--- a/rendered-report/report.docx
+++ b/rendered-report/report.docx
@@ -7,19 +7,49 @@
         <w:pStyle w:val="Title"/>
       </w:pPr>
       <w:r>
-        <w:t xml:space="preserve">Impact</w:t>
+        <w:t xml:space="preserve">Adoption</w:t>
       </w:r>
       <w:r>
         <w:t xml:space="preserve"> </w:t>
       </w:r>
       <w:r>
+        <w:t xml:space="preserve">and</w:t>
+      </w:r>
+      <w:r>
+        <w:t xml:space="preserve"> </w:t>
+      </w:r>
+      <w:r>
+        <w:t xml:space="preserve">impact</w:t>
+      </w:r>
+      <w:r>
+        <w:t xml:space="preserve"> </w:t>
+      </w:r>
+      <w:r>
         <w:t xml:space="preserve">of</w:t>
       </w:r>
       <w:r>
         <w:t xml:space="preserve"> </w:t>
       </w:r>
       <w:r>
+        <w:t xml:space="preserve">non-pharmaceutical</w:t>
+      </w:r>
+      <w:r>
+        <w:t xml:space="preserve"> </w:t>
+      </w:r>
+      <w:r>
         <w:t xml:space="preserve">interventions</w:t>
+      </w:r>
+      <w:r>
+        <w:t xml:space="preserve"> </w:t>
+      </w:r>
+      <w:r>
+        <w:t xml:space="preserve">for</w:t>
+      </w:r>
+      <w:r>
+        <w:t xml:space="preserve"> </w:t>
+      </w:r>
+      <w:r>
+        <w:t xml:space="preserve">COVID-19</w:t>
       </w:r>
     </w:p>
     <w:p>
@@ -58,159 +88,398 @@
       <w:pPr>
         <w:pStyle w:val="Heading2"/>
       </w:pPr>
-      <w:bookmarkStart w:id="21" w:name="get-linelist"/>
-      <w:r>
-        <w:t xml:space="preserve">Get linelist</w:t>
+      <w:bookmarkStart w:id="21" w:name="extract-variables-of-potential-interest-from-linelist"/>
+      <w:r>
+        <w:t xml:space="preserve">Extract variables of potential interest from linelist</w:t>
       </w:r>
       <w:bookmarkEnd w:id="21"/>
+    </w:p>
+    <w:p>
+      <w:pPr>
+        <w:pStyle w:val="SourceCode"/>
+      </w:pPr>
+      <w:r>
+        <w:rPr>
+          <w:rStyle w:val="VerbatimChar"/>
+        </w:rPr>
+        <w:t xml:space="preserve">## Parsed with column specification:</w:t>
+      </w:r>
+      <w:r>
+        <w:br w:type="textWrapping"/>
+      </w:r>
+      <w:r>
+        <w:rPr>
+          <w:rStyle w:val="VerbatimChar"/>
+        </w:rPr>
+        <w:t xml:space="preserve">## cols(</w:t>
+      </w:r>
+      <w:r>
+        <w:br w:type="textWrapping"/>
+      </w:r>
+      <w:r>
+        <w:rPr>
+          <w:rStyle w:val="VerbatimChar"/>
+        </w:rPr>
+        <w:t xml:space="preserve">##   .default = col_character(),</w:t>
+      </w:r>
+      <w:r>
+        <w:br w:type="textWrapping"/>
+      </w:r>
+      <w:r>
+        <w:rPr>
+          <w:rStyle w:val="VerbatimChar"/>
+        </w:rPr>
+        <w:t xml:space="preserve">##   ID = col_double(),</w:t>
+      </w:r>
+      <w:r>
+        <w:br w:type="textWrapping"/>
+      </w:r>
+      <w:r>
+        <w:rPr>
+          <w:rStyle w:val="VerbatimChar"/>
+        </w:rPr>
+        <w:t xml:space="preserve">##   `wuhan(0)_not_wuhan(1)` = col_double(),</w:t>
+      </w:r>
+      <w:r>
+        <w:br w:type="textWrapping"/>
+      </w:r>
+      <w:r>
+        <w:rPr>
+          <w:rStyle w:val="VerbatimChar"/>
+        </w:rPr>
+        <w:t xml:space="preserve">##   latitude = col_double(),</w:t>
+      </w:r>
+      <w:r>
+        <w:br w:type="textWrapping"/>
+      </w:r>
+      <w:r>
+        <w:rPr>
+          <w:rStyle w:val="VerbatimChar"/>
+        </w:rPr>
+        <w:t xml:space="preserve">##   longitude = col_double(),</w:t>
+      </w:r>
+      <w:r>
+        <w:br w:type="textWrapping"/>
+      </w:r>
+      <w:r>
+        <w:rPr>
+          <w:rStyle w:val="VerbatimChar"/>
+        </w:rPr>
+        <w:t xml:space="preserve">##   data_moderator_initials = col_logical(),</w:t>
+      </w:r>
+      <w:r>
+        <w:br w:type="textWrapping"/>
+      </w:r>
+      <w:r>
+        <w:rPr>
+          <w:rStyle w:val="VerbatimChar"/>
+        </w:rPr>
+        <w:t xml:space="preserve">##   V34 = col_logical(),</w:t>
+      </w:r>
+      <w:r>
+        <w:br w:type="textWrapping"/>
+      </w:r>
+      <w:r>
+        <w:rPr>
+          <w:rStyle w:val="VerbatimChar"/>
+        </w:rPr>
+        <w:t xml:space="preserve">##   V35 = col_logical(),</w:t>
+      </w:r>
+      <w:r>
+        <w:br w:type="textWrapping"/>
+      </w:r>
+      <w:r>
+        <w:rPr>
+          <w:rStyle w:val="VerbatimChar"/>
+        </w:rPr>
+        <w:t xml:space="preserve">##   V36 = col_logical(),</w:t>
+      </w:r>
+      <w:r>
+        <w:br w:type="textWrapping"/>
+      </w:r>
+      <w:r>
+        <w:rPr>
+          <w:rStyle w:val="VerbatimChar"/>
+        </w:rPr>
+        <w:t xml:space="preserve">##   V37 = col_logical(),</w:t>
+      </w:r>
+      <w:r>
+        <w:br w:type="textWrapping"/>
+      </w:r>
+      <w:r>
+        <w:rPr>
+          <w:rStyle w:val="VerbatimChar"/>
+        </w:rPr>
+        <w:t xml:space="preserve">##   V38 = col_logical(),</w:t>
+      </w:r>
+      <w:r>
+        <w:br w:type="textWrapping"/>
+      </w:r>
+      <w:r>
+        <w:rPr>
+          <w:rStyle w:val="VerbatimChar"/>
+        </w:rPr>
+        <w:t xml:space="preserve">##   V39 = col_logical(),</w:t>
+      </w:r>
+      <w:r>
+        <w:br w:type="textWrapping"/>
+      </w:r>
+      <w:r>
+        <w:rPr>
+          <w:rStyle w:val="VerbatimChar"/>
+        </w:rPr>
+        <w:t xml:space="preserve">##   V40 = col_logical(),</w:t>
+      </w:r>
+      <w:r>
+        <w:br w:type="textWrapping"/>
+      </w:r>
+      <w:r>
+        <w:rPr>
+          <w:rStyle w:val="VerbatimChar"/>
+        </w:rPr>
+        <w:t xml:space="preserve">##   V41 = col_logical()</w:t>
+      </w:r>
+      <w:r>
+        <w:br w:type="textWrapping"/>
+      </w:r>
+      <w:r>
+        <w:rPr>
+          <w:rStyle w:val="VerbatimChar"/>
+        </w:rPr>
+        <w:t xml:space="preserve">## )</w:t>
+      </w:r>
+    </w:p>
+    <w:p>
+      <w:pPr>
+        <w:pStyle w:val="SourceCode"/>
+      </w:pPr>
+      <w:r>
+        <w:rPr>
+          <w:rStyle w:val="VerbatimChar"/>
+        </w:rPr>
+        <w:t xml:space="preserve">## See spec(...) for full column specifications.</w:t>
+      </w:r>
+    </w:p>
+    <w:p>
+      <w:pPr>
+        <w:pStyle w:val="SourceCode"/>
+      </w:pPr>
+      <w:r>
+        <w:rPr>
+          <w:rStyle w:val="VerbatimChar"/>
+        </w:rPr>
+        <w:t xml:space="preserve">## Warning: 656 parsing failures.</w:t>
+      </w:r>
+      <w:r>
+        <w:br w:type="textWrapping"/>
+      </w:r>
+      <w:r>
+        <w:rPr>
+          <w:rStyle w:val="VerbatimChar"/>
+        </w:rPr>
+        <w:t xml:space="preserve">##  row                     col           expected actual                    file</w:t>
+      </w:r>
+      <w:r>
+        <w:br w:type="textWrapping"/>
+      </w:r>
+      <w:r>
+        <w:rPr>
+          <w:rStyle w:val="VerbatimChar"/>
+        </w:rPr>
+        <w:t xml:space="preserve">## 5835 data_moderator_initials 1/0/T/F/TRUE/FALSE     SL 'raw-data/linelist.csv'</w:t>
+      </w:r>
+      <w:r>
+        <w:br w:type="textWrapping"/>
+      </w:r>
+      <w:r>
+        <w:rPr>
+          <w:rStyle w:val="VerbatimChar"/>
+        </w:rPr>
+        <w:t xml:space="preserve">## 5836 data_moderator_initials 1/0/T/F/TRUE/FALSE     SL 'raw-data/linelist.csv'</w:t>
+      </w:r>
+      <w:r>
+        <w:br w:type="textWrapping"/>
+      </w:r>
+      <w:r>
+        <w:rPr>
+          <w:rStyle w:val="VerbatimChar"/>
+        </w:rPr>
+        <w:t xml:space="preserve">## 5837 data_moderator_initials 1/0/T/F/TRUE/FALSE     SL 'raw-data/linelist.csv'</w:t>
+      </w:r>
+      <w:r>
+        <w:br w:type="textWrapping"/>
+      </w:r>
+      <w:r>
+        <w:rPr>
+          <w:rStyle w:val="VerbatimChar"/>
+        </w:rPr>
+        <w:t xml:space="preserve">## 5838 data_moderator_initials 1/0/T/F/TRUE/FALSE     SL 'raw-data/linelist.csv'</w:t>
+      </w:r>
+      <w:r>
+        <w:br w:type="textWrapping"/>
+      </w:r>
+      <w:r>
+        <w:rPr>
+          <w:rStyle w:val="VerbatimChar"/>
+        </w:rPr>
+        <w:t xml:space="preserve">## 5839 data_moderator_initials 1/0/T/F/TRUE/FALSE     SL 'raw-data/linelist.csv'</w:t>
+      </w:r>
+      <w:r>
+        <w:br w:type="textWrapping"/>
+      </w:r>
+      <w:r>
+        <w:rPr>
+          <w:rStyle w:val="VerbatimChar"/>
+        </w:rPr>
+        <w:t xml:space="preserve">## .... ....................... .................. ...... .......................</w:t>
+      </w:r>
+      <w:r>
+        <w:br w:type="textWrapping"/>
+      </w:r>
+      <w:r>
+        <w:rPr>
+          <w:rStyle w:val="VerbatimChar"/>
+        </w:rPr>
+        <w:t xml:space="preserve">## See problems(...) for more details.</w:t>
+      </w:r>
+    </w:p>
+    <w:p>
+      <w:pPr>
+        <w:pStyle w:val="SourceCode"/>
+      </w:pPr>
+      <w:r>
+        <w:rPr>
+          <w:rStyle w:val="VerbatimChar"/>
+        </w:rPr>
+        <w:t xml:space="preserve">## # A tibble: 14,619 x 6</w:t>
+      </w:r>
+      <w:r>
+        <w:br w:type="textWrapping"/>
+      </w:r>
+      <w:r>
+        <w:rPr>
+          <w:rStyle w:val="VerbatimChar"/>
+        </w:rPr>
+        <w:t xml:space="preserve">##    country city       province date_confirmation travel_history_l… import_status</w:t>
+      </w:r>
+      <w:r>
+        <w:br w:type="textWrapping"/>
+      </w:r>
+      <w:r>
+        <w:rPr>
+          <w:rStyle w:val="VerbatimChar"/>
+        </w:rPr>
+        <w:t xml:space="preserve">##    &lt;chr&gt;   &lt;chr&gt;      &lt;chr&gt;    &lt;chr&gt;             &lt;chr&gt;             &lt;chr&gt;        </w:t>
+      </w:r>
+      <w:r>
+        <w:br w:type="textWrapping"/>
+      </w:r>
+      <w:r>
+        <w:rPr>
+          <w:rStyle w:val="VerbatimChar"/>
+        </w:rPr>
+        <w:t xml:space="preserve">##  1 China   Chaohu Ci… Anhui    22.01.2020        Wuhan             imported     </w:t>
+      </w:r>
+      <w:r>
+        <w:br w:type="textWrapping"/>
+      </w:r>
+      <w:r>
+        <w:rPr>
+          <w:rStyle w:val="VerbatimChar"/>
+        </w:rPr>
+        <w:t xml:space="preserve">##  2 China   Baohe Dis… Anhui    23.01.2020        Luzhou Hunan, vi… imported     </w:t>
+      </w:r>
+      <w:r>
+        <w:br w:type="textWrapping"/>
+      </w:r>
+      <w:r>
+        <w:rPr>
+          <w:rStyle w:val="VerbatimChar"/>
+        </w:rPr>
+        <w:t xml:space="preserve">##  3 China   High-Tech… Anhui    23.01.2020        Yinzhou Hunan, v… imported     </w:t>
+      </w:r>
+      <w:r>
+        <w:br w:type="textWrapping"/>
+      </w:r>
+      <w:r>
+        <w:rPr>
+          <w:rStyle w:val="VerbatimChar"/>
+        </w:rPr>
+        <w:t xml:space="preserve">##  4 China   High-Tech… Anhui    23.01.2020        &lt;NA&gt;              local        </w:t>
+      </w:r>
+      <w:r>
+        <w:br w:type="textWrapping"/>
+      </w:r>
+      <w:r>
+        <w:rPr>
+          <w:rStyle w:val="VerbatimChar"/>
+        </w:rPr>
+        <w:t xml:space="preserve">##  5 China   Feidong C… Anhui    23.01.2020        Wuhan             imported     </w:t>
+      </w:r>
+      <w:r>
+        <w:br w:type="textWrapping"/>
+      </w:r>
+      <w:r>
+        <w:rPr>
+          <w:rStyle w:val="VerbatimChar"/>
+        </w:rPr>
+        <w:t xml:space="preserve">##  6 China   Lu'an City Anhui    24.01.2020        &lt;NA&gt;              local        </w:t>
+      </w:r>
+      <w:r>
+        <w:br w:type="textWrapping"/>
+      </w:r>
+      <w:r>
+        <w:rPr>
+          <w:rStyle w:val="VerbatimChar"/>
+        </w:rPr>
+        <w:t xml:space="preserve">##  7 China   Fuyang Ci… Anhui    22.01.2020        Wuhan             imported     </w:t>
+      </w:r>
+      <w:r>
+        <w:br w:type="textWrapping"/>
+      </w:r>
+      <w:r>
+        <w:rPr>
+          <w:rStyle w:val="VerbatimChar"/>
+        </w:rPr>
+        <w:t xml:space="preserve">##  8 China   Huaibei C… Anhui    25.01.2020        Wuhan             imported     </w:t>
+      </w:r>
+      <w:r>
+        <w:br w:type="textWrapping"/>
+      </w:r>
+      <w:r>
+        <w:rPr>
+          <w:rStyle w:val="VerbatimChar"/>
+        </w:rPr>
+        <w:t xml:space="preserve">##  9 China   Huainan C… Anhui    26.01.2020        Wuhan             imported     </w:t>
+      </w:r>
+      <w:r>
+        <w:br w:type="textWrapping"/>
+      </w:r>
+      <w:r>
+        <w:rPr>
+          <w:rStyle w:val="VerbatimChar"/>
+        </w:rPr>
+        <w:t xml:space="preserve">## 10 China   Hefei City Anhui    23.01.2020        Wuhan             imported     </w:t>
+      </w:r>
+      <w:r>
+        <w:br w:type="textWrapping"/>
+      </w:r>
+      <w:r>
+        <w:rPr>
+          <w:rStyle w:val="VerbatimChar"/>
+        </w:rPr>
+        <w:t xml:space="preserve">## # … with 14,609 more rows</w:t>
+      </w:r>
     </w:p>
     <w:p>
       <w:pPr>
         <w:pStyle w:val="Heading2"/>
       </w:pPr>
-      <w:bookmarkStart w:id="22" w:name="extract-variables-of-potential-interest"/>
-      <w:r>
-        <w:t xml:space="preserve">Extract variables of potential interest</w:t>
+      <w:bookmarkStart w:id="22" w:name="estimate-fraction-that-are-imported"/>
+      <w:r>
+        <w:t xml:space="preserve">Estimate fraction that are imported</w:t>
       </w:r>
       <w:bookmarkEnd w:id="22"/>
-    </w:p>
-    <w:p>
-      <w:pPr>
-        <w:pStyle w:val="SourceCode"/>
-      </w:pPr>
-      <w:r>
-        <w:rPr>
-          <w:rStyle w:val="VerbatimChar"/>
-        </w:rPr>
-        <w:t xml:space="preserve">## # A tibble: 26,756 x 6</w:t>
-      </w:r>
-      <w:r>
-        <w:br w:type="textWrapping"/>
-      </w:r>
-      <w:r>
-        <w:rPr>
-          <w:rStyle w:val="VerbatimChar"/>
-        </w:rPr>
-        <w:t xml:space="preserve">##    country city       province date_confirmati… travel_history_lo… import_status</w:t>
-      </w:r>
-      <w:r>
-        <w:br w:type="textWrapping"/>
-      </w:r>
-      <w:r>
-        <w:rPr>
-          <w:rStyle w:val="VerbatimChar"/>
-        </w:rPr>
-        <w:t xml:space="preserve">##    &lt;chr&gt;   &lt;chr&gt;      &lt;chr&gt;    &lt;chr&gt;            &lt;chr&gt;              &lt;chr&gt;        </w:t>
-      </w:r>
-      <w:r>
-        <w:br w:type="textWrapping"/>
-      </w:r>
-      <w:r>
-        <w:rPr>
-          <w:rStyle w:val="VerbatimChar"/>
-        </w:rPr>
-        <w:t xml:space="preserve">##  1 China   Chaohu Ci… Anhui    22.01.2020       "Wuhan"            imported     </w:t>
-      </w:r>
-      <w:r>
-        <w:br w:type="textWrapping"/>
-      </w:r>
-      <w:r>
-        <w:rPr>
-          <w:rStyle w:val="VerbatimChar"/>
-        </w:rPr>
-        <w:t xml:space="preserve">##  2 China   Baohe Dis… Anhui    23.01.2020       "Luzhou Hunan, vi… imported     </w:t>
-      </w:r>
-      <w:r>
-        <w:br w:type="textWrapping"/>
-      </w:r>
-      <w:r>
-        <w:rPr>
-          <w:rStyle w:val="VerbatimChar"/>
-        </w:rPr>
-        <w:t xml:space="preserve">##  3 China   High-Tech… Anhui    23.01.2020       "Yinzhou Hunan, v… imported     </w:t>
-      </w:r>
-      <w:r>
-        <w:br w:type="textWrapping"/>
-      </w:r>
-      <w:r>
-        <w:rPr>
-          <w:rStyle w:val="VerbatimChar"/>
-        </w:rPr>
-        <w:t xml:space="preserve">##  4 China   High-Tech… Anhui    23.01.2020       ""                 local        </w:t>
-      </w:r>
-      <w:r>
-        <w:br w:type="textWrapping"/>
-      </w:r>
-      <w:r>
-        <w:rPr>
-          <w:rStyle w:val="VerbatimChar"/>
-        </w:rPr>
-        <w:t xml:space="preserve">##  5 China   Feidong C… Anhui    23.01.2020       "Wuhan"            imported     </w:t>
-      </w:r>
-      <w:r>
-        <w:br w:type="textWrapping"/>
-      </w:r>
-      <w:r>
-        <w:rPr>
-          <w:rStyle w:val="VerbatimChar"/>
-        </w:rPr>
-        <w:t xml:space="preserve">##  6 China   Lu'an City Anhui    24.01.2020       ""                 local        </w:t>
-      </w:r>
-      <w:r>
-        <w:br w:type="textWrapping"/>
-      </w:r>
-      <w:r>
-        <w:rPr>
-          <w:rStyle w:val="VerbatimChar"/>
-        </w:rPr>
-        <w:t xml:space="preserve">##  7 China   Fuyang Ci… Anhui    22.01.2020       "Wuhan"            imported     </w:t>
-      </w:r>
-      <w:r>
-        <w:br w:type="textWrapping"/>
-      </w:r>
-      <w:r>
-        <w:rPr>
-          <w:rStyle w:val="VerbatimChar"/>
-        </w:rPr>
-        <w:t xml:space="preserve">##  8 China   Huaibei C… Anhui    25.01.2020       "Wuhan"            imported     </w:t>
-      </w:r>
-      <w:r>
-        <w:br w:type="textWrapping"/>
-      </w:r>
-      <w:r>
-        <w:rPr>
-          <w:rStyle w:val="VerbatimChar"/>
-        </w:rPr>
-        <w:t xml:space="preserve">##  9 China   Huainan C… Anhui    26.01.2020       "Wuhan"            imported     </w:t>
-      </w:r>
-      <w:r>
-        <w:br w:type="textWrapping"/>
-      </w:r>
-      <w:r>
-        <w:rPr>
-          <w:rStyle w:val="VerbatimChar"/>
-        </w:rPr>
-        <w:t xml:space="preserve">## 10 China   Hefei City Anhui    23.01.2020       "Wuhan"            imported     </w:t>
-      </w:r>
-      <w:r>
-        <w:br w:type="textWrapping"/>
-      </w:r>
-      <w:r>
-        <w:rPr>
-          <w:rStyle w:val="VerbatimChar"/>
-        </w:rPr>
-        <w:t xml:space="preserve">## # … with 26,746 more rows</w:t>
-      </w:r>
-    </w:p>
-    <w:p>
-      <w:pPr>
-        <w:pStyle w:val="Heading2"/>
-      </w:pPr>
-      <w:bookmarkStart w:id="23" w:name="estimate-fraction-that-are-imported"/>
-      <w:r>
-        <w:t xml:space="preserve">Estimate fraction that are imported</w:t>
-      </w:r>
-      <w:bookmarkEnd w:id="23"/>
     </w:p>
     <w:p>
       <w:pPr>
@@ -379,6 +648,328 @@
               <w:jc w:val="left"/>
             </w:pPr>
             <w:r>
+              <w:t xml:space="preserve">Kuwait</w:t>
+            </w:r>
+          </w:p>
+        </w:tc>
+        <w:tc>
+          <w:p>
+            <w:pPr>
+              <w:pStyle w:val="Compact"/>
+              <w:jc w:val="right"/>
+            </w:pPr>
+            <w:r>
+              <w:t xml:space="preserve">58</w:t>
+            </w:r>
+          </w:p>
+        </w:tc>
+        <w:tc>
+          <w:p>
+            <w:pPr>
+              <w:pStyle w:val="Compact"/>
+              <w:jc w:val="right"/>
+            </w:pPr>
+            <w:r>
+              <w:t xml:space="preserve">1.00</w:t>
+            </w:r>
+          </w:p>
+        </w:tc>
+        <w:tc>
+          <w:p>
+            <w:pPr>
+              <w:pStyle w:val="Compact"/>
+              <w:jc w:val="right"/>
+            </w:pPr>
+            <w:r>
+              <w:t xml:space="preserve">0.64</w:t>
+            </w:r>
+          </w:p>
+        </w:tc>
+      </w:tr>
+      <w:tr>
+        <w:tc>
+          <w:p>
+            <w:pPr>
+              <w:pStyle w:val="Compact"/>
+              <w:jc w:val="left"/>
+            </w:pPr>
+            <w:r>
+              <w:t xml:space="preserve">Canada</w:t>
+            </w:r>
+          </w:p>
+        </w:tc>
+        <w:tc>
+          <w:p>
+            <w:pPr>
+              <w:pStyle w:val="Compact"/>
+              <w:jc w:val="right"/>
+            </w:pPr>
+            <w:r>
+              <w:t xml:space="preserve">30</w:t>
+            </w:r>
+          </w:p>
+        </w:tc>
+        <w:tc>
+          <w:p>
+            <w:pPr>
+              <w:pStyle w:val="Compact"/>
+              <w:jc w:val="right"/>
+            </w:pPr>
+            <w:r>
+              <w:t xml:space="preserve">0.75</w:t>
+            </w:r>
+          </w:p>
+        </w:tc>
+        <w:tc>
+          <w:p>
+            <w:pPr>
+              <w:pStyle w:val="Compact"/>
+              <w:jc w:val="right"/>
+            </w:pPr>
+            <w:r>
+              <w:t xml:space="preserve">0.50</w:t>
+            </w:r>
+          </w:p>
+        </w:tc>
+      </w:tr>
+      <w:tr>
+        <w:tc>
+          <w:p>
+            <w:pPr>
+              <w:pStyle w:val="Compact"/>
+              <w:jc w:val="left"/>
+            </w:pPr>
+            <w:r>
+              <w:t xml:space="preserve">Bahrain</w:t>
+            </w:r>
+          </w:p>
+        </w:tc>
+        <w:tc>
+          <w:p>
+            <w:pPr>
+              <w:pStyle w:val="Compact"/>
+              <w:jc w:val="right"/>
+            </w:pPr>
+            <w:r>
+              <w:t xml:space="preserve">49</w:t>
+            </w:r>
+          </w:p>
+        </w:tc>
+        <w:tc>
+          <w:p>
+            <w:pPr>
+              <w:pStyle w:val="Compact"/>
+              <w:jc w:val="right"/>
+            </w:pPr>
+            <w:r>
+              <w:t xml:space="preserve">1.00</w:t>
+            </w:r>
+          </w:p>
+        </w:tc>
+        <w:tc>
+          <w:p>
+            <w:pPr>
+              <w:pStyle w:val="Compact"/>
+              <w:jc w:val="right"/>
+            </w:pPr>
+            <w:r>
+              <w:t xml:space="preserve">0.41</w:t>
+            </w:r>
+          </w:p>
+        </w:tc>
+      </w:tr>
+      <w:tr>
+        <w:tc>
+          <w:p>
+            <w:pPr>
+              <w:pStyle w:val="Compact"/>
+              <w:jc w:val="left"/>
+            </w:pPr>
+            <w:r>
+              <w:t xml:space="preserve">Netherlands</w:t>
+            </w:r>
+          </w:p>
+        </w:tc>
+        <w:tc>
+          <w:p>
+            <w:pPr>
+              <w:pStyle w:val="Compact"/>
+              <w:jc w:val="right"/>
+            </w:pPr>
+            <w:r>
+              <w:t xml:space="preserve">38</w:t>
+            </w:r>
+          </w:p>
+        </w:tc>
+        <w:tc>
+          <w:p>
+            <w:pPr>
+              <w:pStyle w:val="Compact"/>
+              <w:jc w:val="right"/>
+            </w:pPr>
+            <w:r>
+              <w:t xml:space="preserve">0.67</w:t>
+            </w:r>
+          </w:p>
+        </w:tc>
+        <w:tc>
+          <w:p>
+            <w:pPr>
+              <w:pStyle w:val="Compact"/>
+              <w:jc w:val="right"/>
+            </w:pPr>
+            <w:r>
+              <w:t xml:space="preserve">0.32</w:t>
+            </w:r>
+          </w:p>
+        </w:tc>
+      </w:tr>
+      <w:tr>
+        <w:tc>
+          <w:p>
+            <w:pPr>
+              <w:pStyle w:val="Compact"/>
+              <w:jc w:val="left"/>
+            </w:pPr>
+            <w:r>
+              <w:t xml:space="preserve">Thailand</w:t>
+            </w:r>
+          </w:p>
+        </w:tc>
+        <w:tc>
+          <w:p>
+            <w:pPr>
+              <w:pStyle w:val="Compact"/>
+              <w:jc w:val="right"/>
+            </w:pPr>
+            <w:r>
+              <w:t xml:space="preserve">47</w:t>
+            </w:r>
+          </w:p>
+        </w:tc>
+        <w:tc>
+          <w:p>
+            <w:pPr>
+              <w:pStyle w:val="Compact"/>
+              <w:jc w:val="right"/>
+            </w:pPr>
+            <w:r>
+              <w:t xml:space="preserve">0.34</w:t>
+            </w:r>
+          </w:p>
+        </w:tc>
+        <w:tc>
+          <w:p>
+            <w:pPr>
+              <w:pStyle w:val="Compact"/>
+              <w:jc w:val="right"/>
+            </w:pPr>
+            <w:r>
+              <w:t xml:space="preserve">0.30</w:t>
+            </w:r>
+          </w:p>
+        </w:tc>
+      </w:tr>
+      <w:tr>
+        <w:tc>
+          <w:p>
+            <w:pPr>
+              <w:pStyle w:val="Compact"/>
+              <w:jc w:val="left"/>
+            </w:pPr>
+            <w:r>
+              <w:t xml:space="preserve">Singapore</w:t>
+            </w:r>
+          </w:p>
+        </w:tc>
+        <w:tc>
+          <w:p>
+            <w:pPr>
+              <w:pStyle w:val="Compact"/>
+              <w:jc w:val="right"/>
+            </w:pPr>
+            <w:r>
+              <w:t xml:space="preserve">110</w:t>
+            </w:r>
+          </w:p>
+        </w:tc>
+        <w:tc>
+          <w:p>
+            <w:pPr>
+              <w:pStyle w:val="Compact"/>
+              <w:jc w:val="right"/>
+            </w:pPr>
+            <w:r>
+              <w:t xml:space="preserve">0.34</w:t>
+            </w:r>
+          </w:p>
+        </w:tc>
+        <w:tc>
+          <w:p>
+            <w:pPr>
+              <w:pStyle w:val="Compact"/>
+              <w:jc w:val="right"/>
+            </w:pPr>
+            <w:r>
+              <w:t xml:space="preserve">0.29</w:t>
+            </w:r>
+          </w:p>
+        </w:tc>
+      </w:tr>
+      <w:tr>
+        <w:tc>
+          <w:p>
+            <w:pPr>
+              <w:pStyle w:val="Compact"/>
+              <w:jc w:val="left"/>
+            </w:pPr>
+            <w:r>
+              <w:t xml:space="preserve">United Arab Emirates</w:t>
+            </w:r>
+          </w:p>
+        </w:tc>
+        <w:tc>
+          <w:p>
+            <w:pPr>
+              <w:pStyle w:val="Compact"/>
+              <w:jc w:val="right"/>
+            </w:pPr>
+            <w:r>
+              <w:t xml:space="preserve">27</w:t>
+            </w:r>
+          </w:p>
+        </w:tc>
+        <w:tc>
+          <w:p>
+            <w:pPr>
+              <w:pStyle w:val="Compact"/>
+              <w:jc w:val="right"/>
+            </w:pPr>
+            <w:r>
+              <w:t xml:space="preserve">0.35</w:t>
+            </w:r>
+          </w:p>
+        </w:tc>
+        <w:tc>
+          <w:p>
+            <w:pPr>
+              <w:pStyle w:val="Compact"/>
+              <w:jc w:val="right"/>
+            </w:pPr>
+            <w:r>
+              <w:t xml:space="preserve">0.26</w:t>
+            </w:r>
+          </w:p>
+        </w:tc>
+      </w:tr>
+      <w:tr>
+        <w:tc>
+          <w:p>
+            <w:pPr>
+              <w:pStyle w:val="Compact"/>
+              <w:jc w:val="left"/>
+            </w:pPr>
+            <w:r>
               <w:t xml:space="preserve">Australia</w:t>
             </w:r>
           </w:p>
@@ -390,42 +981,410 @@
               <w:jc w:val="right"/>
             </w:pPr>
             <w:r>
-              <w:t xml:space="preserve">27</w:t>
-            </w:r>
-          </w:p>
-        </w:tc>
-        <w:tc>
-          <w:p>
-            <w:pPr>
-              <w:pStyle w:val="Compact"/>
-              <w:jc w:val="right"/>
-            </w:pPr>
-            <w:r>
-              <w:t xml:space="preserve">0.87</w:t>
-            </w:r>
-          </w:p>
-        </w:tc>
-        <w:tc>
-          <w:p>
-            <w:pPr>
-              <w:pStyle w:val="Compact"/>
-              <w:jc w:val="right"/>
-            </w:pPr>
-            <w:r>
-              <w:t xml:space="preserve">0.48</w:t>
-            </w:r>
-          </w:p>
-        </w:tc>
-      </w:tr>
-      <w:tr>
-        <w:tc>
-          <w:p>
-            <w:pPr>
-              <w:pStyle w:val="Compact"/>
-              <w:jc w:val="left"/>
-            </w:pPr>
-            <w:r>
-              <w:t xml:space="preserve">Kuwait</w:t>
+              <w:t xml:space="preserve">66</w:t>
+            </w:r>
+          </w:p>
+        </w:tc>
+        <w:tc>
+          <w:p>
+            <w:pPr>
+              <w:pStyle w:val="Compact"/>
+              <w:jc w:val="right"/>
+            </w:pPr>
+            <w:r>
+              <w:t xml:space="preserve">0.88</w:t>
+            </w:r>
+          </w:p>
+        </w:tc>
+        <w:tc>
+          <w:p>
+            <w:pPr>
+              <w:pStyle w:val="Compact"/>
+              <w:jc w:val="right"/>
+            </w:pPr>
+            <w:r>
+              <w:t xml:space="preserve">0.23</w:t>
+            </w:r>
+          </w:p>
+        </w:tc>
+      </w:tr>
+      <w:tr>
+        <w:tc>
+          <w:p>
+            <w:pPr>
+              <w:pStyle w:val="Compact"/>
+              <w:jc w:val="left"/>
+            </w:pPr>
+            <w:r>
+              <w:t xml:space="preserve">Malaysia</w:t>
+            </w:r>
+          </w:p>
+        </w:tc>
+        <w:tc>
+          <w:p>
+            <w:pPr>
+              <w:pStyle w:val="Compact"/>
+              <w:jc w:val="right"/>
+            </w:pPr>
+            <w:r>
+              <w:t xml:space="preserve">50</w:t>
+            </w:r>
+          </w:p>
+        </w:tc>
+        <w:tc>
+          <w:p>
+            <w:pPr>
+              <w:pStyle w:val="Compact"/>
+              <w:jc w:val="right"/>
+            </w:pPr>
+            <w:r>
+              <w:t xml:space="preserve">0.65</w:t>
+            </w:r>
+          </w:p>
+        </w:tc>
+        <w:tc>
+          <w:p>
+            <w:pPr>
+              <w:pStyle w:val="Compact"/>
+              <w:jc w:val="right"/>
+            </w:pPr>
+            <w:r>
+              <w:t xml:space="preserve">0.22</w:t>
+            </w:r>
+          </w:p>
+        </w:tc>
+      </w:tr>
+      <w:tr>
+        <w:tc>
+          <w:p>
+            <w:pPr>
+              <w:pStyle w:val="Compact"/>
+              <w:jc w:val="left"/>
+            </w:pPr>
+            <w:r>
+              <w:t xml:space="preserve">Iraq</w:t>
+            </w:r>
+          </w:p>
+        </w:tc>
+        <w:tc>
+          <w:p>
+            <w:pPr>
+              <w:pStyle w:val="Compact"/>
+              <w:jc w:val="right"/>
+            </w:pPr>
+            <w:r>
+              <w:t xml:space="preserve">36</w:t>
+            </w:r>
+          </w:p>
+        </w:tc>
+        <w:tc>
+          <w:p>
+            <w:pPr>
+              <w:pStyle w:val="Compact"/>
+              <w:jc w:val="right"/>
+            </w:pPr>
+            <w:r>
+              <w:t xml:space="preserve">0.44</w:t>
+            </w:r>
+          </w:p>
+        </w:tc>
+        <w:tc>
+          <w:p>
+            <w:pPr>
+              <w:pStyle w:val="Compact"/>
+              <w:jc w:val="right"/>
+            </w:pPr>
+            <w:r>
+              <w:t xml:space="preserve">0.22</w:t>
+            </w:r>
+          </w:p>
+        </w:tc>
+      </w:tr>
+      <w:tr>
+        <w:tc>
+          <w:p>
+            <w:pPr>
+              <w:pStyle w:val="Compact"/>
+              <w:jc w:val="left"/>
+            </w:pPr>
+            <w:r>
+              <w:t xml:space="preserve">Japan</w:t>
+            </w:r>
+          </w:p>
+        </w:tc>
+        <w:tc>
+          <w:p>
+            <w:pPr>
+              <w:pStyle w:val="Compact"/>
+              <w:jc w:val="right"/>
+            </w:pPr>
+            <w:r>
+              <w:t xml:space="preserve">317</w:t>
+            </w:r>
+          </w:p>
+        </w:tc>
+        <w:tc>
+          <w:p>
+            <w:pPr>
+              <w:pStyle w:val="Compact"/>
+              <w:jc w:val="right"/>
+            </w:pPr>
+            <w:r>
+              <w:t xml:space="preserve">0.07</w:t>
+            </w:r>
+          </w:p>
+        </w:tc>
+        <w:tc>
+          <w:p>
+            <w:pPr>
+              <w:pStyle w:val="Compact"/>
+              <w:jc w:val="right"/>
+            </w:pPr>
+            <w:r>
+              <w:t xml:space="preserve">0.17</w:t>
+            </w:r>
+          </w:p>
+        </w:tc>
+      </w:tr>
+      <w:tr>
+        <w:tc>
+          <w:p>
+            <w:pPr>
+              <w:pStyle w:val="Compact"/>
+              <w:jc w:val="left"/>
+            </w:pPr>
+            <w:r>
+              <w:t xml:space="preserve">United States</w:t>
+            </w:r>
+          </w:p>
+        </w:tc>
+        <w:tc>
+          <w:p>
+            <w:pPr>
+              <w:pStyle w:val="Compact"/>
+              <w:jc w:val="right"/>
+            </w:pPr>
+            <w:r>
+              <w:t xml:space="preserve">129</w:t>
+            </w:r>
+          </w:p>
+        </w:tc>
+        <w:tc>
+          <w:p>
+            <w:pPr>
+              <w:pStyle w:val="Compact"/>
+              <w:jc w:val="right"/>
+            </w:pPr>
+            <w:r>
+              <w:t xml:space="preserve">0.50</w:t>
+            </w:r>
+          </w:p>
+        </w:tc>
+        <w:tc>
+          <w:p>
+            <w:pPr>
+              <w:pStyle w:val="Compact"/>
+              <w:jc w:val="right"/>
+            </w:pPr>
+            <w:r>
+              <w:t xml:space="preserve">0.16</w:t>
+            </w:r>
+          </w:p>
+        </w:tc>
+      </w:tr>
+      <w:tr>
+        <w:tc>
+          <w:p>
+            <w:pPr>
+              <w:pStyle w:val="Compact"/>
+              <w:jc w:val="left"/>
+            </w:pPr>
+            <w:r>
+              <w:t xml:space="preserve">India</w:t>
+            </w:r>
+          </w:p>
+        </w:tc>
+        <w:tc>
+          <w:p>
+            <w:pPr>
+              <w:pStyle w:val="Compact"/>
+              <w:jc w:val="right"/>
+            </w:pPr>
+            <w:r>
+              <w:t xml:space="preserve">29</w:t>
+            </w:r>
+          </w:p>
+        </w:tc>
+        <w:tc>
+          <w:p>
+            <w:pPr>
+              <w:pStyle w:val="Compact"/>
+              <w:jc w:val="right"/>
+            </w:pPr>
+            <w:r>
+              <w:t xml:space="preserve">0.14</w:t>
+            </w:r>
+          </w:p>
+        </w:tc>
+        <w:tc>
+          <w:p>
+            <w:pPr>
+              <w:pStyle w:val="Compact"/>
+              <w:jc w:val="right"/>
+            </w:pPr>
+            <w:r>
+              <w:t xml:space="preserve">0.14</w:t>
+            </w:r>
+          </w:p>
+        </w:tc>
+      </w:tr>
+      <w:tr>
+        <w:tc>
+          <w:p>
+            <w:pPr>
+              <w:pStyle w:val="Compact"/>
+              <w:jc w:val="left"/>
+            </w:pPr>
+            <w:r>
+              <w:t xml:space="preserve">Spain</w:t>
+            </w:r>
+          </w:p>
+        </w:tc>
+        <w:tc>
+          <w:p>
+            <w:pPr>
+              <w:pStyle w:val="Compact"/>
+              <w:jc w:val="right"/>
+            </w:pPr>
+            <w:r>
+              <w:t xml:space="preserve">198</w:t>
+            </w:r>
+          </w:p>
+        </w:tc>
+        <w:tc>
+          <w:p>
+            <w:pPr>
+              <w:pStyle w:val="Compact"/>
+              <w:jc w:val="right"/>
+            </w:pPr>
+            <w:r>
+              <w:t xml:space="preserve">0.44</w:t>
+            </w:r>
+          </w:p>
+        </w:tc>
+        <w:tc>
+          <w:p>
+            <w:pPr>
+              <w:pStyle w:val="Compact"/>
+              <w:jc w:val="right"/>
+            </w:pPr>
+            <w:r>
+              <w:t xml:space="preserve">0.12</w:t>
+            </w:r>
+          </w:p>
+        </w:tc>
+      </w:tr>
+      <w:tr>
+        <w:tc>
+          <w:p>
+            <w:pPr>
+              <w:pStyle w:val="Compact"/>
+              <w:jc w:val="left"/>
+            </w:pPr>
+            <w:r>
+              <w:t xml:space="preserve">United Kingdom</w:t>
+            </w:r>
+          </w:p>
+        </w:tc>
+        <w:tc>
+          <w:p>
+            <w:pPr>
+              <w:pStyle w:val="Compact"/>
+              <w:jc w:val="right"/>
+            </w:pPr>
+            <w:r>
+              <w:t xml:space="preserve">89</w:t>
+            </w:r>
+          </w:p>
+        </w:tc>
+        <w:tc>
+          <w:p>
+            <w:pPr>
+              <w:pStyle w:val="Compact"/>
+              <w:jc w:val="right"/>
+            </w:pPr>
+            <w:r>
+              <w:t xml:space="preserve">0.59</w:t>
+            </w:r>
+          </w:p>
+        </w:tc>
+        <w:tc>
+          <w:p>
+            <w:pPr>
+              <w:pStyle w:val="Compact"/>
+              <w:jc w:val="right"/>
+            </w:pPr>
+            <w:r>
+              <w:t xml:space="preserve">0.11</w:t>
+            </w:r>
+          </w:p>
+        </w:tc>
+      </w:tr>
+      <w:tr>
+        <w:tc>
+          <w:p>
+            <w:pPr>
+              <w:pStyle w:val="Compact"/>
+              <w:jc w:val="left"/>
+            </w:pPr>
+            <w:r>
+              <w:t xml:space="preserve">Germany</w:t>
+            </w:r>
+          </w:p>
+        </w:tc>
+        <w:tc>
+          <w:p>
+            <w:pPr>
+              <w:pStyle w:val="Compact"/>
+              <w:jc w:val="right"/>
+            </w:pPr>
+            <w:r>
+              <w:t xml:space="preserve">262</w:t>
+            </w:r>
+          </w:p>
+        </w:tc>
+        <w:tc>
+          <w:p>
+            <w:pPr>
+              <w:pStyle w:val="Compact"/>
+              <w:jc w:val="right"/>
+            </w:pPr>
+            <w:r>
+              <w:t xml:space="preserve">0.32</w:t>
+            </w:r>
+          </w:p>
+        </w:tc>
+        <w:tc>
+          <w:p>
+            <w:pPr>
+              <w:pStyle w:val="Compact"/>
+              <w:jc w:val="right"/>
+            </w:pPr>
+            <w:r>
+              <w:t xml:space="preserve">0.07</w:t>
+            </w:r>
+          </w:p>
+        </w:tc>
+      </w:tr>
+      <w:tr>
+        <w:tc>
+          <w:p>
+            <w:pPr>
+              <w:pStyle w:val="Compact"/>
+              <w:jc w:val="left"/>
+            </w:pPr>
+            <w:r>
+              <w:t xml:space="preserve">Norway</w:t>
             </w:r>
           </w:p>
         </w:tc>
@@ -447,318 +1406,7 @@
               <w:jc w:val="right"/>
             </w:pPr>
             <w:r>
-              <w:t xml:space="preserve">1.00</w:t>
-            </w:r>
-          </w:p>
-        </w:tc>
-        <w:tc>
-          <w:p>
-            <w:pPr>
-              <w:pStyle w:val="Compact"/>
-              <w:jc w:val="right"/>
-            </w:pPr>
-            <w:r>
-              <w:t xml:space="preserve">0.46</w:t>
-            </w:r>
-          </w:p>
-        </w:tc>
-      </w:tr>
-      <w:tr>
-        <w:tc>
-          <w:p>
-            <w:pPr>
-              <w:pStyle w:val="Compact"/>
-              <w:jc w:val="left"/>
-            </w:pPr>
-            <w:r>
-              <w:t xml:space="preserve">Malaysia</w:t>
-            </w:r>
-          </w:p>
-        </w:tc>
-        <w:tc>
-          <w:p>
-            <w:pPr>
-              <w:pStyle w:val="Compact"/>
-              <w:jc w:val="right"/>
-            </w:pPr>
-            <w:r>
-              <w:t xml:space="preserve">24</w:t>
-            </w:r>
-          </w:p>
-        </w:tc>
-        <w:tc>
-          <w:p>
-            <w:pPr>
-              <w:pStyle w:val="Compact"/>
-              <w:jc w:val="right"/>
-            </w:pPr>
-            <w:r>
-              <w:t xml:space="preserve">0.65</w:t>
-            </w:r>
-          </w:p>
-        </w:tc>
-        <w:tc>
-          <w:p>
-            <w:pPr>
-              <w:pStyle w:val="Compact"/>
-              <w:jc w:val="right"/>
-            </w:pPr>
-            <w:r>
-              <w:t xml:space="preserve">0.46</w:t>
-            </w:r>
-          </w:p>
-        </w:tc>
-      </w:tr>
-      <w:tr>
-        <w:tc>
-          <w:p>
-            <w:pPr>
-              <w:pStyle w:val="Compact"/>
-              <w:jc w:val="left"/>
-            </w:pPr>
-            <w:r>
-              <w:t xml:space="preserve">Bahrain</w:t>
-            </w:r>
-          </w:p>
-        </w:tc>
-        <w:tc>
-          <w:p>
-            <w:pPr>
-              <w:pStyle w:val="Compact"/>
-              <w:jc w:val="right"/>
-            </w:pPr>
-            <w:r>
-              <w:t xml:space="preserve">47</w:t>
-            </w:r>
-          </w:p>
-        </w:tc>
-        <w:tc>
-          <w:p>
-            <w:pPr>
-              <w:pStyle w:val="Compact"/>
-              <w:jc w:val="right"/>
-            </w:pPr>
-            <w:r>
-              <w:t xml:space="preserve">1.00</w:t>
-            </w:r>
-          </w:p>
-        </w:tc>
-        <w:tc>
-          <w:p>
-            <w:pPr>
-              <w:pStyle w:val="Compact"/>
-              <w:jc w:val="right"/>
-            </w:pPr>
-            <w:r>
-              <w:t xml:space="preserve">0.43</w:t>
-            </w:r>
-          </w:p>
-        </w:tc>
-      </w:tr>
-      <w:tr>
-        <w:tc>
-          <w:p>
-            <w:pPr>
-              <w:pStyle w:val="Compact"/>
-              <w:jc w:val="left"/>
-            </w:pPr>
-            <w:r>
-              <w:t xml:space="preserve">Thailand</w:t>
-            </w:r>
-          </w:p>
-        </w:tc>
-        <w:tc>
-          <w:p>
-            <w:pPr>
-              <w:pStyle w:val="Compact"/>
-              <w:jc w:val="right"/>
-            </w:pPr>
-            <w:r>
-              <w:t xml:space="preserve">42</w:t>
-            </w:r>
-          </w:p>
-        </w:tc>
-        <w:tc>
-          <w:p>
-            <w:pPr>
-              <w:pStyle w:val="Compact"/>
-              <w:jc w:val="right"/>
-            </w:pPr>
-            <w:r>
-              <w:t xml:space="preserve">0.35</w:t>
-            </w:r>
-          </w:p>
-        </w:tc>
-        <w:tc>
-          <w:p>
-            <w:pPr>
-              <w:pStyle w:val="Compact"/>
-              <w:jc w:val="right"/>
-            </w:pPr>
-            <w:r>
-              <w:t xml:space="preserve">0.33</w:t>
-            </w:r>
-          </w:p>
-        </w:tc>
-      </w:tr>
-      <w:tr>
-        <w:tc>
-          <w:p>
-            <w:pPr>
-              <w:pStyle w:val="Compact"/>
-              <w:jc w:val="left"/>
-            </w:pPr>
-            <w:r>
-              <w:t xml:space="preserve">United Arab Emirates</w:t>
-            </w:r>
-          </w:p>
-        </w:tc>
-        <w:tc>
-          <w:p>
-            <w:pPr>
-              <w:pStyle w:val="Compact"/>
-              <w:jc w:val="right"/>
-            </w:pPr>
-            <w:r>
-              <w:t xml:space="preserve">21</w:t>
-            </w:r>
-          </w:p>
-        </w:tc>
-        <w:tc>
-          <w:p>
-            <w:pPr>
-              <w:pStyle w:val="Compact"/>
-              <w:jc w:val="right"/>
-            </w:pPr>
-            <w:r>
-              <w:t xml:space="preserve">0.35</w:t>
-            </w:r>
-          </w:p>
-        </w:tc>
-        <w:tc>
-          <w:p>
-            <w:pPr>
-              <w:pStyle w:val="Compact"/>
-              <w:jc w:val="right"/>
-            </w:pPr>
-            <w:r>
-              <w:t xml:space="preserve">0.33</w:t>
-            </w:r>
-          </w:p>
-        </w:tc>
-      </w:tr>
-      <w:tr>
-        <w:tc>
-          <w:p>
-            <w:pPr>
-              <w:pStyle w:val="Compact"/>
-              <w:jc w:val="left"/>
-            </w:pPr>
-            <w:r>
-              <w:t xml:space="preserve">Singapore</w:t>
-            </w:r>
-          </w:p>
-        </w:tc>
-        <w:tc>
-          <w:p>
-            <w:pPr>
-              <w:pStyle w:val="Compact"/>
-              <w:jc w:val="right"/>
-            </w:pPr>
-            <w:r>
-              <w:t xml:space="preserve">106</w:t>
-            </w:r>
-          </w:p>
-        </w:tc>
-        <w:tc>
-          <w:p>
-            <w:pPr>
-              <w:pStyle w:val="Compact"/>
-              <w:jc w:val="right"/>
-            </w:pPr>
-            <w:r>
-              <w:t xml:space="preserve">0.34</w:t>
-            </w:r>
-          </w:p>
-        </w:tc>
-        <w:tc>
-          <w:p>
-            <w:pPr>
-              <w:pStyle w:val="Compact"/>
-              <w:jc w:val="right"/>
-            </w:pPr>
-            <w:r>
-              <w:t xml:space="preserve">0.29</w:t>
-            </w:r>
-          </w:p>
-        </w:tc>
-      </w:tr>
-      <w:tr>
-        <w:tc>
-          <w:p>
-            <w:pPr>
-              <w:pStyle w:val="Compact"/>
-              <w:jc w:val="left"/>
-            </w:pPr>
-            <w:r>
-              <w:t xml:space="preserve">United States</w:t>
-            </w:r>
-          </w:p>
-        </w:tc>
-        <w:tc>
-          <w:p>
-            <w:pPr>
-              <w:pStyle w:val="Compact"/>
-              <w:jc w:val="right"/>
-            </w:pPr>
-            <w:r>
-              <w:t xml:space="preserve">62</w:t>
-            </w:r>
-          </w:p>
-        </w:tc>
-        <w:tc>
-          <w:p>
-            <w:pPr>
-              <w:pStyle w:val="Compact"/>
-              <w:jc w:val="right"/>
-            </w:pPr>
-            <w:r>
-              <w:t xml:space="preserve">0.88</w:t>
-            </w:r>
-          </w:p>
-        </w:tc>
-        <w:tc>
-          <w:p>
-            <w:pPr>
-              <w:pStyle w:val="Compact"/>
-              <w:jc w:val="right"/>
-            </w:pPr>
-            <w:r>
-              <w:t xml:space="preserve">0.24</w:t>
-            </w:r>
-          </w:p>
-        </w:tc>
-      </w:tr>
-      <w:tr>
-        <w:tc>
-          <w:p>
-            <w:pPr>
-              <w:pStyle w:val="Compact"/>
-              <w:jc w:val="left"/>
-            </w:pPr>
-            <w:r>
-              <w:t xml:space="preserve">Japan</w:t>
-            </w:r>
-          </w:p>
-        </w:tc>
-        <w:tc>
-          <w:p>
-            <w:pPr>
-              <w:pStyle w:val="Compact"/>
-              <w:jc w:val="right"/>
-            </w:pPr>
-            <w:r>
-              <w:t xml:space="preserve">254</w:t>
+              <w:t xml:space="preserve">0.25</w:t>
             </w:r>
           </w:p>
         </w:tc>
@@ -773,17 +1421,6 @@
             </w:r>
           </w:p>
         </w:tc>
-        <w:tc>
-          <w:p>
-            <w:pPr>
-              <w:pStyle w:val="Compact"/>
-              <w:jc w:val="right"/>
-            </w:pPr>
-            <w:r>
-              <w:t xml:space="preserve">0.21</w:t>
-            </w:r>
-          </w:p>
-        </w:tc>
       </w:tr>
       <w:tr>
         <w:tc>
@@ -804,64 +1441,53 @@
               <w:jc w:val="right"/>
             </w:pPr>
             <w:r>
-              <w:t xml:space="preserve">100</w:t>
-            </w:r>
-          </w:p>
-        </w:tc>
-        <w:tc>
-          <w:p>
-            <w:pPr>
-              <w:pStyle w:val="Compact"/>
-              <w:jc w:val="right"/>
-            </w:pPr>
-            <w:r>
-              <w:t xml:space="preserve">0.42</w:t>
-            </w:r>
-          </w:p>
-        </w:tc>
-        <w:tc>
-          <w:p>
-            <w:pPr>
-              <w:pStyle w:val="Compact"/>
-              <w:jc w:val="right"/>
-            </w:pPr>
-            <w:r>
-              <w:t xml:space="preserve">0.08</w:t>
-            </w:r>
-          </w:p>
-        </w:tc>
-      </w:tr>
-      <w:tr>
-        <w:tc>
-          <w:p>
-            <w:pPr>
-              <w:pStyle w:val="Compact"/>
-              <w:jc w:val="left"/>
-            </w:pPr>
-            <w:r>
-              <w:t xml:space="preserve">Germany</w:t>
-            </w:r>
-          </w:p>
-        </w:tc>
-        <w:tc>
-          <w:p>
-            <w:pPr>
-              <w:pStyle w:val="Compact"/>
-              <w:jc w:val="right"/>
-            </w:pPr>
-            <w:r>
-              <w:t xml:space="preserve">129</w:t>
-            </w:r>
-          </w:p>
-        </w:tc>
-        <w:tc>
-          <w:p>
-            <w:pPr>
-              <w:pStyle w:val="Compact"/>
-              <w:jc w:val="right"/>
-            </w:pPr>
-            <w:r>
-              <w:t xml:space="preserve">0.15</w:t>
+              <w:t xml:space="preserve">282</w:t>
+            </w:r>
+          </w:p>
+        </w:tc>
+        <w:tc>
+          <w:p>
+            <w:pPr>
+              <w:pStyle w:val="Compact"/>
+              <w:jc w:val="right"/>
+            </w:pPr>
+            <w:r>
+              <w:t xml:space="preserve">0.20</w:t>
+            </w:r>
+          </w:p>
+        </w:tc>
+        <w:tc>
+          <w:p>
+            <w:pPr>
+              <w:pStyle w:val="Compact"/>
+              <w:jc w:val="right"/>
+            </w:pPr>
+            <w:r>
+              <w:t xml:space="preserve">0.03</w:t>
+            </w:r>
+          </w:p>
+        </w:tc>
+      </w:tr>
+      <w:tr>
+        <w:tc>
+          <w:p>
+            <w:pPr>
+              <w:pStyle w:val="Compact"/>
+              <w:jc w:val="left"/>
+            </w:pPr>
+            <w:r>
+              <w:t xml:space="preserve">Italy</w:t>
+            </w:r>
+          </w:p>
+        </w:tc>
+        <w:tc>
+          <w:p>
+            <w:pPr>
+              <w:pStyle w:val="Compact"/>
+              <w:jc w:val="right"/>
+            </w:pPr>
+            <w:r>
+              <w:t xml:space="preserve">3089</w:t>
             </w:r>
           </w:p>
         </w:tc>
@@ -876,27 +1502,38 @@
             </w:r>
           </w:p>
         </w:tc>
-      </w:tr>
-      <w:tr>
-        <w:tc>
-          <w:p>
-            <w:pPr>
-              <w:pStyle w:val="Compact"/>
-              <w:jc w:val="left"/>
-            </w:pPr>
-            <w:r>
-              <w:t xml:space="preserve">Italy</w:t>
-            </w:r>
-          </w:p>
-        </w:tc>
-        <w:tc>
-          <w:p>
-            <w:pPr>
-              <w:pStyle w:val="Compact"/>
-              <w:jc w:val="right"/>
-            </w:pPr>
-            <w:r>
-              <w:t xml:space="preserve">1689</w:t>
+        <w:tc>
+          <w:p>
+            <w:pPr>
+              <w:pStyle w:val="Compact"/>
+              <w:jc w:val="right"/>
+            </w:pPr>
+            <w:r>
+              <w:t xml:space="preserve">0.00</w:t>
+            </w:r>
+          </w:p>
+        </w:tc>
+      </w:tr>
+      <w:tr>
+        <w:tc>
+          <w:p>
+            <w:pPr>
+              <w:pStyle w:val="Compact"/>
+              <w:jc w:val="left"/>
+            </w:pPr>
+            <w:r>
+              <w:t xml:space="preserve">South Korea</w:t>
+            </w:r>
+          </w:p>
+        </w:tc>
+        <w:tc>
+          <w:p>
+            <w:pPr>
+              <w:pStyle w:val="Compact"/>
+              <w:jc w:val="right"/>
+            </w:pPr>
+            <w:r>
+              <w:t xml:space="preserve">5766</w:t>
             </w:r>
           </w:p>
         </w:tc>
@@ -918,52 +1555,6 @@
               <w:jc w:val="right"/>
             </w:pPr>
             <w:r>
-              <w:t xml:space="preserve">0.01</w:t>
-            </w:r>
-          </w:p>
-        </w:tc>
-      </w:tr>
-      <w:tr>
-        <w:tc>
-          <w:p>
-            <w:pPr>
-              <w:pStyle w:val="Compact"/>
-              <w:jc w:val="left"/>
-            </w:pPr>
-            <w:r>
-              <w:t xml:space="preserve">South Korea</w:t>
-            </w:r>
-          </w:p>
-        </w:tc>
-        <w:tc>
-          <w:p>
-            <w:pPr>
-              <w:pStyle w:val="Compact"/>
-              <w:jc w:val="right"/>
-            </w:pPr>
-            <w:r>
-              <w:t xml:space="preserve">4212</w:t>
-            </w:r>
-          </w:p>
-        </w:tc>
-        <w:tc>
-          <w:p>
-            <w:pPr>
-              <w:pStyle w:val="Compact"/>
-              <w:jc w:val="right"/>
-            </w:pPr>
-            <w:r>
-              <w:t xml:space="preserve">0.02</w:t>
-            </w:r>
-          </w:p>
-        </w:tc>
-        <w:tc>
-          <w:p>
-            <w:pPr>
-              <w:pStyle w:val="Compact"/>
-              <w:jc w:val="right"/>
-            </w:pPr>
-            <w:r>
               <w:t xml:space="preserve">0.00</w:t>
             </w:r>
           </w:p>
@@ -977,6 +1568,52 @@
               <w:jc w:val="left"/>
             </w:pPr>
             <w:r>
+              <w:t xml:space="preserve">Austria</w:t>
+            </w:r>
+          </w:p>
+        </w:tc>
+        <w:tc>
+          <w:p>
+            <w:pPr>
+              <w:pStyle w:val="Compact"/>
+              <w:jc w:val="right"/>
+            </w:pPr>
+            <w:r>
+              <w:t xml:space="preserve">37</w:t>
+            </w:r>
+          </w:p>
+        </w:tc>
+        <w:tc>
+          <w:p>
+            <w:pPr>
+              <w:pStyle w:val="Compact"/>
+              <w:jc w:val="right"/>
+            </w:pPr>
+            <w:r>
+              <w:t xml:space="preserve">0.00</w:t>
+            </w:r>
+          </w:p>
+        </w:tc>
+        <w:tc>
+          <w:p>
+            <w:pPr>
+              <w:pStyle w:val="Compact"/>
+              <w:jc w:val="right"/>
+            </w:pPr>
+            <w:r>
+              <w:t xml:space="preserve">0.00</w:t>
+            </w:r>
+          </w:p>
+        </w:tc>
+      </w:tr>
+      <w:tr>
+        <w:tc>
+          <w:p>
+            <w:pPr>
+              <w:pStyle w:val="Compact"/>
+              <w:jc w:val="left"/>
+            </w:pPr>
+            <w:r>
               <w:t xml:space="preserve">Iran</w:t>
             </w:r>
           </w:p>
@@ -988,7 +1625,7 @@
               <w:jc w:val="right"/>
             </w:pPr>
             <w:r>
-              <w:t xml:space="preserve">978</w:t>
+              <w:t xml:space="preserve">2922</w:t>
             </w:r>
           </w:p>
         </w:tc>
@@ -1011,6 +1648,52 @@
             </w:pPr>
             <w:r>
               <w:t xml:space="preserve">0.00</w:t>
+            </w:r>
+          </w:p>
+        </w:tc>
+      </w:tr>
+      <w:tr>
+        <w:tc>
+          <w:p>
+            <w:pPr>
+              <w:pStyle w:val="Compact"/>
+              <w:jc w:val="left"/>
+            </w:pPr>
+            <w:r>
+              <w:t xml:space="preserve">NA</w:t>
+            </w:r>
+          </w:p>
+        </w:tc>
+        <w:tc>
+          <w:p>
+            <w:pPr>
+              <w:pStyle w:val="Compact"/>
+              <w:jc w:val="right"/>
+            </w:pPr>
+            <w:r>
+              <w:t xml:space="preserve">NA</w:t>
+            </w:r>
+          </w:p>
+        </w:tc>
+        <w:tc>
+          <w:p>
+            <w:pPr>
+              <w:pStyle w:val="Compact"/>
+              <w:jc w:val="right"/>
+            </w:pPr>
+            <w:r>
+              <w:t xml:space="preserve">0.58</w:t>
+            </w:r>
+          </w:p>
+        </w:tc>
+        <w:tc>
+          <w:p>
+            <w:pPr>
+              <w:pStyle w:val="Compact"/>
+              <w:jc w:val="right"/>
+            </w:pPr>
+            <w:r>
+              <w:t xml:space="preserve">NA</w:t>
             </w:r>
           </w:p>
         </w:tc>
@@ -1020,11 +1703,11 @@
       <w:pPr>
         <w:pStyle w:val="Heading2"/>
       </w:pPr>
-      <w:bookmarkStart w:id="24" w:name="plot-cases-over-time"/>
+      <w:bookmarkStart w:id="23" w:name="plot-cases-over-time"/>
       <w:r>
         <w:t xml:space="preserve">Plot cases over time</w:t>
       </w:r>
-      <w:bookmarkEnd w:id="24"/>
+      <w:bookmarkEnd w:id="23"/>
     </w:p>
     <w:p>
       <w:pPr>
@@ -1046,17 +1729,6 @@
         <w:rPr>
           <w:rStyle w:val="VerbatimChar"/>
         </w:rPr>
-        <w:t xml:space="preserve">## Warning: Missing column names filled in: 'X1' [1]</w:t>
-      </w:r>
-    </w:p>
-    <w:p>
-      <w:pPr>
-        <w:pStyle w:val="SourceCode"/>
-      </w:pPr>
-      <w:r>
-        <w:rPr>
-          <w:rStyle w:val="VerbatimChar"/>
-        </w:rPr>
         <w:t xml:space="preserve">## Parsed with column specification:</w:t>
       </w:r>
       <w:r>
@@ -1075,7 +1747,7 @@
         <w:rPr>
           <w:rStyle w:val="VerbatimChar"/>
         </w:rPr>
-        <w:t xml:space="preserve">##   X1 = col_double(),</w:t>
+        <w:t xml:space="preserve">##   date = col_date(format = ""),</w:t>
       </w:r>
       <w:r>
         <w:br w:type="textWrapping"/>
@@ -1084,7 +1756,7 @@
         <w:rPr>
           <w:rStyle w:val="VerbatimChar"/>
         </w:rPr>
-        <w:t xml:space="preserve">##   CNTY_CODE = col_double(),</w:t>
+        <w:t xml:space="preserve">##   country = col_character(),</w:t>
       </w:r>
       <w:r>
         <w:br w:type="textWrapping"/>
@@ -1093,16 +1765,7 @@
         <w:rPr>
           <w:rStyle w:val="VerbatimChar"/>
         </w:rPr>
-        <w:t xml:space="preserve">##   date = col_date(format = ""),</w:t>
-      </w:r>
-      <w:r>
-        <w:br w:type="textWrapping"/>
-      </w:r>
-      <w:r>
-        <w:rPr>
-          <w:rStyle w:val="VerbatimChar"/>
-        </w:rPr>
-        <w:t xml:space="preserve">##   total_case = col_double()</w:t>
+        <w:t xml:space="preserve">##   cases = col_double()</w:t>
       </w:r>
       <w:r>
         <w:br w:type="textWrapping"/>
@@ -1460,13 +2123,13 @@
               <a:graphicData uri="http://schemas.openxmlformats.org/drawingml/2006/picture">
                 <pic:pic>
                   <pic:nvPicPr>
-                    <pic:cNvPr descr="report_files/figure-docx/unnamed-chunk-6-1.png" id="0" name="Picture"/>
+                    <pic:cNvPr descr="figures/unnamed-chunk-6-1.png" id="0" name="Picture"/>
                     <pic:cNvPicPr>
                       <a:picLocks noChangeArrowheads="1" noChangeAspect="1"/>
                     </pic:cNvPicPr>
                   </pic:nvPicPr>
                   <pic:blipFill>
-                    <a:blip r:embed="rId25"/>
+                    <a:blip r:embed="rId24"/>
                     <a:stretch>
                       <a:fillRect/>
                     </a:stretch>
@@ -1497,11 +2160,11 @@
       <w:pPr>
         <w:pStyle w:val="Heading2"/>
       </w:pPr>
-      <w:bookmarkStart w:id="26" w:name="get-interventions"/>
+      <w:bookmarkStart w:id="25" w:name="get-interventions"/>
       <w:r>
         <w:t xml:space="preserve">Get interventions</w:t>
       </w:r>
-      <w:bookmarkEnd w:id="26"/>
+      <w:bookmarkEnd w:id="25"/>
     </w:p>
     <w:p>
       <w:pPr>
@@ -4020,26 +4683,6 @@
         <w:rPr>
           <w:rStyle w:val="VerbatimChar"/>
         </w:rPr>
-        <w:t xml:space="preserve">## Warning: Column `country` joining factor and character vector, coercing into</w:t>
-      </w:r>
-      <w:r>
-        <w:br w:type="textWrapping"/>
-      </w:r>
-      <w:r>
-        <w:rPr>
-          <w:rStyle w:val="VerbatimChar"/>
-        </w:rPr>
-        <w:t xml:space="preserve">## character vector</w:t>
-      </w:r>
-    </w:p>
-    <w:p>
-      <w:pPr>
-        <w:pStyle w:val="SourceCode"/>
-      </w:pPr>
-      <w:r>
-        <w:rPr>
-          <w:rStyle w:val="VerbatimChar"/>
-        </w:rPr>
         <w:t xml:space="preserve">## Warning: Removed 11 rows containing missing values (position_stack).</w:t>
       </w:r>
     </w:p>
@@ -4057,13 +4700,13 @@
               <a:graphicData uri="http://schemas.openxmlformats.org/drawingml/2006/picture">
                 <pic:pic>
                   <pic:nvPicPr>
-                    <pic:cNvPr descr="report_files/figure-docx/unnamed-chunk-10-1.png" id="0" name="Picture"/>
+                    <pic:cNvPr descr="figures/unnamed-chunk-10-1.png" id="0" name="Picture"/>
                     <pic:cNvPicPr>
                       <a:picLocks noChangeArrowheads="1" noChangeAspect="1"/>
                     </pic:cNvPicPr>
                   </pic:nvPicPr>
                   <pic:blipFill>
-                    <a:blip r:embed="rId27"/>
+                    <a:blip r:embed="rId26"/>
                     <a:stretch>
                       <a:fillRect/>
                     </a:stretch>
@@ -4110,26 +4753,6 @@
         <w:rPr>
           <w:rStyle w:val="VerbatimChar"/>
         </w:rPr>
-        <w:t xml:space="preserve">## Warning: Column `country` joining factor and character vector, coercing into</w:t>
-      </w:r>
-      <w:r>
-        <w:br w:type="textWrapping"/>
-      </w:r>
-      <w:r>
-        <w:rPr>
-          <w:rStyle w:val="VerbatimChar"/>
-        </w:rPr>
-        <w:t xml:space="preserve">## character vector</w:t>
-      </w:r>
-    </w:p>
-    <w:p>
-      <w:pPr>
-        <w:pStyle w:val="SourceCode"/>
-      </w:pPr>
-      <w:r>
-        <w:rPr>
-          <w:rStyle w:val="VerbatimChar"/>
-        </w:rPr>
         <w:t xml:space="preserve">## Warning: Removed 11 rows containing missing values (position_stack).</w:t>
       </w:r>
     </w:p>
@@ -4147,13 +4770,13 @@
               <a:graphicData uri="http://schemas.openxmlformats.org/drawingml/2006/picture">
                 <pic:pic>
                   <pic:nvPicPr>
-                    <pic:cNvPr descr="report_files/figure-docx/unnamed-chunk-11-1.png" id="0" name="Picture"/>
+                    <pic:cNvPr descr="figures/unnamed-chunk-11-1.png" id="0" name="Picture"/>
                     <pic:cNvPicPr>
                       <a:picLocks noChangeArrowheads="1" noChangeAspect="1"/>
                     </pic:cNvPicPr>
                   </pic:nvPicPr>
                   <pic:blipFill>
-                    <a:blip r:embed="rId28"/>
+                    <a:blip r:embed="rId27"/>
                     <a:stretch>
                       <a:fillRect/>
                     </a:stretch>

--- a/rendered-report/report.docx
+++ b/rendered-report/report.docx
@@ -112,9 +112,15 @@
       </w:r>
       <w:r>
         <w:rPr>
-          <w:rStyle w:val="NormalTok"/>
-        </w:rPr>
-        <w:t xml:space="preserve">readr</w:t>
+          <w:rStyle w:val="KeywordTok"/>
+        </w:rPr>
+        <w:t xml:space="preserve">suppressMessages</w:t>
+      </w:r>
+      <w:r>
+        <w:rPr>
+          <w:rStyle w:val="NormalTok"/>
+        </w:rPr>
+        <w:t xml:space="preserve">(readr</w:t>
       </w:r>
       <w:r>
         <w:rPr>
@@ -144,7 +150,7 @@
         <w:rPr>
           <w:rStyle w:val="NormalTok"/>
         </w:rPr>
-        <w:t xml:space="preserve">) </w:t>
+        <w:t xml:space="preserve">)) </w:t>
       </w:r>
       <w:r>
         <w:rPr>
@@ -367,172 +373,6 @@
           <w:rStyle w:val="NormalTok"/>
         </w:rPr>
         <w:t xml:space="preserve">))</w:t>
-      </w:r>
-    </w:p>
-    <w:p>
-      <w:pPr>
-        <w:pStyle w:val="SourceCode"/>
-      </w:pPr>
-      <w:r>
-        <w:rPr>
-          <w:rStyle w:val="VerbatimChar"/>
-        </w:rPr>
-        <w:t xml:space="preserve">## Parsed with column specification:</w:t>
-      </w:r>
-      <w:r>
-        <w:br w:type="textWrapping"/>
-      </w:r>
-      <w:r>
-        <w:rPr>
-          <w:rStyle w:val="VerbatimChar"/>
-        </w:rPr>
-        <w:t xml:space="preserve">## cols(</w:t>
-      </w:r>
-      <w:r>
-        <w:br w:type="textWrapping"/>
-      </w:r>
-      <w:r>
-        <w:rPr>
-          <w:rStyle w:val="VerbatimChar"/>
-        </w:rPr>
-        <w:t xml:space="preserve">##   .default = col_character(),</w:t>
-      </w:r>
-      <w:r>
-        <w:br w:type="textWrapping"/>
-      </w:r>
-      <w:r>
-        <w:rPr>
-          <w:rStyle w:val="VerbatimChar"/>
-        </w:rPr>
-        <w:t xml:space="preserve">##   ID = col_double(),</w:t>
-      </w:r>
-      <w:r>
-        <w:br w:type="textWrapping"/>
-      </w:r>
-      <w:r>
-        <w:rPr>
-          <w:rStyle w:val="VerbatimChar"/>
-        </w:rPr>
-        <w:t xml:space="preserve">##   `wuhan(0)_not_wuhan(1)` = col_double(),</w:t>
-      </w:r>
-      <w:r>
-        <w:br w:type="textWrapping"/>
-      </w:r>
-      <w:r>
-        <w:rPr>
-          <w:rStyle w:val="VerbatimChar"/>
-        </w:rPr>
-        <w:t xml:space="preserve">##   latitude = col_double(),</w:t>
-      </w:r>
-      <w:r>
-        <w:br w:type="textWrapping"/>
-      </w:r>
-      <w:r>
-        <w:rPr>
-          <w:rStyle w:val="VerbatimChar"/>
-        </w:rPr>
-        <w:t xml:space="preserve">##   longitude = col_double(),</w:t>
-      </w:r>
-      <w:r>
-        <w:br w:type="textWrapping"/>
-      </w:r>
-      <w:r>
-        <w:rPr>
-          <w:rStyle w:val="VerbatimChar"/>
-        </w:rPr>
-        <w:t xml:space="preserve">##   data_moderator_initials = col_logical(),</w:t>
-      </w:r>
-      <w:r>
-        <w:br w:type="textWrapping"/>
-      </w:r>
-      <w:r>
-        <w:rPr>
-          <w:rStyle w:val="VerbatimChar"/>
-        </w:rPr>
-        <w:t xml:space="preserve">##   V34 = col_logical(),</w:t>
-      </w:r>
-      <w:r>
-        <w:br w:type="textWrapping"/>
-      </w:r>
-      <w:r>
-        <w:rPr>
-          <w:rStyle w:val="VerbatimChar"/>
-        </w:rPr>
-        <w:t xml:space="preserve">##   V35 = col_logical(),</w:t>
-      </w:r>
-      <w:r>
-        <w:br w:type="textWrapping"/>
-      </w:r>
-      <w:r>
-        <w:rPr>
-          <w:rStyle w:val="VerbatimChar"/>
-        </w:rPr>
-        <w:t xml:space="preserve">##   V36 = col_logical(),</w:t>
-      </w:r>
-      <w:r>
-        <w:br w:type="textWrapping"/>
-      </w:r>
-      <w:r>
-        <w:rPr>
-          <w:rStyle w:val="VerbatimChar"/>
-        </w:rPr>
-        <w:t xml:space="preserve">##   V37 = col_logical(),</w:t>
-      </w:r>
-      <w:r>
-        <w:br w:type="textWrapping"/>
-      </w:r>
-      <w:r>
-        <w:rPr>
-          <w:rStyle w:val="VerbatimChar"/>
-        </w:rPr>
-        <w:t xml:space="preserve">##   V38 = col_logical(),</w:t>
-      </w:r>
-      <w:r>
-        <w:br w:type="textWrapping"/>
-      </w:r>
-      <w:r>
-        <w:rPr>
-          <w:rStyle w:val="VerbatimChar"/>
-        </w:rPr>
-        <w:t xml:space="preserve">##   V39 = col_logical(),</w:t>
-      </w:r>
-      <w:r>
-        <w:br w:type="textWrapping"/>
-      </w:r>
-      <w:r>
-        <w:rPr>
-          <w:rStyle w:val="VerbatimChar"/>
-        </w:rPr>
-        <w:t xml:space="preserve">##   V40 = col_logical(),</w:t>
-      </w:r>
-      <w:r>
-        <w:br w:type="textWrapping"/>
-      </w:r>
-      <w:r>
-        <w:rPr>
-          <w:rStyle w:val="VerbatimChar"/>
-        </w:rPr>
-        <w:t xml:space="preserve">##   V41 = col_logical()</w:t>
-      </w:r>
-      <w:r>
-        <w:br w:type="textWrapping"/>
-      </w:r>
-      <w:r>
-        <w:rPr>
-          <w:rStyle w:val="VerbatimChar"/>
-        </w:rPr>
-        <w:t xml:space="preserve">## )</w:t>
-      </w:r>
-    </w:p>
-    <w:p>
-      <w:pPr>
-        <w:pStyle w:val="SourceCode"/>
-      </w:pPr>
-      <w:r>
-        <w:rPr>
-          <w:rStyle w:val="VerbatimChar"/>
-        </w:rPr>
-        <w:t xml:space="preserve">## See spec(...) for full column specifications.</w:t>
       </w:r>
     </w:p>
     <w:p>
@@ -3722,6 +3562,18 @@
         <w:rPr>
           <w:rStyle w:val="NormalTok"/>
         </w:rPr>
+        <w:t xml:space="preserve">first_cases &lt;-</w:t>
+      </w:r>
+      <w:r>
+        <w:rPr>
+          <w:rStyle w:val="StringTok"/>
+        </w:rPr>
+        <w:t xml:space="preserve"> </w:t>
+      </w:r>
+      <w:r>
+        <w:rPr>
+          <w:rStyle w:val="NormalTok"/>
+        </w:rPr>
         <w:t xml:space="preserve">cum_cases_in_countries </w:t>
       </w:r>
       <w:r>
@@ -4112,7 +3964,19 @@
         <w:rPr>
           <w:rStyle w:val="NormalTok"/>
         </w:rPr>
-        <w:t xml:space="preserve">date) </w:t>
+        <w:t xml:space="preserve">date)</w:t>
+      </w:r>
+      <w:r>
+        <w:br w:type="textWrapping"/>
+      </w:r>
+      <w:r>
+        <w:br w:type="textWrapping"/>
+      </w:r>
+      <w:r>
+        <w:rPr>
+          <w:rStyle w:val="NormalTok"/>
+        </w:rPr>
+        <w:t xml:space="preserve">first_cases </w:t>
       </w:r>
       <w:r>
         <w:rPr>
@@ -4911,7 +4775,121 @@
         <w:rPr>
           <w:rStyle w:val="NormalTok"/>
         </w:rPr>
-        <w:t xml:space="preserve">  )</w:t>
+        <w:t xml:space="preserve">  ) </w:t>
+      </w:r>
+      <w:r>
+        <w:rPr>
+          <w:rStyle w:val="OperatorTok"/>
+        </w:rPr>
+        <w:t xml:space="preserve">%&gt;%</w:t>
+      </w:r>
+      <w:r>
+        <w:rPr>
+          <w:rStyle w:val="StringTok"/>
+        </w:rPr>
+        <w:t xml:space="preserve"> </w:t>
+      </w:r>
+      <w:r>
+        <w:br w:type="textWrapping"/>
+      </w:r>
+      <w:r>
+        <w:rPr>
+          <w:rStyle w:val="StringTok"/>
+        </w:rPr>
+        <w:t xml:space="preserve">  </w:t>
+      </w:r>
+      <w:r>
+        <w:rPr>
+          <w:rStyle w:val="NormalTok"/>
+        </w:rPr>
+        <w:t xml:space="preserve">dplyr</w:t>
+      </w:r>
+      <w:r>
+        <w:rPr>
+          <w:rStyle w:val="OperatorTok"/>
+        </w:rPr>
+        <w:t xml:space="preserve">::</w:t>
+      </w:r>
+      <w:r>
+        <w:rPr>
+          <w:rStyle w:val="KeywordTok"/>
+        </w:rPr>
+        <w:t xml:space="preserve">mutate</w:t>
+      </w:r>
+      <w:r>
+        <w:rPr>
+          <w:rStyle w:val="NormalTok"/>
+        </w:rPr>
+        <w:t xml:space="preserve">(</w:t>
+      </w:r>
+      <w:r>
+        <w:rPr>
+          <w:rStyle w:val="DataTypeTok"/>
+        </w:rPr>
+        <w:t xml:space="preserve">country =</w:t>
+      </w:r>
+      <w:r>
+        <w:rPr>
+          <w:rStyle w:val="NormalTok"/>
+        </w:rPr>
+        <w:t xml:space="preserve"> country </w:t>
+      </w:r>
+      <w:r>
+        <w:rPr>
+          <w:rStyle w:val="OperatorTok"/>
+        </w:rPr>
+        <w:t xml:space="preserve">%&gt;%</w:t>
+      </w:r>
+      <w:r>
+        <w:rPr>
+          <w:rStyle w:val="StringTok"/>
+        </w:rPr>
+        <w:t xml:space="preserve"> </w:t>
+      </w:r>
+      <w:r>
+        <w:br w:type="textWrapping"/>
+      </w:r>
+      <w:r>
+        <w:rPr>
+          <w:rStyle w:val="StringTok"/>
+        </w:rPr>
+        <w:t xml:space="preserve">                  </w:t>
+      </w:r>
+      <w:r>
+        <w:rPr>
+          <w:rStyle w:val="KeywordTok"/>
+        </w:rPr>
+        <w:t xml:space="preserve">factor</w:t>
+      </w:r>
+      <w:r>
+        <w:rPr>
+          <w:rStyle w:val="NormalTok"/>
+        </w:rPr>
+        <w:t xml:space="preserve">(</w:t>
+      </w:r>
+      <w:r>
+        <w:rPr>
+          <w:rStyle w:val="DataTypeTok"/>
+        </w:rPr>
+        <w:t xml:space="preserve">levels =</w:t>
+      </w:r>
+      <w:r>
+        <w:rPr>
+          <w:rStyle w:val="NormalTok"/>
+        </w:rPr>
+        <w:t xml:space="preserve"> first_cases</w:t>
+      </w:r>
+      <w:r>
+        <w:rPr>
+          <w:rStyle w:val="OperatorTok"/>
+        </w:rPr>
+        <w:t xml:space="preserve">$</w:t>
+      </w:r>
+      <w:r>
+        <w:rPr>
+          <w:rStyle w:val="NormalTok"/>
+        </w:rPr>
+        <w:t xml:space="preserve">Country))</w:t>
       </w:r>
     </w:p>
     <w:p>
@@ -5913,7 +5891,169 @@
         <w:rPr>
           <w:rStyle w:val="NormalTok"/>
         </w:rPr>
-        <w:t xml:space="preserve">))</w:t>
+        <w:t xml:space="preserve">)) </w:t>
+      </w:r>
+      <w:r>
+        <w:rPr>
+          <w:rStyle w:val="OperatorTok"/>
+        </w:rPr>
+        <w:t xml:space="preserve">%&gt;%</w:t>
+      </w:r>
+      <w:r>
+        <w:rPr>
+          <w:rStyle w:val="StringTok"/>
+        </w:rPr>
+        <w:t xml:space="preserve"> </w:t>
+      </w:r>
+      <w:r>
+        <w:br w:type="textWrapping"/>
+      </w:r>
+      <w:r>
+        <w:rPr>
+          <w:rStyle w:val="StringTok"/>
+        </w:rPr>
+        <w:t xml:space="preserve">      </w:t>
+      </w:r>
+      <w:r>
+        <w:rPr>
+          <w:rStyle w:val="NormalTok"/>
+        </w:rPr>
+        <w:t xml:space="preserve">dplyr</w:t>
+      </w:r>
+      <w:r>
+        <w:rPr>
+          <w:rStyle w:val="OperatorTok"/>
+        </w:rPr>
+        <w:t xml:space="preserve">::</w:t>
+      </w:r>
+      <w:r>
+        <w:rPr>
+          <w:rStyle w:val="KeywordTok"/>
+        </w:rPr>
+        <w:t xml:space="preserve">filter</w:t>
+      </w:r>
+      <w:r>
+        <w:rPr>
+          <w:rStyle w:val="NormalTok"/>
+        </w:rPr>
+        <w:t xml:space="preserve">(</w:t>
+      </w:r>
+      <w:r>
+        <w:rPr>
+          <w:rStyle w:val="OperatorTok"/>
+        </w:rPr>
+        <w:t xml:space="preserve">!</w:t>
+      </w:r>
+      <w:r>
+        <w:rPr>
+          <w:rStyle w:val="NormalTok"/>
+        </w:rPr>
+        <w:t xml:space="preserve">country </w:t>
+      </w:r>
+      <w:r>
+        <w:rPr>
+          <w:rStyle w:val="OperatorTok"/>
+        </w:rPr>
+        <w:t xml:space="preserve">%in%</w:t>
+      </w:r>
+      <w:r>
+        <w:rPr>
+          <w:rStyle w:val="StringTok"/>
+        </w:rPr>
+        <w:t xml:space="preserve"> </w:t>
+      </w:r>
+      <w:r>
+        <w:rPr>
+          <w:rStyle w:val="KeywordTok"/>
+        </w:rPr>
+        <w:t xml:space="preserve">c</w:t>
+      </w:r>
+      <w:r>
+        <w:rPr>
+          <w:rStyle w:val="NormalTok"/>
+        </w:rPr>
+        <w:t xml:space="preserve">(</w:t>
+      </w:r>
+      <w:r>
+        <w:rPr>
+          <w:rStyle w:val="StringTok"/>
+        </w:rPr>
+        <w:t xml:space="preserve">"United States"</w:t>
+      </w:r>
+      <w:r>
+        <w:rPr>
+          <w:rStyle w:val="NormalTok"/>
+        </w:rPr>
+        <w:t xml:space="preserve">, </w:t>
+      </w:r>
+      <w:r>
+        <w:rPr>
+          <w:rStyle w:val="StringTok"/>
+        </w:rPr>
+        <w:t xml:space="preserve">"Thailand"</w:t>
+      </w:r>
+      <w:r>
+        <w:rPr>
+          <w:rStyle w:val="NormalTok"/>
+        </w:rPr>
+        <w:t xml:space="preserve">, </w:t>
+      </w:r>
+      <w:r>
+        <w:rPr>
+          <w:rStyle w:val="StringTok"/>
+        </w:rPr>
+        <w:t xml:space="preserve">"Iran"</w:t>
+      </w:r>
+      <w:r>
+        <w:rPr>
+          <w:rStyle w:val="NormalTok"/>
+        </w:rPr>
+        <w:t xml:space="preserve">)) </w:t>
+      </w:r>
+      <w:r>
+        <w:rPr>
+          <w:rStyle w:val="OperatorTok"/>
+        </w:rPr>
+        <w:t xml:space="preserve">%&gt;%</w:t>
+      </w:r>
+      <w:r>
+        <w:rPr>
+          <w:rStyle w:val="StringTok"/>
+        </w:rPr>
+        <w:t xml:space="preserve"> </w:t>
+      </w:r>
+      <w:r>
+        <w:br w:type="textWrapping"/>
+      </w:r>
+      <w:r>
+        <w:rPr>
+          <w:rStyle w:val="StringTok"/>
+        </w:rPr>
+        <w:t xml:space="preserve">  </w:t>
+      </w:r>
+      <w:r>
+        <w:rPr>
+          <w:rStyle w:val="NormalTok"/>
+        </w:rPr>
+        <w:t xml:space="preserve">tidyr</w:t>
+      </w:r>
+      <w:r>
+        <w:rPr>
+          <w:rStyle w:val="OperatorTok"/>
+        </w:rPr>
+        <w:t xml:space="preserve">::</w:t>
+      </w:r>
+      <w:r>
+        <w:rPr>
+          <w:rStyle w:val="KeywordTok"/>
+        </w:rPr>
+        <w:t xml:space="preserve">drop_na</w:t>
+      </w:r>
+      <w:r>
+        <w:rPr>
+          <w:rStyle w:val="NormalTok"/>
+        </w:rPr>
+        <w:t xml:space="preserve">(intervention)</w:t>
       </w:r>
     </w:p>
     <w:p>
@@ -6036,6 +6176,1618 @@
         <w:rPr>
           <w:rStyle w:val="NormalTok"/>
         </w:rPr>
+        <w:t xml:space="preserve">c_grepl &lt;-</w:t>
+      </w:r>
+      <w:r>
+        <w:rPr>
+          <w:rStyle w:val="StringTok"/>
+        </w:rPr>
+        <w:t xml:space="preserve"> </w:t>
+      </w:r>
+      <w:r>
+        <w:rPr>
+          <w:rStyle w:val="NormalTok"/>
+        </w:rPr>
+        <w:t xml:space="preserve">purrr</w:t>
+      </w:r>
+      <w:r>
+        <w:rPr>
+          <w:rStyle w:val="OperatorTok"/>
+        </w:rPr>
+        <w:t xml:space="preserve">::</w:t>
+      </w:r>
+      <w:r>
+        <w:rPr>
+          <w:rStyle w:val="KeywordTok"/>
+        </w:rPr>
+        <w:t xml:space="preserve">partial</w:t>
+      </w:r>
+      <w:r>
+        <w:rPr>
+          <w:rStyle w:val="NormalTok"/>
+        </w:rPr>
+        <w:t xml:space="preserve">(grepl, </w:t>
+      </w:r>
+      <w:r>
+        <w:rPr>
+          <w:rStyle w:val="DataTypeTok"/>
+        </w:rPr>
+        <w:t xml:space="preserve">ignore.case =</w:t>
+      </w:r>
+      <w:r>
+        <w:rPr>
+          <w:rStyle w:val="NormalTok"/>
+        </w:rPr>
+        <w:t xml:space="preserve"> </w:t>
+      </w:r>
+      <w:r>
+        <w:rPr>
+          <w:rStyle w:val="OtherTok"/>
+        </w:rPr>
+        <w:t xml:space="preserve">TRUE</w:t>
+      </w:r>
+      <w:r>
+        <w:rPr>
+          <w:rStyle w:val="NormalTok"/>
+        </w:rPr>
+        <w:t xml:space="preserve">)</w:t>
+      </w:r>
+      <w:r>
+        <w:br w:type="textWrapping"/>
+      </w:r>
+      <w:r>
+        <w:br w:type="textWrapping"/>
+      </w:r>
+      <w:r>
+        <w:rPr>
+          <w:rStyle w:val="CommentTok"/>
+        </w:rPr>
+        <w:t xml:space="preserve">## Add detail to interventions</w:t>
+      </w:r>
+      <w:r>
+        <w:br w:type="textWrapping"/>
+      </w:r>
+      <w:r>
+        <w:rPr>
+          <w:rStyle w:val="NormalTok"/>
+        </w:rPr>
+        <w:t xml:space="preserve">interventions &lt;-</w:t>
+      </w:r>
+      <w:r>
+        <w:rPr>
+          <w:rStyle w:val="StringTok"/>
+        </w:rPr>
+        <w:t xml:space="preserve"> </w:t>
+      </w:r>
+      <w:r>
+        <w:rPr>
+          <w:rStyle w:val="NormalTok"/>
+        </w:rPr>
+        <w:t xml:space="preserve">interventions </w:t>
+      </w:r>
+      <w:r>
+        <w:rPr>
+          <w:rStyle w:val="OperatorTok"/>
+        </w:rPr>
+        <w:t xml:space="preserve">%&gt;%</w:t>
+      </w:r>
+      <w:r>
+        <w:rPr>
+          <w:rStyle w:val="StringTok"/>
+        </w:rPr>
+        <w:t xml:space="preserve"> </w:t>
+      </w:r>
+      <w:r>
+        <w:br w:type="textWrapping"/>
+      </w:r>
+      <w:r>
+        <w:rPr>
+          <w:rStyle w:val="StringTok"/>
+        </w:rPr>
+        <w:t xml:space="preserve">  </w:t>
+      </w:r>
+      <w:r>
+        <w:rPr>
+          <w:rStyle w:val="NormalTok"/>
+        </w:rPr>
+        <w:t xml:space="preserve">dplyr</w:t>
+      </w:r>
+      <w:r>
+        <w:rPr>
+          <w:rStyle w:val="OperatorTok"/>
+        </w:rPr>
+        <w:t xml:space="preserve">::</w:t>
+      </w:r>
+      <w:r>
+        <w:rPr>
+          <w:rStyle w:val="KeywordTok"/>
+        </w:rPr>
+        <w:t xml:space="preserve">mutate</w:t>
+      </w:r>
+      <w:r>
+        <w:rPr>
+          <w:rStyle w:val="NormalTok"/>
+        </w:rPr>
+        <w:t xml:space="preserve">(</w:t>
+      </w:r>
+      <w:r>
+        <w:rPr>
+          <w:rStyle w:val="DataTypeTok"/>
+        </w:rPr>
+        <w:t xml:space="preserve">intervention_cat =</w:t>
+      </w:r>
+      <w:r>
+        <w:rPr>
+          <w:rStyle w:val="NormalTok"/>
+        </w:rPr>
+        <w:t xml:space="preserve"> </w:t>
+      </w:r>
+      <w:r>
+        <w:rPr>
+          <w:rStyle w:val="KeywordTok"/>
+        </w:rPr>
+        <w:t xml:space="preserve">case_when</w:t>
+      </w:r>
+      <w:r>
+        <w:rPr>
+          <w:rStyle w:val="NormalTok"/>
+        </w:rPr>
+        <w:t xml:space="preserve">(</w:t>
+      </w:r>
+      <w:r>
+        <w:br w:type="textWrapping"/>
+      </w:r>
+      <w:r>
+        <w:rPr>
+          <w:rStyle w:val="NormalTok"/>
+        </w:rPr>
+        <w:t xml:space="preserve">    </w:t>
+      </w:r>
+      <w:r>
+        <w:rPr>
+          <w:rStyle w:val="KeywordTok"/>
+        </w:rPr>
+        <w:t xml:space="preserve">c_grepl</w:t>
+      </w:r>
+      <w:r>
+        <w:rPr>
+          <w:rStyle w:val="NormalTok"/>
+        </w:rPr>
+        <w:t xml:space="preserve">(</w:t>
+      </w:r>
+      <w:r>
+        <w:rPr>
+          <w:rStyle w:val="StringTok"/>
+        </w:rPr>
+        <w:t xml:space="preserve">"School"</w:t>
+      </w:r>
+      <w:r>
+        <w:rPr>
+          <w:rStyle w:val="NormalTok"/>
+        </w:rPr>
+        <w:t xml:space="preserve">, intervention) </w:t>
+      </w:r>
+      <w:r>
+        <w:rPr>
+          <w:rStyle w:val="OperatorTok"/>
+        </w:rPr>
+        <w:t xml:space="preserve">|</w:t>
+      </w:r>
+      <w:r>
+        <w:rPr>
+          <w:rStyle w:val="StringTok"/>
+        </w:rPr>
+        <w:t xml:space="preserve"> </w:t>
+      </w:r>
+      <w:r>
+        <w:rPr>
+          <w:rStyle w:val="KeywordTok"/>
+        </w:rPr>
+        <w:t xml:space="preserve">c_grepl</w:t>
+      </w:r>
+      <w:r>
+        <w:rPr>
+          <w:rStyle w:val="NormalTok"/>
+        </w:rPr>
+        <w:t xml:space="preserve">(</w:t>
+      </w:r>
+      <w:r>
+        <w:rPr>
+          <w:rStyle w:val="StringTok"/>
+        </w:rPr>
+        <w:t xml:space="preserve">"University"</w:t>
+      </w:r>
+      <w:r>
+        <w:rPr>
+          <w:rStyle w:val="NormalTok"/>
+        </w:rPr>
+        <w:t xml:space="preserve">, intervention) </w:t>
+      </w:r>
+      <w:r>
+        <w:rPr>
+          <w:rStyle w:val="OperatorTok"/>
+        </w:rPr>
+        <w:t xml:space="preserve">~</w:t>
+      </w:r>
+      <w:r>
+        <w:rPr>
+          <w:rStyle w:val="StringTok"/>
+        </w:rPr>
+        <w:t xml:space="preserve"> "Education"</w:t>
+      </w:r>
+      <w:r>
+        <w:rPr>
+          <w:rStyle w:val="NormalTok"/>
+        </w:rPr>
+        <w:t xml:space="preserve">,</w:t>
+      </w:r>
+      <w:r>
+        <w:br w:type="textWrapping"/>
+      </w:r>
+      <w:r>
+        <w:rPr>
+          <w:rStyle w:val="NormalTok"/>
+        </w:rPr>
+        <w:t xml:space="preserve">    </w:t>
+      </w:r>
+      <w:r>
+        <w:rPr>
+          <w:rStyle w:val="KeywordTok"/>
+        </w:rPr>
+        <w:t xml:space="preserve">c_grepl</w:t>
+      </w:r>
+      <w:r>
+        <w:rPr>
+          <w:rStyle w:val="NormalTok"/>
+        </w:rPr>
+        <w:t xml:space="preserve">(</w:t>
+      </w:r>
+      <w:r>
+        <w:rPr>
+          <w:rStyle w:val="StringTok"/>
+        </w:rPr>
+        <w:t xml:space="preserve">"Mass gathering"</w:t>
+      </w:r>
+      <w:r>
+        <w:rPr>
+          <w:rStyle w:val="NormalTok"/>
+        </w:rPr>
+        <w:t xml:space="preserve">, intervention) </w:t>
+      </w:r>
+      <w:r>
+        <w:rPr>
+          <w:rStyle w:val="OperatorTok"/>
+        </w:rPr>
+        <w:t xml:space="preserve">~</w:t>
+      </w:r>
+      <w:r>
+        <w:rPr>
+          <w:rStyle w:val="StringTok"/>
+        </w:rPr>
+        <w:t xml:space="preserve"> "Mass gathering"</w:t>
+      </w:r>
+      <w:r>
+        <w:rPr>
+          <w:rStyle w:val="NormalTok"/>
+        </w:rPr>
+        <w:t xml:space="preserve">,</w:t>
+      </w:r>
+      <w:r>
+        <w:br w:type="textWrapping"/>
+      </w:r>
+      <w:r>
+        <w:rPr>
+          <w:rStyle w:val="NormalTok"/>
+        </w:rPr>
+        <w:t xml:space="preserve">    </w:t>
+      </w:r>
+      <w:r>
+        <w:rPr>
+          <w:rStyle w:val="KeywordTok"/>
+        </w:rPr>
+        <w:t xml:space="preserve">c_grepl</w:t>
+      </w:r>
+      <w:r>
+        <w:rPr>
+          <w:rStyle w:val="NormalTok"/>
+        </w:rPr>
+        <w:t xml:space="preserve">(</w:t>
+      </w:r>
+      <w:r>
+        <w:rPr>
+          <w:rStyle w:val="StringTok"/>
+        </w:rPr>
+        <w:t xml:space="preserve">"Travel"</w:t>
+      </w:r>
+      <w:r>
+        <w:rPr>
+          <w:rStyle w:val="NormalTok"/>
+        </w:rPr>
+        <w:t xml:space="preserve">, intervention) </w:t>
+      </w:r>
+      <w:r>
+        <w:rPr>
+          <w:rStyle w:val="OperatorTok"/>
+        </w:rPr>
+        <w:t xml:space="preserve">|</w:t>
+      </w:r>
+      <w:r>
+        <w:rPr>
+          <w:rStyle w:val="StringTok"/>
+        </w:rPr>
+        <w:t xml:space="preserve"> </w:t>
+      </w:r>
+      <w:r>
+        <w:rPr>
+          <w:rStyle w:val="KeywordTok"/>
+        </w:rPr>
+        <w:t xml:space="preserve">c_grepl</w:t>
+      </w:r>
+      <w:r>
+        <w:rPr>
+          <w:rStyle w:val="NormalTok"/>
+        </w:rPr>
+        <w:t xml:space="preserve">(</w:t>
+      </w:r>
+      <w:r>
+        <w:rPr>
+          <w:rStyle w:val="StringTok"/>
+        </w:rPr>
+        <w:t xml:space="preserve">"flights"</w:t>
+      </w:r>
+      <w:r>
+        <w:rPr>
+          <w:rStyle w:val="NormalTok"/>
+        </w:rPr>
+        <w:t xml:space="preserve">, intervention) </w:t>
+      </w:r>
+      <w:r>
+        <w:rPr>
+          <w:rStyle w:val="OperatorTok"/>
+        </w:rPr>
+        <w:t xml:space="preserve">|</w:t>
+      </w:r>
+      <w:r>
+        <w:br w:type="textWrapping"/>
+      </w:r>
+      <w:r>
+        <w:rPr>
+          <w:rStyle w:val="StringTok"/>
+        </w:rPr>
+        <w:t xml:space="preserve">      </w:t>
+      </w:r>
+      <w:r>
+        <w:rPr>
+          <w:rStyle w:val="KeywordTok"/>
+        </w:rPr>
+        <w:t xml:space="preserve">c_grepl</w:t>
+      </w:r>
+      <w:r>
+        <w:rPr>
+          <w:rStyle w:val="NormalTok"/>
+        </w:rPr>
+        <w:t xml:space="preserve">(</w:t>
+      </w:r>
+      <w:r>
+        <w:rPr>
+          <w:rStyle w:val="StringTok"/>
+        </w:rPr>
+        <w:t xml:space="preserve">"Border"</w:t>
+      </w:r>
+      <w:r>
+        <w:rPr>
+          <w:rStyle w:val="NormalTok"/>
+        </w:rPr>
+        <w:t xml:space="preserve">, intervention) </w:t>
+      </w:r>
+      <w:r>
+        <w:rPr>
+          <w:rStyle w:val="OperatorTok"/>
+        </w:rPr>
+        <w:t xml:space="preserve">~</w:t>
+      </w:r>
+      <w:r>
+        <w:rPr>
+          <w:rStyle w:val="StringTok"/>
+        </w:rPr>
+        <w:t xml:space="preserve"> "Travel"</w:t>
+      </w:r>
+      <w:r>
+        <w:rPr>
+          <w:rStyle w:val="NormalTok"/>
+        </w:rPr>
+        <w:t xml:space="preserve">, </w:t>
+      </w:r>
+      <w:r>
+        <w:br w:type="textWrapping"/>
+      </w:r>
+      <w:r>
+        <w:rPr>
+          <w:rStyle w:val="NormalTok"/>
+        </w:rPr>
+        <w:t xml:space="preserve">    </w:t>
+      </w:r>
+      <w:r>
+        <w:rPr>
+          <w:rStyle w:val="KeywordTok"/>
+        </w:rPr>
+        <w:t xml:space="preserve">c_grepl</w:t>
+      </w:r>
+      <w:r>
+        <w:rPr>
+          <w:rStyle w:val="NormalTok"/>
+        </w:rPr>
+        <w:t xml:space="preserve">(</w:t>
+      </w:r>
+      <w:r>
+        <w:rPr>
+          <w:rStyle w:val="StringTok"/>
+        </w:rPr>
+        <w:t xml:space="preserve">"Surveillance"</w:t>
+      </w:r>
+      <w:r>
+        <w:rPr>
+          <w:rStyle w:val="NormalTok"/>
+        </w:rPr>
+        <w:t xml:space="preserve">, intervention) </w:t>
+      </w:r>
+      <w:r>
+        <w:rPr>
+          <w:rStyle w:val="OperatorTok"/>
+        </w:rPr>
+        <w:t xml:space="preserve">|</w:t>
+      </w:r>
+      <w:r>
+        <w:rPr>
+          <w:rStyle w:val="StringTok"/>
+        </w:rPr>
+        <w:t xml:space="preserve"> </w:t>
+      </w:r>
+      <w:r>
+        <w:rPr>
+          <w:rStyle w:val="KeywordTok"/>
+        </w:rPr>
+        <w:t xml:space="preserve">c_grepl</w:t>
+      </w:r>
+      <w:r>
+        <w:rPr>
+          <w:rStyle w:val="NormalTok"/>
+        </w:rPr>
+        <w:t xml:space="preserve">(</w:t>
+      </w:r>
+      <w:r>
+        <w:rPr>
+          <w:rStyle w:val="StringTok"/>
+        </w:rPr>
+        <w:t xml:space="preserve">"Contact tracing"</w:t>
+      </w:r>
+      <w:r>
+        <w:rPr>
+          <w:rStyle w:val="NormalTok"/>
+        </w:rPr>
+        <w:t xml:space="preserve">, interventions) </w:t>
+      </w:r>
+      <w:r>
+        <w:rPr>
+          <w:rStyle w:val="OperatorTok"/>
+        </w:rPr>
+        <w:t xml:space="preserve">|</w:t>
+      </w:r>
+      <w:r>
+        <w:br w:type="textWrapping"/>
+      </w:r>
+      <w:r>
+        <w:rPr>
+          <w:rStyle w:val="StringTok"/>
+        </w:rPr>
+        <w:t xml:space="preserve">      </w:t>
+      </w:r>
+      <w:r>
+        <w:rPr>
+          <w:rStyle w:val="KeywordTok"/>
+        </w:rPr>
+        <w:t xml:space="preserve">c_grepl</w:t>
+      </w:r>
+      <w:r>
+        <w:rPr>
+          <w:rStyle w:val="NormalTok"/>
+        </w:rPr>
+        <w:t xml:space="preserve">(</w:t>
+      </w:r>
+      <w:r>
+        <w:rPr>
+          <w:rStyle w:val="StringTok"/>
+        </w:rPr>
+        <w:t xml:space="preserve">"Government on alert"</w:t>
+      </w:r>
+      <w:r>
+        <w:rPr>
+          <w:rStyle w:val="NormalTok"/>
+        </w:rPr>
+        <w:t xml:space="preserve">, intervention) </w:t>
+      </w:r>
+      <w:r>
+        <w:rPr>
+          <w:rStyle w:val="OperatorTok"/>
+        </w:rPr>
+        <w:t xml:space="preserve">~</w:t>
+      </w:r>
+      <w:r>
+        <w:rPr>
+          <w:rStyle w:val="StringTok"/>
+        </w:rPr>
+        <w:t xml:space="preserve"> "Surveillance"</w:t>
+      </w:r>
+      <w:r>
+        <w:rPr>
+          <w:rStyle w:val="NormalTok"/>
+        </w:rPr>
+        <w:t xml:space="preserve">,</w:t>
+      </w:r>
+      <w:r>
+        <w:br w:type="textWrapping"/>
+      </w:r>
+      <w:r>
+        <w:rPr>
+          <w:rStyle w:val="NormalTok"/>
+        </w:rPr>
+        <w:t xml:space="preserve">    </w:t>
+      </w:r>
+      <w:r>
+        <w:rPr>
+          <w:rStyle w:val="KeywordTok"/>
+        </w:rPr>
+        <w:t xml:space="preserve">c_grepl</w:t>
+      </w:r>
+      <w:r>
+        <w:rPr>
+          <w:rStyle w:val="NormalTok"/>
+        </w:rPr>
+        <w:t xml:space="preserve">(</w:t>
+      </w:r>
+      <w:r>
+        <w:rPr>
+          <w:rStyle w:val="StringTok"/>
+        </w:rPr>
+        <w:t xml:space="preserve">"Quarantine"</w:t>
+      </w:r>
+      <w:r>
+        <w:rPr>
+          <w:rStyle w:val="NormalTok"/>
+        </w:rPr>
+        <w:t xml:space="preserve">, intervention) </w:t>
+      </w:r>
+      <w:r>
+        <w:rPr>
+          <w:rStyle w:val="OperatorTok"/>
+        </w:rPr>
+        <w:t xml:space="preserve">~</w:t>
+      </w:r>
+      <w:r>
+        <w:rPr>
+          <w:rStyle w:val="StringTok"/>
+        </w:rPr>
+        <w:t xml:space="preserve"> "Quarantine"</w:t>
+      </w:r>
+      <w:r>
+        <w:rPr>
+          <w:rStyle w:val="NormalTok"/>
+        </w:rPr>
+        <w:t xml:space="preserve">,</w:t>
+      </w:r>
+      <w:r>
+        <w:br w:type="textWrapping"/>
+      </w:r>
+      <w:r>
+        <w:rPr>
+          <w:rStyle w:val="NormalTok"/>
+        </w:rPr>
+        <w:t xml:space="preserve">    </w:t>
+      </w:r>
+      <w:r>
+        <w:rPr>
+          <w:rStyle w:val="KeywordTok"/>
+        </w:rPr>
+        <w:t xml:space="preserve">c_grepl</w:t>
+      </w:r>
+      <w:r>
+        <w:rPr>
+          <w:rStyle w:val="NormalTok"/>
+        </w:rPr>
+        <w:t xml:space="preserve">(</w:t>
+      </w:r>
+      <w:r>
+        <w:rPr>
+          <w:rStyle w:val="StringTok"/>
+        </w:rPr>
+        <w:t xml:space="preserve">"information"</w:t>
+      </w:r>
+      <w:r>
+        <w:rPr>
+          <w:rStyle w:val="NormalTok"/>
+        </w:rPr>
+        <w:t xml:space="preserve">, intervention) </w:t>
+      </w:r>
+      <w:r>
+        <w:rPr>
+          <w:rStyle w:val="OperatorTok"/>
+        </w:rPr>
+        <w:t xml:space="preserve">|</w:t>
+      </w:r>
+      <w:r>
+        <w:rPr>
+          <w:rStyle w:val="StringTok"/>
+        </w:rPr>
+        <w:t xml:space="preserve"> </w:t>
+      </w:r>
+      <w:r>
+        <w:rPr>
+          <w:rStyle w:val="KeywordTok"/>
+        </w:rPr>
+        <w:t xml:space="preserve">c_grepl</w:t>
+      </w:r>
+      <w:r>
+        <w:rPr>
+          <w:rStyle w:val="NormalTok"/>
+        </w:rPr>
+        <w:t xml:space="preserve">(</w:t>
+      </w:r>
+      <w:r>
+        <w:rPr>
+          <w:rStyle w:val="StringTok"/>
+        </w:rPr>
+        <w:t xml:space="preserve">"awareness"</w:t>
+      </w:r>
+      <w:r>
+        <w:rPr>
+          <w:rStyle w:val="NormalTok"/>
+        </w:rPr>
+        <w:t xml:space="preserve">, intervention) </w:t>
+      </w:r>
+      <w:r>
+        <w:rPr>
+          <w:rStyle w:val="OperatorTok"/>
+        </w:rPr>
+        <w:t xml:space="preserve">|</w:t>
+      </w:r>
+      <w:r>
+        <w:br w:type="textWrapping"/>
+      </w:r>
+      <w:r>
+        <w:rPr>
+          <w:rStyle w:val="StringTok"/>
+        </w:rPr>
+        <w:t xml:space="preserve">      </w:t>
+      </w:r>
+      <w:r>
+        <w:rPr>
+          <w:rStyle w:val="KeywordTok"/>
+        </w:rPr>
+        <w:t xml:space="preserve">c_grepl</w:t>
+      </w:r>
+      <w:r>
+        <w:rPr>
+          <w:rStyle w:val="NormalTok"/>
+        </w:rPr>
+        <w:t xml:space="preserve">(</w:t>
+      </w:r>
+      <w:r>
+        <w:rPr>
+          <w:rStyle w:val="StringTok"/>
+        </w:rPr>
+        <w:t xml:space="preserve">"annoucement"</w:t>
+      </w:r>
+      <w:r>
+        <w:rPr>
+          <w:rStyle w:val="NormalTok"/>
+        </w:rPr>
+        <w:t xml:space="preserve">, intervention) </w:t>
+      </w:r>
+      <w:r>
+        <w:rPr>
+          <w:rStyle w:val="OperatorTok"/>
+        </w:rPr>
+        <w:t xml:space="preserve">|</w:t>
+      </w:r>
+      <w:r>
+        <w:rPr>
+          <w:rStyle w:val="StringTok"/>
+        </w:rPr>
+        <w:t xml:space="preserve"> </w:t>
+      </w:r>
+      <w:r>
+        <w:rPr>
+          <w:rStyle w:val="KeywordTok"/>
+        </w:rPr>
+        <w:t xml:space="preserve">grepl</w:t>
+      </w:r>
+      <w:r>
+        <w:rPr>
+          <w:rStyle w:val="NormalTok"/>
+        </w:rPr>
+        <w:t xml:space="preserve">(</w:t>
+      </w:r>
+      <w:r>
+        <w:rPr>
+          <w:rStyle w:val="StringTok"/>
+        </w:rPr>
+        <w:t xml:space="preserve">"Communication"</w:t>
+      </w:r>
+      <w:r>
+        <w:rPr>
+          <w:rStyle w:val="NormalTok"/>
+        </w:rPr>
+        <w:t xml:space="preserve">, intervention) </w:t>
+      </w:r>
+      <w:r>
+        <w:rPr>
+          <w:rStyle w:val="OperatorTok"/>
+        </w:rPr>
+        <w:t xml:space="preserve">~</w:t>
+      </w:r>
+      <w:r>
+        <w:rPr>
+          <w:rStyle w:val="StringTok"/>
+        </w:rPr>
+        <w:t xml:space="preserve"> "Information"</w:t>
+      </w:r>
+      <w:r>
+        <w:rPr>
+          <w:rStyle w:val="NormalTok"/>
+        </w:rPr>
+        <w:t xml:space="preserve">,</w:t>
+      </w:r>
+      <w:r>
+        <w:br w:type="textWrapping"/>
+      </w:r>
+      <w:r>
+        <w:rPr>
+          <w:rStyle w:val="NormalTok"/>
+        </w:rPr>
+        <w:t xml:space="preserve">    </w:t>
+      </w:r>
+      <w:r>
+        <w:rPr>
+          <w:rStyle w:val="KeywordTok"/>
+        </w:rPr>
+        <w:t xml:space="preserve">c_grepl</w:t>
+      </w:r>
+      <w:r>
+        <w:rPr>
+          <w:rStyle w:val="NormalTok"/>
+        </w:rPr>
+        <w:t xml:space="preserve">(</w:t>
+      </w:r>
+      <w:r>
+        <w:rPr>
+          <w:rStyle w:val="StringTok"/>
+        </w:rPr>
+        <w:t xml:space="preserve">"health"</w:t>
+      </w:r>
+      <w:r>
+        <w:rPr>
+          <w:rStyle w:val="NormalTok"/>
+        </w:rPr>
+        <w:t xml:space="preserve">, intervention) </w:t>
+      </w:r>
+      <w:r>
+        <w:rPr>
+          <w:rStyle w:val="OperatorTok"/>
+        </w:rPr>
+        <w:t xml:space="preserve">|</w:t>
+      </w:r>
+      <w:r>
+        <w:rPr>
+          <w:rStyle w:val="StringTok"/>
+        </w:rPr>
+        <w:t xml:space="preserve"> </w:t>
+      </w:r>
+      <w:r>
+        <w:rPr>
+          <w:rStyle w:val="KeywordTok"/>
+        </w:rPr>
+        <w:t xml:space="preserve">c_grepl</w:t>
+      </w:r>
+      <w:r>
+        <w:rPr>
+          <w:rStyle w:val="NormalTok"/>
+        </w:rPr>
+        <w:t xml:space="preserve">(</w:t>
+      </w:r>
+      <w:r>
+        <w:rPr>
+          <w:rStyle w:val="StringTok"/>
+        </w:rPr>
+        <w:t xml:space="preserve">"Enhanced care"</w:t>
+      </w:r>
+      <w:r>
+        <w:rPr>
+          <w:rStyle w:val="NormalTok"/>
+        </w:rPr>
+        <w:t xml:space="preserve">, intervention) </w:t>
+      </w:r>
+      <w:r>
+        <w:rPr>
+          <w:rStyle w:val="OperatorTok"/>
+        </w:rPr>
+        <w:t xml:space="preserve">~</w:t>
+      </w:r>
+      <w:r>
+        <w:rPr>
+          <w:rStyle w:val="StringTok"/>
+        </w:rPr>
+        <w:t xml:space="preserve"> "Healthcare"</w:t>
+      </w:r>
+      <w:r>
+        <w:rPr>
+          <w:rStyle w:val="NormalTok"/>
+        </w:rPr>
+        <w:t xml:space="preserve">,</w:t>
+      </w:r>
+      <w:r>
+        <w:br w:type="textWrapping"/>
+      </w:r>
+      <w:r>
+        <w:rPr>
+          <w:rStyle w:val="NormalTok"/>
+        </w:rPr>
+        <w:t xml:space="preserve">    </w:t>
+      </w:r>
+      <w:r>
+        <w:rPr>
+          <w:rStyle w:val="KeywordTok"/>
+        </w:rPr>
+        <w:t xml:space="preserve">c_grepl</w:t>
+      </w:r>
+      <w:r>
+        <w:rPr>
+          <w:rStyle w:val="NormalTok"/>
+        </w:rPr>
+        <w:t xml:space="preserve">(</w:t>
+      </w:r>
+      <w:r>
+        <w:rPr>
+          <w:rStyle w:val="StringTok"/>
+        </w:rPr>
+        <w:t xml:space="preserve">"work"</w:t>
+      </w:r>
+      <w:r>
+        <w:rPr>
+          <w:rStyle w:val="NormalTok"/>
+        </w:rPr>
+        <w:t xml:space="preserve">, intervention) </w:t>
+      </w:r>
+      <w:r>
+        <w:rPr>
+          <w:rStyle w:val="OperatorTok"/>
+        </w:rPr>
+        <w:t xml:space="preserve">~</w:t>
+      </w:r>
+      <w:r>
+        <w:rPr>
+          <w:rStyle w:val="StringTok"/>
+        </w:rPr>
+        <w:t xml:space="preserve"> "Workplace"</w:t>
+      </w:r>
+      <w:r>
+        <w:rPr>
+          <w:rStyle w:val="NormalTok"/>
+        </w:rPr>
+        <w:t xml:space="preserve">,</w:t>
+      </w:r>
+      <w:r>
+        <w:br w:type="textWrapping"/>
+      </w:r>
+      <w:r>
+        <w:rPr>
+          <w:rStyle w:val="NormalTok"/>
+        </w:rPr>
+        <w:t xml:space="preserve">    </w:t>
+      </w:r>
+      <w:r>
+        <w:rPr>
+          <w:rStyle w:val="KeywordTok"/>
+        </w:rPr>
+        <w:t xml:space="preserve">c_grepl</w:t>
+      </w:r>
+      <w:r>
+        <w:rPr>
+          <w:rStyle w:val="NormalTok"/>
+        </w:rPr>
+        <w:t xml:space="preserve">(</w:t>
+      </w:r>
+      <w:r>
+        <w:rPr>
+          <w:rStyle w:val="StringTok"/>
+        </w:rPr>
+        <w:t xml:space="preserve">"Lockdown"</w:t>
+      </w:r>
+      <w:r>
+        <w:rPr>
+          <w:rStyle w:val="NormalTok"/>
+        </w:rPr>
+        <w:t xml:space="preserve">, intervention) </w:t>
+      </w:r>
+      <w:r>
+        <w:rPr>
+          <w:rStyle w:val="OperatorTok"/>
+        </w:rPr>
+        <w:t xml:space="preserve">~</w:t>
+      </w:r>
+      <w:r>
+        <w:rPr>
+          <w:rStyle w:val="StringTok"/>
+        </w:rPr>
+        <w:t xml:space="preserve"> "Lockdown"</w:t>
+      </w:r>
+      <w:r>
+        <w:rPr>
+          <w:rStyle w:val="NormalTok"/>
+        </w:rPr>
+        <w:t xml:space="preserve">,</w:t>
+      </w:r>
+      <w:r>
+        <w:br w:type="textWrapping"/>
+      </w:r>
+      <w:r>
+        <w:rPr>
+          <w:rStyle w:val="NormalTok"/>
+        </w:rPr>
+        <w:t xml:space="preserve">    </w:t>
+      </w:r>
+      <w:r>
+        <w:rPr>
+          <w:rStyle w:val="KeywordTok"/>
+        </w:rPr>
+        <w:t xml:space="preserve">c_grepl</w:t>
+      </w:r>
+      <w:r>
+        <w:rPr>
+          <w:rStyle w:val="NormalTok"/>
+        </w:rPr>
+        <w:t xml:space="preserve">(</w:t>
+      </w:r>
+      <w:r>
+        <w:rPr>
+          <w:rStyle w:val="StringTok"/>
+        </w:rPr>
+        <w:t xml:space="preserve">"Isolation"</w:t>
+      </w:r>
+      <w:r>
+        <w:rPr>
+          <w:rStyle w:val="NormalTok"/>
+        </w:rPr>
+        <w:t xml:space="preserve">, intervention) </w:t>
+      </w:r>
+      <w:r>
+        <w:rPr>
+          <w:rStyle w:val="OperatorTok"/>
+        </w:rPr>
+        <w:t xml:space="preserve">~</w:t>
+      </w:r>
+      <w:r>
+        <w:rPr>
+          <w:rStyle w:val="StringTok"/>
+        </w:rPr>
+        <w:t xml:space="preserve"> "Isolation"</w:t>
+      </w:r>
+      <w:r>
+        <w:rPr>
+          <w:rStyle w:val="NormalTok"/>
+        </w:rPr>
+        <w:t xml:space="preserve">,</w:t>
+      </w:r>
+      <w:r>
+        <w:br w:type="textWrapping"/>
+      </w:r>
+      <w:r>
+        <w:rPr>
+          <w:rStyle w:val="NormalTok"/>
+        </w:rPr>
+        <w:t xml:space="preserve">    </w:t>
+      </w:r>
+      <w:r>
+        <w:rPr>
+          <w:rStyle w:val="OtherTok"/>
+        </w:rPr>
+        <w:t xml:space="preserve">TRUE</w:t>
+      </w:r>
+      <w:r>
+        <w:rPr>
+          <w:rStyle w:val="NormalTok"/>
+        </w:rPr>
+        <w:t xml:space="preserve"> </w:t>
+      </w:r>
+      <w:r>
+        <w:rPr>
+          <w:rStyle w:val="OperatorTok"/>
+        </w:rPr>
+        <w:t xml:space="preserve">~</w:t>
+      </w:r>
+      <w:r>
+        <w:rPr>
+          <w:rStyle w:val="StringTok"/>
+        </w:rPr>
+        <w:t xml:space="preserve"> "Other"</w:t>
+      </w:r>
+      <w:r>
+        <w:br w:type="textWrapping"/>
+      </w:r>
+      <w:r>
+        <w:rPr>
+          <w:rStyle w:val="NormalTok"/>
+        </w:rPr>
+        <w:t xml:space="preserve">  ),</w:t>
+      </w:r>
+      <w:r>
+        <w:br w:type="textWrapping"/>
+      </w:r>
+      <w:r>
+        <w:rPr>
+          <w:rStyle w:val="DataTypeTok"/>
+        </w:rPr>
+        <w:t xml:space="preserve">intervention_scale =</w:t>
+      </w:r>
+      <w:r>
+        <w:rPr>
+          <w:rStyle w:val="NormalTok"/>
+        </w:rPr>
+        <w:t xml:space="preserve"> </w:t>
+      </w:r>
+      <w:r>
+        <w:rPr>
+          <w:rStyle w:val="KeywordTok"/>
+        </w:rPr>
+        <w:t xml:space="preserve">case_when</w:t>
+      </w:r>
+      <w:r>
+        <w:rPr>
+          <w:rStyle w:val="NormalTok"/>
+        </w:rPr>
+        <w:t xml:space="preserve">(</w:t>
+      </w:r>
+      <w:r>
+        <w:br w:type="textWrapping"/>
+      </w:r>
+      <w:r>
+        <w:rPr>
+          <w:rStyle w:val="NormalTok"/>
+        </w:rPr>
+        <w:t xml:space="preserve">  </w:t>
+      </w:r>
+      <w:r>
+        <w:rPr>
+          <w:rStyle w:val="KeywordTok"/>
+        </w:rPr>
+        <w:t xml:space="preserve">c_grepl</w:t>
+      </w:r>
+      <w:r>
+        <w:rPr>
+          <w:rStyle w:val="NormalTok"/>
+        </w:rPr>
+        <w:t xml:space="preserve">(</w:t>
+      </w:r>
+      <w:r>
+        <w:rPr>
+          <w:rStyle w:val="StringTok"/>
+        </w:rPr>
+        <w:t xml:space="preserve">"awareness"</w:t>
+      </w:r>
+      <w:r>
+        <w:rPr>
+          <w:rStyle w:val="NormalTok"/>
+        </w:rPr>
+        <w:t xml:space="preserve">, intervention) </w:t>
+      </w:r>
+      <w:r>
+        <w:rPr>
+          <w:rStyle w:val="OperatorTok"/>
+        </w:rPr>
+        <w:t xml:space="preserve">|</w:t>
+      </w:r>
+      <w:r>
+        <w:rPr>
+          <w:rStyle w:val="StringTok"/>
+        </w:rPr>
+        <w:t xml:space="preserve"> </w:t>
+      </w:r>
+      <w:r>
+        <w:rPr>
+          <w:rStyle w:val="KeywordTok"/>
+        </w:rPr>
+        <w:t xml:space="preserve">c_grepl</w:t>
+      </w:r>
+      <w:r>
+        <w:rPr>
+          <w:rStyle w:val="NormalTok"/>
+        </w:rPr>
+        <w:t xml:space="preserve">(</w:t>
+      </w:r>
+      <w:r>
+        <w:rPr>
+          <w:rStyle w:val="StringTok"/>
+        </w:rPr>
+        <w:t xml:space="preserve">"advisory"</w:t>
+      </w:r>
+      <w:r>
+        <w:rPr>
+          <w:rStyle w:val="NormalTok"/>
+        </w:rPr>
+        <w:t xml:space="preserve">, intervention) </w:t>
+      </w:r>
+      <w:r>
+        <w:rPr>
+          <w:rStyle w:val="OperatorTok"/>
+        </w:rPr>
+        <w:t xml:space="preserve">~</w:t>
+      </w:r>
+      <w:r>
+        <w:rPr>
+          <w:rStyle w:val="StringTok"/>
+        </w:rPr>
+        <w:t xml:space="preserve"> "Advice"</w:t>
+      </w:r>
+      <w:r>
+        <w:rPr>
+          <w:rStyle w:val="NormalTok"/>
+        </w:rPr>
+        <w:t xml:space="preserve">,</w:t>
+      </w:r>
+      <w:r>
+        <w:br w:type="textWrapping"/>
+      </w:r>
+      <w:r>
+        <w:rPr>
+          <w:rStyle w:val="NormalTok"/>
+        </w:rPr>
+        <w:t xml:space="preserve">  </w:t>
+      </w:r>
+      <w:r>
+        <w:rPr>
+          <w:rStyle w:val="KeywordTok"/>
+        </w:rPr>
+        <w:t xml:space="preserve">c_grepl</w:t>
+      </w:r>
+      <w:r>
+        <w:rPr>
+          <w:rStyle w:val="NormalTok"/>
+        </w:rPr>
+        <w:t xml:space="preserve">(</w:t>
+      </w:r>
+      <w:r>
+        <w:rPr>
+          <w:rStyle w:val="StringTok"/>
+        </w:rPr>
+        <w:t xml:space="preserve">"ban"</w:t>
+      </w:r>
+      <w:r>
+        <w:rPr>
+          <w:rStyle w:val="NormalTok"/>
+        </w:rPr>
+        <w:t xml:space="preserve">, intervention) </w:t>
+      </w:r>
+      <w:r>
+        <w:rPr>
+          <w:rStyle w:val="OperatorTok"/>
+        </w:rPr>
+        <w:t xml:space="preserve">~</w:t>
+      </w:r>
+      <w:r>
+        <w:rPr>
+          <w:rStyle w:val="StringTok"/>
+        </w:rPr>
+        <w:t xml:space="preserve"> "Restriction"</w:t>
+      </w:r>
+      <w:r>
+        <w:rPr>
+          <w:rStyle w:val="NormalTok"/>
+        </w:rPr>
+        <w:t xml:space="preserve">,</w:t>
+      </w:r>
+      <w:r>
+        <w:br w:type="textWrapping"/>
+      </w:r>
+      <w:r>
+        <w:rPr>
+          <w:rStyle w:val="NormalTok"/>
+        </w:rPr>
+        <w:t xml:space="preserve">  </w:t>
+      </w:r>
+      <w:r>
+        <w:rPr>
+          <w:rStyle w:val="KeywordTok"/>
+        </w:rPr>
+        <w:t xml:space="preserve">c_grepl</w:t>
+      </w:r>
+      <w:r>
+        <w:rPr>
+          <w:rStyle w:val="NormalTok"/>
+        </w:rPr>
+        <w:t xml:space="preserve">(</w:t>
+      </w:r>
+      <w:r>
+        <w:rPr>
+          <w:rStyle w:val="StringTok"/>
+        </w:rPr>
+        <w:t xml:space="preserve">"closure"</w:t>
+      </w:r>
+      <w:r>
+        <w:rPr>
+          <w:rStyle w:val="NormalTok"/>
+        </w:rPr>
+        <w:t xml:space="preserve">, intervention) </w:t>
+      </w:r>
+      <w:r>
+        <w:rPr>
+          <w:rStyle w:val="OperatorTok"/>
+        </w:rPr>
+        <w:t xml:space="preserve">~</w:t>
+      </w:r>
+      <w:r>
+        <w:rPr>
+          <w:rStyle w:val="StringTok"/>
+        </w:rPr>
+        <w:t xml:space="preserve"> "Closure"</w:t>
+      </w:r>
+      <w:r>
+        <w:rPr>
+          <w:rStyle w:val="NormalTok"/>
+        </w:rPr>
+        <w:t xml:space="preserve">,</w:t>
+      </w:r>
+      <w:r>
+        <w:br w:type="textWrapping"/>
+      </w:r>
+      <w:r>
+        <w:rPr>
+          <w:rStyle w:val="NormalTok"/>
+        </w:rPr>
+        <w:t xml:space="preserve">  </w:t>
+      </w:r>
+      <w:r>
+        <w:rPr>
+          <w:rStyle w:val="KeywordTok"/>
+        </w:rPr>
+        <w:t xml:space="preserve">c_grepl</w:t>
+      </w:r>
+      <w:r>
+        <w:rPr>
+          <w:rStyle w:val="NormalTok"/>
+        </w:rPr>
+        <w:t xml:space="preserve">(</w:t>
+      </w:r>
+      <w:r>
+        <w:rPr>
+          <w:rStyle w:val="StringTok"/>
+        </w:rPr>
+        <w:t xml:space="preserve">"surveillance"</w:t>
+      </w:r>
+      <w:r>
+        <w:rPr>
+          <w:rStyle w:val="NormalTok"/>
+        </w:rPr>
+        <w:t xml:space="preserve">, intervention) </w:t>
+      </w:r>
+      <w:r>
+        <w:rPr>
+          <w:rStyle w:val="OperatorTok"/>
+        </w:rPr>
+        <w:t xml:space="preserve">|</w:t>
+      </w:r>
+      <w:r>
+        <w:rPr>
+          <w:rStyle w:val="StringTok"/>
+        </w:rPr>
+        <w:t xml:space="preserve"> </w:t>
+      </w:r>
+      <w:r>
+        <w:rPr>
+          <w:rStyle w:val="KeywordTok"/>
+        </w:rPr>
+        <w:t xml:space="preserve">c_grepl</w:t>
+      </w:r>
+      <w:r>
+        <w:rPr>
+          <w:rStyle w:val="NormalTok"/>
+        </w:rPr>
+        <w:t xml:space="preserve">(</w:t>
+      </w:r>
+      <w:r>
+        <w:rPr>
+          <w:rStyle w:val="StringTok"/>
+        </w:rPr>
+        <w:t xml:space="preserve">"isolation"</w:t>
+      </w:r>
+      <w:r>
+        <w:rPr>
+          <w:rStyle w:val="NormalTok"/>
+        </w:rPr>
+        <w:t xml:space="preserve">, intervention) </w:t>
+      </w:r>
+      <w:r>
+        <w:rPr>
+          <w:rStyle w:val="OperatorTok"/>
+        </w:rPr>
+        <w:t xml:space="preserve">|</w:t>
+      </w:r>
+      <w:r>
+        <w:br w:type="textWrapping"/>
+      </w:r>
+      <w:r>
+        <w:rPr>
+          <w:rStyle w:val="StringTok"/>
+        </w:rPr>
+        <w:t xml:space="preserve">    </w:t>
+      </w:r>
+      <w:r>
+        <w:rPr>
+          <w:rStyle w:val="KeywordTok"/>
+        </w:rPr>
+        <w:t xml:space="preserve">c_grepl</w:t>
+      </w:r>
+      <w:r>
+        <w:rPr>
+          <w:rStyle w:val="NormalTok"/>
+        </w:rPr>
+        <w:t xml:space="preserve">(</w:t>
+      </w:r>
+      <w:r>
+        <w:rPr>
+          <w:rStyle w:val="StringTok"/>
+        </w:rPr>
+        <w:t xml:space="preserve">"contact tracing"</w:t>
+      </w:r>
+      <w:r>
+        <w:rPr>
+          <w:rStyle w:val="NormalTok"/>
+        </w:rPr>
+        <w:t xml:space="preserve">, intervention) </w:t>
+      </w:r>
+      <w:r>
+        <w:rPr>
+          <w:rStyle w:val="OperatorTok"/>
+        </w:rPr>
+        <w:t xml:space="preserve">~</w:t>
+      </w:r>
+      <w:r>
+        <w:rPr>
+          <w:rStyle w:val="StringTok"/>
+        </w:rPr>
+        <w:t xml:space="preserve"> "Public health"</w:t>
+      </w:r>
+      <w:r>
+        <w:rPr>
+          <w:rStyle w:val="NormalTok"/>
+        </w:rPr>
+        <w:t xml:space="preserve">,</w:t>
+      </w:r>
+      <w:r>
+        <w:br w:type="textWrapping"/>
+      </w:r>
+      <w:r>
+        <w:rPr>
+          <w:rStyle w:val="NormalTok"/>
+        </w:rPr>
+        <w:t xml:space="preserve">  </w:t>
+      </w:r>
+      <w:r>
+        <w:rPr>
+          <w:rStyle w:val="OtherTok"/>
+        </w:rPr>
+        <w:t xml:space="preserve">TRUE</w:t>
+      </w:r>
+      <w:r>
+        <w:rPr>
+          <w:rStyle w:val="NormalTok"/>
+        </w:rPr>
+        <w:t xml:space="preserve"> </w:t>
+      </w:r>
+      <w:r>
+        <w:rPr>
+          <w:rStyle w:val="OperatorTok"/>
+        </w:rPr>
+        <w:t xml:space="preserve">~</w:t>
+      </w:r>
+      <w:r>
+        <w:rPr>
+          <w:rStyle w:val="StringTok"/>
+        </w:rPr>
+        <w:t xml:space="preserve"> "Other"</w:t>
+      </w:r>
+      <w:r>
+        <w:br w:type="textWrapping"/>
+      </w:r>
+      <w:r>
+        <w:rPr>
+          <w:rStyle w:val="NormalTok"/>
+        </w:rPr>
+        <w:t xml:space="preserve">)) </w:t>
+      </w:r>
+      <w:r>
+        <w:rPr>
+          <w:rStyle w:val="OperatorTok"/>
+        </w:rPr>
+        <w:t xml:space="preserve">%&gt;%</w:t>
+      </w:r>
+      <w:r>
+        <w:rPr>
+          <w:rStyle w:val="StringTok"/>
+        </w:rPr>
+        <w:t xml:space="preserve"> </w:t>
+      </w:r>
+      <w:r>
+        <w:br w:type="textWrapping"/>
+      </w:r>
+      <w:r>
+        <w:rPr>
+          <w:rStyle w:val="StringTok"/>
+        </w:rPr>
+        <w:t xml:space="preserve">  </w:t>
+      </w:r>
+      <w:r>
+        <w:rPr>
+          <w:rStyle w:val="NormalTok"/>
+        </w:rPr>
+        <w:t xml:space="preserve">dplyr</w:t>
+      </w:r>
+      <w:r>
+        <w:rPr>
+          <w:rStyle w:val="OperatorTok"/>
+        </w:rPr>
+        <w:t xml:space="preserve">::</w:t>
+      </w:r>
+      <w:r>
+        <w:rPr>
+          <w:rStyle w:val="KeywordTok"/>
+        </w:rPr>
+        <w:t xml:space="preserve">mutate</w:t>
+      </w:r>
+      <w:r>
+        <w:rPr>
+          <w:rStyle w:val="NormalTok"/>
+        </w:rPr>
+        <w:t xml:space="preserve">(</w:t>
+      </w:r>
+      <w:r>
+        <w:rPr>
+          <w:rStyle w:val="DataTypeTok"/>
+        </w:rPr>
+        <w:t xml:space="preserve">country =</w:t>
+      </w:r>
+      <w:r>
+        <w:rPr>
+          <w:rStyle w:val="NormalTok"/>
+        </w:rPr>
+        <w:t xml:space="preserve"> country </w:t>
+      </w:r>
+      <w:r>
+        <w:rPr>
+          <w:rStyle w:val="OperatorTok"/>
+        </w:rPr>
+        <w:t xml:space="preserve">%&gt;%</w:t>
+      </w:r>
+      <w:r>
+        <w:rPr>
+          <w:rStyle w:val="StringTok"/>
+        </w:rPr>
+        <w:t xml:space="preserve"> </w:t>
+      </w:r>
+      <w:r>
+        <w:br w:type="textWrapping"/>
+      </w:r>
+      <w:r>
+        <w:rPr>
+          <w:rStyle w:val="StringTok"/>
+        </w:rPr>
+        <w:t xml:space="preserve">                  </w:t>
+      </w:r>
+      <w:r>
+        <w:rPr>
+          <w:rStyle w:val="KeywordTok"/>
+        </w:rPr>
+        <w:t xml:space="preserve">factor</w:t>
+      </w:r>
+      <w:r>
+        <w:rPr>
+          <w:rStyle w:val="NormalTok"/>
+        </w:rPr>
+        <w:t xml:space="preserve">(</w:t>
+      </w:r>
+      <w:r>
+        <w:rPr>
+          <w:rStyle w:val="DataTypeTok"/>
+        </w:rPr>
+        <w:t xml:space="preserve">levels =</w:t>
+      </w:r>
+      <w:r>
+        <w:rPr>
+          <w:rStyle w:val="NormalTok"/>
+        </w:rPr>
+        <w:t xml:space="preserve"> first_cases</w:t>
+      </w:r>
+      <w:r>
+        <w:rPr>
+          <w:rStyle w:val="OperatorTok"/>
+        </w:rPr>
+        <w:t xml:space="preserve">$</w:t>
+      </w:r>
+      <w:r>
+        <w:rPr>
+          <w:rStyle w:val="NormalTok"/>
+        </w:rPr>
+        <w:t xml:space="preserve">Country))</w:t>
+      </w:r>
+    </w:p>
+    <w:p>
+      <w:pPr>
+        <w:pStyle w:val="SourceCode"/>
+      </w:pPr>
+      <w:r>
+        <w:rPr>
+          <w:rStyle w:val="VerbatimChar"/>
+        </w:rPr>
+        <w:t xml:space="preserve">## Warning in c_grepl("Surveillance", intervention) | c_grepl("Contact tracing", :</w:t>
+      </w:r>
+      <w:r>
+        <w:br w:type="textWrapping"/>
+      </w:r>
+      <w:r>
+        <w:rPr>
+          <w:rStyle w:val="VerbatimChar"/>
+        </w:rPr>
+        <w:t xml:space="preserve">## longer object length is not a multiple of shorter object length</w:t>
+      </w:r>
+    </w:p>
+    <w:p>
+      <w:pPr>
+        <w:pStyle w:val="SourceCode"/>
+      </w:pPr>
+      <w:r>
+        <w:rPr>
+          <w:rStyle w:val="NormalTok"/>
+        </w:rPr>
+        <w:t xml:space="preserve">readr</w:t>
+      </w:r>
+      <w:r>
+        <w:rPr>
+          <w:rStyle w:val="OperatorTok"/>
+        </w:rPr>
+        <w:t xml:space="preserve">::</w:t>
+      </w:r>
+      <w:r>
+        <w:rPr>
+          <w:rStyle w:val="KeywordTok"/>
+        </w:rPr>
+        <w:t xml:space="preserve">write_csv</w:t>
+      </w:r>
+      <w:r>
+        <w:rPr>
+          <w:rStyle w:val="NormalTok"/>
+        </w:rPr>
+        <w:t xml:space="preserve">(interventions, </w:t>
+      </w:r>
+      <w:r>
+        <w:rPr>
+          <w:rStyle w:val="StringTok"/>
+        </w:rPr>
+        <w:t xml:space="preserve">"output-data/interventions.csv"</w:t>
+      </w:r>
+      <w:r>
+        <w:rPr>
+          <w:rStyle w:val="NormalTok"/>
+        </w:rPr>
+        <w:t xml:space="preserve">)</w:t>
+      </w:r>
+      <w:r>
+        <w:br w:type="textWrapping"/>
+      </w:r>
+      <w:r>
+        <w:br w:type="textWrapping"/>
+      </w:r>
+      <w:r>
+        <w:rPr>
+          <w:rStyle w:val="NormalTok"/>
+        </w:rPr>
         <w:t xml:space="preserve">summarise_ints &lt;-</w:t>
       </w:r>
       <w:r>
@@ -6623,11 +8375,354 @@
         </w:rPr>
         <w:t xml:space="preserve">)</w:t>
       </w:r>
-      <w:r>
-        <w:br w:type="textWrapping"/>
-      </w:r>
-      <w:r>
-        <w:br w:type="textWrapping"/>
+    </w:p>
+    <w:p>
+      <w:pPr>
+        <w:pStyle w:val="Compact"/>
+        <w:numPr>
+          <w:numId w:val="1008"/>
+          <w:ilvl w:val="0"/>
+        </w:numPr>
+      </w:pPr>
+      <w:r>
+        <w:t xml:space="preserve">Summarise interventions by category</w:t>
+      </w:r>
+    </w:p>
+    <w:p>
+      <w:pPr>
+        <w:pStyle w:val="SourceCode"/>
+      </w:pPr>
+      <w:r>
+        <w:rPr>
+          <w:rStyle w:val="NormalTok"/>
+        </w:rPr>
+        <w:t xml:space="preserve">sum_intervention_cats &lt;-</w:t>
+      </w:r>
+      <w:r>
+        <w:rPr>
+          <w:rStyle w:val="StringTok"/>
+        </w:rPr>
+        <w:t xml:space="preserve"> </w:t>
+      </w:r>
+      <w:r>
+        <w:rPr>
+          <w:rStyle w:val="NormalTok"/>
+        </w:rPr>
+        <w:t xml:space="preserve">interventions </w:t>
+      </w:r>
+      <w:r>
+        <w:rPr>
+          <w:rStyle w:val="OperatorTok"/>
+        </w:rPr>
+        <w:t xml:space="preserve">%&gt;%</w:t>
+      </w:r>
+      <w:r>
+        <w:rPr>
+          <w:rStyle w:val="StringTok"/>
+        </w:rPr>
+        <w:t xml:space="preserve"> </w:t>
+      </w:r>
+      <w:r>
+        <w:br w:type="textWrapping"/>
+      </w:r>
+      <w:r>
+        <w:rPr>
+          <w:rStyle w:val="StringTok"/>
+        </w:rPr>
+        <w:t xml:space="preserve">  </w:t>
+      </w:r>
+      <w:r>
+        <w:rPr>
+          <w:rStyle w:val="NormalTok"/>
+        </w:rPr>
+        <w:t xml:space="preserve">dplyr</w:t>
+      </w:r>
+      <w:r>
+        <w:rPr>
+          <w:rStyle w:val="OperatorTok"/>
+        </w:rPr>
+        <w:t xml:space="preserve">::</w:t>
+      </w:r>
+      <w:r>
+        <w:rPr>
+          <w:rStyle w:val="KeywordTok"/>
+        </w:rPr>
+        <w:t xml:space="preserve">group_by</w:t>
+      </w:r>
+      <w:r>
+        <w:rPr>
+          <w:rStyle w:val="NormalTok"/>
+        </w:rPr>
+        <w:t xml:space="preserve">(intervention_cat, social_distancing) </w:t>
+      </w:r>
+      <w:r>
+        <w:rPr>
+          <w:rStyle w:val="OperatorTok"/>
+        </w:rPr>
+        <w:t xml:space="preserve">%&gt;%</w:t>
+      </w:r>
+      <w:r>
+        <w:rPr>
+          <w:rStyle w:val="StringTok"/>
+        </w:rPr>
+        <w:t xml:space="preserve"> </w:t>
+      </w:r>
+      <w:r>
+        <w:br w:type="textWrapping"/>
+      </w:r>
+      <w:r>
+        <w:rPr>
+          <w:rStyle w:val="StringTok"/>
+        </w:rPr>
+        <w:t xml:space="preserve">  </w:t>
+      </w:r>
+      <w:r>
+        <w:rPr>
+          <w:rStyle w:val="NormalTok"/>
+        </w:rPr>
+        <w:t xml:space="preserve">dplyr</w:t>
+      </w:r>
+      <w:r>
+        <w:rPr>
+          <w:rStyle w:val="OperatorTok"/>
+        </w:rPr>
+        <w:t xml:space="preserve">::</w:t>
+      </w:r>
+      <w:r>
+        <w:rPr>
+          <w:rStyle w:val="KeywordTok"/>
+        </w:rPr>
+        <w:t xml:space="preserve">summarise</w:t>
+      </w:r>
+      <w:r>
+        <w:rPr>
+          <w:rStyle w:val="NormalTok"/>
+        </w:rPr>
+        <w:t xml:space="preserve">(</w:t>
+      </w:r>
+      <w:r>
+        <w:rPr>
+          <w:rStyle w:val="DataTypeTok"/>
+        </w:rPr>
+        <w:t xml:space="preserve">interventions =</w:t>
+      </w:r>
+      <w:r>
+        <w:rPr>
+          <w:rStyle w:val="NormalTok"/>
+        </w:rPr>
+        <w:t xml:space="preserve"> </w:t>
+      </w:r>
+      <w:r>
+        <w:rPr>
+          <w:rStyle w:val="KeywordTok"/>
+        </w:rPr>
+        <w:t xml:space="preserve">paste</w:t>
+      </w:r>
+      <w:r>
+        <w:rPr>
+          <w:rStyle w:val="NormalTok"/>
+        </w:rPr>
+        <w:t xml:space="preserve">(</w:t>
+      </w:r>
+      <w:r>
+        <w:rPr>
+          <w:rStyle w:val="KeywordTok"/>
+        </w:rPr>
+        <w:t xml:space="preserve">unique</w:t>
+      </w:r>
+      <w:r>
+        <w:rPr>
+          <w:rStyle w:val="NormalTok"/>
+        </w:rPr>
+        <w:t xml:space="preserve">(intervention), </w:t>
+      </w:r>
+      <w:r>
+        <w:rPr>
+          <w:rStyle w:val="DataTypeTok"/>
+        </w:rPr>
+        <w:t xml:space="preserve">collapse =</w:t>
+      </w:r>
+      <w:r>
+        <w:rPr>
+          <w:rStyle w:val="NormalTok"/>
+        </w:rPr>
+        <w:t xml:space="preserve"> </w:t>
+      </w:r>
+      <w:r>
+        <w:rPr>
+          <w:rStyle w:val="StringTok"/>
+        </w:rPr>
+        <w:t xml:space="preserve">", "</w:t>
+      </w:r>
+      <w:r>
+        <w:rPr>
+          <w:rStyle w:val="NormalTok"/>
+        </w:rPr>
+        <w:t xml:space="preserve">))</w:t>
+      </w:r>
+    </w:p>
+    <w:p>
+      <w:pPr>
+        <w:pStyle w:val="Compact"/>
+        <w:numPr>
+          <w:numId w:val="1009"/>
+          <w:ilvl w:val="0"/>
+        </w:numPr>
+      </w:pPr>
+      <w:r>
+        <w:t xml:space="preserve">Social categories</w:t>
+      </w:r>
+    </w:p>
+    <w:p>
+      <w:pPr>
+        <w:pStyle w:val="SourceCode"/>
+      </w:pPr>
+      <w:r>
+        <w:rPr>
+          <w:rStyle w:val="NormalTok"/>
+        </w:rPr>
+        <w:t xml:space="preserve">sum_intervention_cats </w:t>
+      </w:r>
+      <w:r>
+        <w:rPr>
+          <w:rStyle w:val="OperatorTok"/>
+        </w:rPr>
+        <w:t xml:space="preserve">%&gt;%</w:t>
+      </w:r>
+      <w:r>
+        <w:rPr>
+          <w:rStyle w:val="StringTok"/>
+        </w:rPr>
+        <w:t xml:space="preserve"> </w:t>
+      </w:r>
+      <w:r>
+        <w:br w:type="textWrapping"/>
+      </w:r>
+      <w:r>
+        <w:rPr>
+          <w:rStyle w:val="StringTok"/>
+        </w:rPr>
+        <w:t xml:space="preserve">  </w:t>
+      </w:r>
+      <w:r>
+        <w:rPr>
+          <w:rStyle w:val="NormalTok"/>
+        </w:rPr>
+        <w:t xml:space="preserve">dplyr</w:t>
+      </w:r>
+      <w:r>
+        <w:rPr>
+          <w:rStyle w:val="OperatorTok"/>
+        </w:rPr>
+        <w:t xml:space="preserve">::</w:t>
+      </w:r>
+      <w:r>
+        <w:rPr>
+          <w:rStyle w:val="KeywordTok"/>
+        </w:rPr>
+        <w:t xml:space="preserve">filter</w:t>
+      </w:r>
+      <w:r>
+        <w:rPr>
+          <w:rStyle w:val="NormalTok"/>
+        </w:rPr>
+        <w:t xml:space="preserve">(social_distancing </w:t>
+      </w:r>
+      <w:r>
+        <w:rPr>
+          <w:rStyle w:val="OperatorTok"/>
+        </w:rPr>
+        <w:t xml:space="preserve">%in%</w:t>
+      </w:r>
+      <w:r>
+        <w:rPr>
+          <w:rStyle w:val="StringTok"/>
+        </w:rPr>
+        <w:t xml:space="preserve"> "yes"</w:t>
+      </w:r>
+      <w:r>
+        <w:rPr>
+          <w:rStyle w:val="NormalTok"/>
+        </w:rPr>
+        <w:t xml:space="preserve">) </w:t>
+      </w:r>
+      <w:r>
+        <w:rPr>
+          <w:rStyle w:val="OperatorTok"/>
+        </w:rPr>
+        <w:t xml:space="preserve">%&gt;%</w:t>
+      </w:r>
+      <w:r>
+        <w:rPr>
+          <w:rStyle w:val="StringTok"/>
+        </w:rPr>
+        <w:t xml:space="preserve"> </w:t>
+      </w:r>
+      <w:r>
+        <w:br w:type="textWrapping"/>
+      </w:r>
+      <w:r>
+        <w:rPr>
+          <w:rStyle w:val="StringTok"/>
+        </w:rPr>
+        <w:t xml:space="preserve">  </w:t>
+      </w:r>
+      <w:r>
+        <w:rPr>
+          <w:rStyle w:val="NormalTok"/>
+        </w:rPr>
+        <w:t xml:space="preserve">dplyr</w:t>
+      </w:r>
+      <w:r>
+        <w:rPr>
+          <w:rStyle w:val="OperatorTok"/>
+        </w:rPr>
+        <w:t xml:space="preserve">::</w:t>
+      </w:r>
+      <w:r>
+        <w:rPr>
+          <w:rStyle w:val="KeywordTok"/>
+        </w:rPr>
+        <w:t xml:space="preserve">select</w:t>
+      </w:r>
+      <w:r>
+        <w:rPr>
+          <w:rStyle w:val="NormalTok"/>
+        </w:rPr>
+        <w:t xml:space="preserve">(</w:t>
+      </w:r>
+      <w:r>
+        <w:rPr>
+          <w:rStyle w:val="OperatorTok"/>
+        </w:rPr>
+        <w:t xml:space="preserve">-</w:t>
+      </w:r>
+      <w:r>
+        <w:rPr>
+          <w:rStyle w:val="NormalTok"/>
+        </w:rPr>
+        <w:t xml:space="preserve">social_distancing) </w:t>
+      </w:r>
+      <w:r>
+        <w:rPr>
+          <w:rStyle w:val="OperatorTok"/>
+        </w:rPr>
+        <w:t xml:space="preserve">%&gt;%</w:t>
+      </w:r>
+      <w:r>
+        <w:rPr>
+          <w:rStyle w:val="StringTok"/>
+        </w:rPr>
+        <w:t xml:space="preserve"> </w:t>
+      </w:r>
+      <w:r>
+        <w:br w:type="textWrapping"/>
+      </w:r>
+      <w:r>
+        <w:rPr>
+          <w:rStyle w:val="StringTok"/>
+        </w:rPr>
+        <w:t xml:space="preserve">  </w:t>
       </w:r>
       <w:r>
         <w:rPr>
@@ -6651,7 +8746,7 @@
         <w:rPr>
           <w:rStyle w:val="NormalTok"/>
         </w:rPr>
-        <w:t xml:space="preserve">(summarise_interventions)</w:t>
+        <w:t xml:space="preserve">()</w:t>
       </w:r>
     </w:p>
     <w:tbl>
@@ -6678,7 +8773,7 @@
               <w:jc w:val="left"/>
             </w:pPr>
             <w:r>
-              <w:t xml:space="preserve">Intervention</w:t>
+              <w:t xml:space="preserve">intervention_cat</w:t>
             </w:r>
           </w:p>
         </w:tc>
@@ -6692,10 +8787,10 @@
           <w:p>
             <w:pPr>
               <w:pStyle w:val="Compact"/>
-              <w:jc w:val="right"/>
-            </w:pPr>
-            <w:r>
-              <w:t xml:space="preserve">Countries that have implemented</w:t>
+              <w:jc w:val="left"/>
+            </w:pPr>
+            <w:r>
+              <w:t xml:space="preserve">interventions</w:t>
             </w:r>
           </w:p>
         </w:tc>
@@ -6708,18 +8803,18 @@
               <w:jc w:val="left"/>
             </w:pPr>
             <w:r>
-              <w:t xml:space="preserve">Health screening</w:t>
-            </w:r>
-          </w:p>
-        </w:tc>
-        <w:tc>
-          <w:p>
-            <w:pPr>
-              <w:pStyle w:val="Compact"/>
-              <w:jc w:val="right"/>
-            </w:pPr>
-            <w:r>
-              <w:t xml:space="preserve">5</w:t>
+              <w:t xml:space="preserve">Education</w:t>
+            </w:r>
+          </w:p>
+        </w:tc>
+        <w:tc>
+          <w:p>
+            <w:pPr>
+              <w:pStyle w:val="Compact"/>
+              <w:jc w:val="left"/>
+            </w:pPr>
+            <w:r>
+              <w:t xml:space="preserve">School closure, University closure, School closure (not related to outbreak), Prevention measures school, School restrictions, [Extension] school and work closure</w:t>
             </w:r>
           </w:p>
         </w:tc>
@@ -6732,18 +8827,18 @@
               <w:jc w:val="left"/>
             </w:pPr>
             <w:r>
-              <w:t xml:space="preserve">School closure</w:t>
-            </w:r>
-          </w:p>
-        </w:tc>
-        <w:tc>
-          <w:p>
-            <w:pPr>
-              <w:pStyle w:val="Compact"/>
-              <w:jc w:val="right"/>
-            </w:pPr>
-            <w:r>
-              <w:t xml:space="preserve">5</w:t>
+              <w:t xml:space="preserve">Healthcare</w:t>
+            </w:r>
+          </w:p>
+        </w:tc>
+        <w:tc>
+          <w:p>
+            <w:pPr>
+              <w:pStyle w:val="Compact"/>
+              <w:jc w:val="left"/>
+            </w:pPr>
+            <w:r>
+              <w:t xml:space="preserve">Healthcare restrictions</w:t>
             </w:r>
           </w:p>
         </w:tc>
@@ -6756,18 +8851,18 @@
               <w:jc w:val="left"/>
             </w:pPr>
             <w:r>
-              <w:t xml:space="preserve">Remote working</w:t>
-            </w:r>
-          </w:p>
-        </w:tc>
-        <w:tc>
-          <w:p>
-            <w:pPr>
-              <w:pStyle w:val="Compact"/>
-              <w:jc w:val="right"/>
-            </w:pPr>
-            <w:r>
-              <w:t xml:space="preserve">4</w:t>
+              <w:t xml:space="preserve">Information</w:t>
+            </w:r>
+          </w:p>
+        </w:tc>
+        <w:tc>
+          <w:p>
+            <w:pPr>
+              <w:pStyle w:val="Compact"/>
+              <w:jc w:val="left"/>
+            </w:pPr>
+            <w:r>
+              <w:t xml:space="preserve">Communication distancing</w:t>
             </w:r>
           </w:p>
         </w:tc>
@@ -6780,18 +8875,18 @@
               <w:jc w:val="left"/>
             </w:pPr>
             <w:r>
-              <w:t xml:space="preserve">Travel advisory</w:t>
-            </w:r>
-          </w:p>
-        </w:tc>
-        <w:tc>
-          <w:p>
-            <w:pPr>
-              <w:pStyle w:val="Compact"/>
-              <w:jc w:val="right"/>
-            </w:pPr>
-            <w:r>
-              <w:t xml:space="preserve">4</w:t>
+              <w:t xml:space="preserve">Isolation</w:t>
+            </w:r>
+          </w:p>
+        </w:tc>
+        <w:tc>
+          <w:p>
+            <w:pPr>
+              <w:pStyle w:val="Compact"/>
+              <w:jc w:val="left"/>
+            </w:pPr>
+            <w:r>
+              <w:t xml:space="preserve">Isolation</w:t>
             </w:r>
           </w:p>
         </w:tc>
@@ -6804,18 +8899,18 @@
               <w:jc w:val="left"/>
             </w:pPr>
             <w:r>
-              <w:t xml:space="preserve">Government on alert</w:t>
-            </w:r>
-          </w:p>
-        </w:tc>
-        <w:tc>
-          <w:p>
-            <w:pPr>
-              <w:pStyle w:val="Compact"/>
-              <w:jc w:val="right"/>
-            </w:pPr>
-            <w:r>
-              <w:t xml:space="preserve">3</w:t>
+              <w:t xml:space="preserve">Lockdown</w:t>
+            </w:r>
+          </w:p>
+        </w:tc>
+        <w:tc>
+          <w:p>
+            <w:pPr>
+              <w:pStyle w:val="Compact"/>
+              <w:jc w:val="left"/>
+            </w:pPr>
+            <w:r>
+              <w:t xml:space="preserve">Lockdown</w:t>
             </w:r>
           </w:p>
         </w:tc>
@@ -6828,18 +8923,18 @@
               <w:jc w:val="left"/>
             </w:pPr>
             <w:r>
-              <w:t xml:space="preserve">Lockdown</w:t>
-            </w:r>
-          </w:p>
-        </w:tc>
-        <w:tc>
-          <w:p>
-            <w:pPr>
-              <w:pStyle w:val="Compact"/>
-              <w:jc w:val="right"/>
-            </w:pPr>
-            <w:r>
-              <w:t xml:space="preserve">3</w:t>
+              <w:t xml:space="preserve">Mass gathering</w:t>
+            </w:r>
+          </w:p>
+        </w:tc>
+        <w:tc>
+          <w:p>
+            <w:pPr>
+              <w:pStyle w:val="Compact"/>
+              <w:jc w:val="left"/>
+            </w:pPr>
+            <w:r>
+              <w:t xml:space="preserve">Mass gathering advisory, Mass gathering cancellation</w:t>
             </w:r>
           </w:p>
         </w:tc>
@@ -6852,18 +8947,18 @@
               <w:jc w:val="left"/>
             </w:pPr>
             <w:r>
-              <w:t xml:space="preserve">Quarantine</w:t>
-            </w:r>
-          </w:p>
-        </w:tc>
-        <w:tc>
-          <w:p>
-            <w:pPr>
-              <w:pStyle w:val="Compact"/>
-              <w:jc w:val="right"/>
-            </w:pPr>
-            <w:r>
-              <w:t xml:space="preserve">3</w:t>
+              <w:t xml:space="preserve">Other</w:t>
+            </w:r>
+          </w:p>
+        </w:tc>
+        <w:tc>
+          <w:p>
+            <w:pPr>
+              <w:pStyle w:val="Compact"/>
+              <w:jc w:val="left"/>
+            </w:pPr>
+            <w:r>
+              <w:t xml:space="preserve">Social distancing misc, Reduced shop hours, Social event cancellation</w:t>
             </w:r>
           </w:p>
         </w:tc>
@@ -6876,18 +8971,18 @@
               <w:jc w:val="left"/>
             </w:pPr>
             <w:r>
-              <w:t xml:space="preserve">School closure (not related to outbreak)</w:t>
-            </w:r>
-          </w:p>
-        </w:tc>
-        <w:tc>
-          <w:p>
-            <w:pPr>
-              <w:pStyle w:val="Compact"/>
-              <w:jc w:val="right"/>
-            </w:pPr>
-            <w:r>
-              <w:t xml:space="preserve">3</w:t>
+              <w:t xml:space="preserve">Quarantine</w:t>
+            </w:r>
+          </w:p>
+        </w:tc>
+        <w:tc>
+          <w:p>
+            <w:pPr>
+              <w:pStyle w:val="Compact"/>
+              <w:jc w:val="left"/>
+            </w:pPr>
+            <w:r>
+              <w:t xml:space="preserve">Mandatory quarantine, Quarantine</w:t>
             </w:r>
           </w:p>
         </w:tc>
@@ -6900,18 +8995,18 @@
               <w:jc w:val="left"/>
             </w:pPr>
             <w:r>
-              <w:t xml:space="preserve">Travel restriction</w:t>
-            </w:r>
-          </w:p>
-        </w:tc>
-        <w:tc>
-          <w:p>
-            <w:pPr>
-              <w:pStyle w:val="Compact"/>
-              <w:jc w:val="right"/>
-            </w:pPr>
-            <w:r>
-              <w:t xml:space="preserve">3</w:t>
+              <w:t xml:space="preserve">Surveillance</w:t>
+            </w:r>
+          </w:p>
+        </w:tc>
+        <w:tc>
+          <w:p>
+            <w:pPr>
+              <w:pStyle w:val="Compact"/>
+              <w:jc w:val="left"/>
+            </w:pPr>
+            <w:r>
+              <w:t xml:space="preserve">Quarantine, Mandatory quarantine, Remote working, Contact tracing, Work closure (not related to outbreak), Lockdown</w:t>
             </w:r>
           </w:p>
         </w:tc>
@@ -6924,18 +9019,18 @@
               <w:jc w:val="left"/>
             </w:pPr>
             <w:r>
-              <w:t xml:space="preserve">Isolation</w:t>
-            </w:r>
-          </w:p>
-        </w:tc>
-        <w:tc>
-          <w:p>
-            <w:pPr>
-              <w:pStyle w:val="Compact"/>
-              <w:jc w:val="right"/>
-            </w:pPr>
-            <w:r>
-              <w:t xml:space="preserve">2</w:t>
+              <w:t xml:space="preserve">Travel</w:t>
+            </w:r>
+          </w:p>
+        </w:tc>
+        <w:tc>
+          <w:p>
+            <w:pPr>
+              <w:pStyle w:val="Compact"/>
+              <w:jc w:val="left"/>
+            </w:pPr>
+            <w:r>
+              <w:t xml:space="preserve">Travel advice, Travel restriction</w:t>
             </w:r>
           </w:p>
         </w:tc>
@@ -6948,23 +9043,10 @@
               <w:jc w:val="left"/>
             </w:pPr>
             <w:r>
-              <w:t xml:space="preserve">Mandatory quarantine</w:t>
-            </w:r>
-          </w:p>
-        </w:tc>
-        <w:tc>
-          <w:p>
-            <w:pPr>
-              <w:pStyle w:val="Compact"/>
-              <w:jc w:val="right"/>
-            </w:pPr>
-            <w:r>
-              <w:t xml:space="preserve">2</w:t>
-            </w:r>
-          </w:p>
-        </w:tc>
-      </w:tr>
-      <w:tr>
+              <w:t xml:space="preserve">Workplace</w:t>
+            </w:r>
+          </w:p>
+        </w:tc>
         <w:tc>
           <w:p>
             <w:pPr>
@@ -6972,810 +9054,7 @@
               <w:jc w:val="left"/>
             </w:pPr>
             <w:r>
-              <w:t xml:space="preserve">Mass gathering advisory</w:t>
-            </w:r>
-          </w:p>
-        </w:tc>
-        <w:tc>
-          <w:p>
-            <w:pPr>
-              <w:pStyle w:val="Compact"/>
-              <w:jc w:val="right"/>
-            </w:pPr>
-            <w:r>
-              <w:t xml:space="preserve">2</w:t>
-            </w:r>
-          </w:p>
-        </w:tc>
-      </w:tr>
-      <w:tr>
-        <w:tc>
-          <w:p>
-            <w:pPr>
-              <w:pStyle w:val="Compact"/>
-              <w:jc w:val="left"/>
-            </w:pPr>
-            <w:r>
-              <w:t xml:space="preserve">Mass gathering cancellation</w:t>
-            </w:r>
-          </w:p>
-        </w:tc>
-        <w:tc>
-          <w:p>
-            <w:pPr>
-              <w:pStyle w:val="Compact"/>
-              <w:jc w:val="right"/>
-            </w:pPr>
-            <w:r>
-              <w:t xml:space="preserve">2</w:t>
-            </w:r>
-          </w:p>
-        </w:tc>
-      </w:tr>
-      <w:tr>
-        <w:tc>
-          <w:p>
-            <w:pPr>
-              <w:pStyle w:val="Compact"/>
-              <w:jc w:val="left"/>
-            </w:pPr>
-            <w:r>
-              <w:t xml:space="preserve">School restrictions</w:t>
-            </w:r>
-          </w:p>
-        </w:tc>
-        <w:tc>
-          <w:p>
-            <w:pPr>
-              <w:pStyle w:val="Compact"/>
-              <w:jc w:val="right"/>
-            </w:pPr>
-            <w:r>
-              <w:t xml:space="preserve">2</w:t>
-            </w:r>
-          </w:p>
-        </w:tc>
-      </w:tr>
-      <w:tr>
-        <w:tc>
-          <w:p>
-            <w:pPr>
-              <w:pStyle w:val="Compact"/>
-              <w:jc w:val="left"/>
-            </w:pPr>
-            <w:r>
-              <w:t xml:space="preserve">Social event cancellation</w:t>
-            </w:r>
-          </w:p>
-        </w:tc>
-        <w:tc>
-          <w:p>
-            <w:pPr>
-              <w:pStyle w:val="Compact"/>
-              <w:jc w:val="right"/>
-            </w:pPr>
-            <w:r>
-              <w:t xml:space="preserve">2</w:t>
-            </w:r>
-          </w:p>
-        </w:tc>
-      </w:tr>
-      <w:tr>
-        <w:tc>
-          <w:p>
-            <w:pPr>
-              <w:pStyle w:val="Compact"/>
-              <w:jc w:val="left"/>
-            </w:pPr>
-            <w:r>
-              <w:t xml:space="preserve">Suspending flights</w:t>
-            </w:r>
-          </w:p>
-        </w:tc>
-        <w:tc>
-          <w:p>
-            <w:pPr>
-              <w:pStyle w:val="Compact"/>
-              <w:jc w:val="right"/>
-            </w:pPr>
-            <w:r>
-              <w:t xml:space="preserve">2</w:t>
-            </w:r>
-          </w:p>
-        </w:tc>
-      </w:tr>
-      <w:tr>
-        <w:tc>
-          <w:p>
-            <w:pPr>
-              <w:pStyle w:val="Compact"/>
-              <w:jc w:val="left"/>
-            </w:pPr>
-            <w:r>
-              <w:t xml:space="preserve">Travel ban</w:t>
-            </w:r>
-          </w:p>
-        </w:tc>
-        <w:tc>
-          <w:p>
-            <w:pPr>
-              <w:pStyle w:val="Compact"/>
-              <w:jc w:val="right"/>
-            </w:pPr>
-            <w:r>
-              <w:t xml:space="preserve">2</w:t>
-            </w:r>
-          </w:p>
-        </w:tc>
-      </w:tr>
-      <w:tr>
-        <w:tc>
-          <w:p>
-            <w:pPr>
-              <w:pStyle w:val="Compact"/>
-              <w:jc w:val="left"/>
-            </w:pPr>
-            <w:r>
-              <w:t xml:space="preserve">University closure</w:t>
-            </w:r>
-          </w:p>
-        </w:tc>
-        <w:tc>
-          <w:p>
-            <w:pPr>
-              <w:pStyle w:val="Compact"/>
-              <w:jc w:val="right"/>
-            </w:pPr>
-            <w:r>
-              <w:t xml:space="preserve">2</w:t>
-            </w:r>
-          </w:p>
-        </w:tc>
-      </w:tr>
-      <w:tr>
-        <w:tc>
-          <w:p>
-            <w:pPr>
-              <w:pStyle w:val="Compact"/>
-              <w:jc w:val="left"/>
-            </w:pPr>
-            <w:r>
-              <w:t xml:space="preserve">Work closure (not related to outbreak)</w:t>
-            </w:r>
-          </w:p>
-        </w:tc>
-        <w:tc>
-          <w:p>
-            <w:pPr>
-              <w:pStyle w:val="Compact"/>
-              <w:jc w:val="right"/>
-            </w:pPr>
-            <w:r>
-              <w:t xml:space="preserve">2</w:t>
-            </w:r>
-          </w:p>
-        </w:tc>
-      </w:tr>
-      <w:tr>
-        <w:tc>
-          <w:p>
-            <w:pPr>
-              <w:pStyle w:val="Compact"/>
-              <w:jc w:val="left"/>
-            </w:pPr>
-            <w:r>
-              <w:t xml:space="preserve">[Extension] school and work closure</w:t>
-            </w:r>
-          </w:p>
-        </w:tc>
-        <w:tc>
-          <w:p>
-            <w:pPr>
-              <w:pStyle w:val="Compact"/>
-              <w:jc w:val="right"/>
-            </w:pPr>
-            <w:r>
-              <w:t xml:space="preserve">1</w:t>
-            </w:r>
-          </w:p>
-        </w:tc>
-      </w:tr>
-      <w:tr>
-        <w:tc>
-          <w:p>
-            <w:pPr>
-              <w:pStyle w:val="Compact"/>
-              <w:jc w:val="left"/>
-            </w:pPr>
-            <w:r>
-              <w:t xml:space="preserve">Border checks</w:t>
-            </w:r>
-          </w:p>
-        </w:tc>
-        <w:tc>
-          <w:p>
-            <w:pPr>
-              <w:pStyle w:val="Compact"/>
-              <w:jc w:val="right"/>
-            </w:pPr>
-            <w:r>
-              <w:t xml:space="preserve">1</w:t>
-            </w:r>
-          </w:p>
-        </w:tc>
-      </w:tr>
-      <w:tr>
-        <w:tc>
-          <w:p>
-            <w:pPr>
-              <w:pStyle w:val="Compact"/>
-              <w:jc w:val="left"/>
-            </w:pPr>
-            <w:r>
-              <w:t xml:space="preserve">Border control</w:t>
-            </w:r>
-          </w:p>
-        </w:tc>
-        <w:tc>
-          <w:p>
-            <w:pPr>
-              <w:pStyle w:val="Compact"/>
-              <w:jc w:val="right"/>
-            </w:pPr>
-            <w:r>
-              <w:t xml:space="preserve">1</w:t>
-            </w:r>
-          </w:p>
-        </w:tc>
-      </w:tr>
-      <w:tr>
-        <w:tc>
-          <w:p>
-            <w:pPr>
-              <w:pStyle w:val="Compact"/>
-              <w:jc w:val="left"/>
-            </w:pPr>
-            <w:r>
-              <w:t xml:space="preserve">Communication distancing</w:t>
-            </w:r>
-          </w:p>
-        </w:tc>
-        <w:tc>
-          <w:p>
-            <w:pPr>
-              <w:pStyle w:val="Compact"/>
-              <w:jc w:val="right"/>
-            </w:pPr>
-            <w:r>
-              <w:t xml:space="preserve">1</w:t>
-            </w:r>
-          </w:p>
-        </w:tc>
-      </w:tr>
-      <w:tr>
-        <w:tc>
-          <w:p>
-            <w:pPr>
-              <w:pStyle w:val="Compact"/>
-              <w:jc w:val="left"/>
-            </w:pPr>
-            <w:r>
-              <w:t xml:space="preserve">Communication general</w:t>
-            </w:r>
-          </w:p>
-        </w:tc>
-        <w:tc>
-          <w:p>
-            <w:pPr>
-              <w:pStyle w:val="Compact"/>
-              <w:jc w:val="right"/>
-            </w:pPr>
-            <w:r>
-              <w:t xml:space="preserve">1</w:t>
-            </w:r>
-          </w:p>
-        </w:tc>
-      </w:tr>
-      <w:tr>
-        <w:tc>
-          <w:p>
-            <w:pPr>
-              <w:pStyle w:val="Compact"/>
-              <w:jc w:val="left"/>
-            </w:pPr>
-            <w:r>
-              <w:t xml:space="preserve">Contact tracing</w:t>
-            </w:r>
-          </w:p>
-        </w:tc>
-        <w:tc>
-          <w:p>
-            <w:pPr>
-              <w:pStyle w:val="Compact"/>
-              <w:jc w:val="right"/>
-            </w:pPr>
-            <w:r>
-              <w:t xml:space="preserve">1</w:t>
-            </w:r>
-          </w:p>
-        </w:tc>
-      </w:tr>
-      <w:tr>
-        <w:tc>
-          <w:p>
-            <w:pPr>
-              <w:pStyle w:val="Compact"/>
-              <w:jc w:val="left"/>
-            </w:pPr>
-            <w:r>
-              <w:t xml:space="preserve">Containment to mitigation</w:t>
-            </w:r>
-          </w:p>
-        </w:tc>
-        <w:tc>
-          <w:p>
-            <w:pPr>
-              <w:pStyle w:val="Compact"/>
-              <w:jc w:val="right"/>
-            </w:pPr>
-            <w:r>
-              <w:t xml:space="preserve">1</w:t>
-            </w:r>
-          </w:p>
-        </w:tc>
-      </w:tr>
-      <w:tr>
-        <w:tc>
-          <w:p>
-            <w:pPr>
-              <w:pStyle w:val="Compact"/>
-              <w:jc w:val="left"/>
-            </w:pPr>
-            <w:r>
-              <w:t xml:space="preserve">Decontamination</w:t>
-            </w:r>
-          </w:p>
-        </w:tc>
-        <w:tc>
-          <w:p>
-            <w:pPr>
-              <w:pStyle w:val="Compact"/>
-              <w:jc w:val="right"/>
-            </w:pPr>
-            <w:r>
-              <w:t xml:space="preserve">1</w:t>
-            </w:r>
-          </w:p>
-        </w:tc>
-      </w:tr>
-      <w:tr>
-        <w:tc>
-          <w:p>
-            <w:pPr>
-              <w:pStyle w:val="Compact"/>
-              <w:jc w:val="left"/>
-            </w:pPr>
-            <w:r>
-              <w:t xml:space="preserve">Enhanced care</w:t>
-            </w:r>
-          </w:p>
-        </w:tc>
-        <w:tc>
-          <w:p>
-            <w:pPr>
-              <w:pStyle w:val="Compact"/>
-              <w:jc w:val="right"/>
-            </w:pPr>
-            <w:r>
-              <w:t xml:space="preserve">1</w:t>
-            </w:r>
-          </w:p>
-        </w:tc>
-      </w:tr>
-      <w:tr>
-        <w:tc>
-          <w:p>
-            <w:pPr>
-              <w:pStyle w:val="Compact"/>
-              <w:jc w:val="left"/>
-            </w:pPr>
-            <w:r>
-              <w:t xml:space="preserve">Entry ban</w:t>
-            </w:r>
-          </w:p>
-        </w:tc>
-        <w:tc>
-          <w:p>
-            <w:pPr>
-              <w:pStyle w:val="Compact"/>
-              <w:jc w:val="right"/>
-            </w:pPr>
-            <w:r>
-              <w:t xml:space="preserve">1</w:t>
-            </w:r>
-          </w:p>
-        </w:tc>
-      </w:tr>
-      <w:tr>
-        <w:tc>
-          <w:p>
-            <w:pPr>
-              <w:pStyle w:val="Compact"/>
-              <w:jc w:val="left"/>
-            </w:pPr>
-            <w:r>
-              <w:t xml:space="preserve">Government announcement</w:t>
-            </w:r>
-          </w:p>
-        </w:tc>
-        <w:tc>
-          <w:p>
-            <w:pPr>
-              <w:pStyle w:val="Compact"/>
-              <w:jc w:val="right"/>
-            </w:pPr>
-            <w:r>
-              <w:t xml:space="preserve">1</w:t>
-            </w:r>
-          </w:p>
-        </w:tc>
-      </w:tr>
-      <w:tr>
-        <w:tc>
-          <w:p>
-            <w:pPr>
-              <w:pStyle w:val="Compact"/>
-              <w:jc w:val="left"/>
-            </w:pPr>
-            <w:r>
-              <w:t xml:space="preserve">Healthcare restrictions</w:t>
-            </w:r>
-          </w:p>
-        </w:tc>
-        <w:tc>
-          <w:p>
-            <w:pPr>
-              <w:pStyle w:val="Compact"/>
-              <w:jc w:val="right"/>
-            </w:pPr>
-            <w:r>
-              <w:t xml:space="preserve">1</w:t>
-            </w:r>
-          </w:p>
-        </w:tc>
-      </w:tr>
-      <w:tr>
-        <w:tc>
-          <w:p>
-            <w:pPr>
-              <w:pStyle w:val="Compact"/>
-              <w:jc w:val="left"/>
-            </w:pPr>
-            <w:r>
-              <w:t xml:space="preserve">Mass gathering ban</w:t>
-            </w:r>
-          </w:p>
-        </w:tc>
-        <w:tc>
-          <w:p>
-            <w:pPr>
-              <w:pStyle w:val="Compact"/>
-              <w:jc w:val="right"/>
-            </w:pPr>
-            <w:r>
-              <w:t xml:space="preserve">1</w:t>
-            </w:r>
-          </w:p>
-        </w:tc>
-      </w:tr>
-      <w:tr>
-        <w:tc>
-          <w:p>
-            <w:pPr>
-              <w:pStyle w:val="Compact"/>
-              <w:jc w:val="left"/>
-            </w:pPr>
-            <w:r>
-              <w:t xml:space="preserve">Medical surveillance</w:t>
-            </w:r>
-          </w:p>
-        </w:tc>
-        <w:tc>
-          <w:p>
-            <w:pPr>
-              <w:pStyle w:val="Compact"/>
-              <w:jc w:val="right"/>
-            </w:pPr>
-            <w:r>
-              <w:t xml:space="preserve">1</w:t>
-            </w:r>
-          </w:p>
-        </w:tc>
-      </w:tr>
-      <w:tr>
-        <w:tc>
-          <w:p>
-            <w:pPr>
-              <w:pStyle w:val="Compact"/>
-              <w:jc w:val="left"/>
-            </w:pPr>
-            <w:r>
-              <w:t xml:space="preserve">Prevention measures school</w:t>
-            </w:r>
-          </w:p>
-        </w:tc>
-        <w:tc>
-          <w:p>
-            <w:pPr>
-              <w:pStyle w:val="Compact"/>
-              <w:jc w:val="right"/>
-            </w:pPr>
-            <w:r>
-              <w:t xml:space="preserve">1</w:t>
-            </w:r>
-          </w:p>
-        </w:tc>
-      </w:tr>
-      <w:tr>
-        <w:tc>
-          <w:p>
-            <w:pPr>
-              <w:pStyle w:val="Compact"/>
-              <w:jc w:val="left"/>
-            </w:pPr>
-            <w:r>
-              <w:t xml:space="preserve">Public information</w:t>
-            </w:r>
-          </w:p>
-        </w:tc>
-        <w:tc>
-          <w:p>
-            <w:pPr>
-              <w:pStyle w:val="Compact"/>
-              <w:jc w:val="right"/>
-            </w:pPr>
-            <w:r>
-              <w:t xml:space="preserve">1</w:t>
-            </w:r>
-          </w:p>
-        </w:tc>
-      </w:tr>
-      <w:tr>
-        <w:tc>
-          <w:p>
-            <w:pPr>
-              <w:pStyle w:val="Compact"/>
-              <w:jc w:val="left"/>
-            </w:pPr>
-            <w:r>
-              <w:t xml:space="preserve">Raise awareness flights</w:t>
-            </w:r>
-          </w:p>
-        </w:tc>
-        <w:tc>
-          <w:p>
-            <w:pPr>
-              <w:pStyle w:val="Compact"/>
-              <w:jc w:val="right"/>
-            </w:pPr>
-            <w:r>
-              <w:t xml:space="preserve">1</w:t>
-            </w:r>
-          </w:p>
-        </w:tc>
-      </w:tr>
-      <w:tr>
-        <w:tc>
-          <w:p>
-            <w:pPr>
-              <w:pStyle w:val="Compact"/>
-              <w:jc w:val="left"/>
-            </w:pPr>
-            <w:r>
-              <w:t xml:space="preserve">Raise awareness healthcare staff</w:t>
-            </w:r>
-          </w:p>
-        </w:tc>
-        <w:tc>
-          <w:p>
-            <w:pPr>
-              <w:pStyle w:val="Compact"/>
-              <w:jc w:val="right"/>
-            </w:pPr>
-            <w:r>
-              <w:t xml:space="preserve">1</w:t>
-            </w:r>
-          </w:p>
-        </w:tc>
-      </w:tr>
-      <w:tr>
-        <w:tc>
-          <w:p>
-            <w:pPr>
-              <w:pStyle w:val="Compact"/>
-              <w:jc w:val="left"/>
-            </w:pPr>
-            <w:r>
-              <w:t xml:space="preserve">Raise awareness public</w:t>
-            </w:r>
-          </w:p>
-        </w:tc>
-        <w:tc>
-          <w:p>
-            <w:pPr>
-              <w:pStyle w:val="Compact"/>
-              <w:jc w:val="right"/>
-            </w:pPr>
-            <w:r>
-              <w:t xml:space="preserve">1</w:t>
-            </w:r>
-          </w:p>
-        </w:tc>
-      </w:tr>
-      <w:tr>
-        <w:tc>
-          <w:p>
-            <w:pPr>
-              <w:pStyle w:val="Compact"/>
-              <w:jc w:val="left"/>
-            </w:pPr>
-            <w:r>
-              <w:t xml:space="preserve">Reduced shop hours</w:t>
-            </w:r>
-          </w:p>
-        </w:tc>
-        <w:tc>
-          <w:p>
-            <w:pPr>
-              <w:pStyle w:val="Compact"/>
-              <w:jc w:val="right"/>
-            </w:pPr>
-            <w:r>
-              <w:t xml:space="preserve">1</w:t>
-            </w:r>
-          </w:p>
-        </w:tc>
-      </w:tr>
-      <w:tr>
-        <w:tc>
-          <w:p>
-            <w:pPr>
-              <w:pStyle w:val="Compact"/>
-              <w:jc w:val="left"/>
-            </w:pPr>
-            <w:r>
-              <w:t xml:space="preserve">Resumption public services</w:t>
-            </w:r>
-          </w:p>
-        </w:tc>
-        <w:tc>
-          <w:p>
-            <w:pPr>
-              <w:pStyle w:val="Compact"/>
-              <w:jc w:val="right"/>
-            </w:pPr>
-            <w:r>
-              <w:t xml:space="preserve">1</w:t>
-            </w:r>
-          </w:p>
-        </w:tc>
-      </w:tr>
-      <w:tr>
-        <w:tc>
-          <w:p>
-            <w:pPr>
-              <w:pStyle w:val="Compact"/>
-              <w:jc w:val="left"/>
-            </w:pPr>
-            <w:r>
-              <w:t xml:space="preserve">Social distancing misc</w:t>
-            </w:r>
-          </w:p>
-        </w:tc>
-        <w:tc>
-          <w:p>
-            <w:pPr>
-              <w:pStyle w:val="Compact"/>
-              <w:jc w:val="right"/>
-            </w:pPr>
-            <w:r>
-              <w:t xml:space="preserve">1</w:t>
-            </w:r>
-          </w:p>
-        </w:tc>
-      </w:tr>
-      <w:tr>
-        <w:tc>
-          <w:p>
-            <w:pPr>
-              <w:pStyle w:val="Compact"/>
-              <w:jc w:val="left"/>
-            </w:pPr>
-            <w:r>
-              <w:t xml:space="preserve">Strengthening primary care response</w:t>
-            </w:r>
-          </w:p>
-        </w:tc>
-        <w:tc>
-          <w:p>
-            <w:pPr>
-              <w:pStyle w:val="Compact"/>
-              <w:jc w:val="right"/>
-            </w:pPr>
-            <w:r>
-              <w:t xml:space="preserve">1</w:t>
-            </w:r>
-          </w:p>
-        </w:tc>
-      </w:tr>
-      <w:tr>
-        <w:tc>
-          <w:p>
-            <w:pPr>
-              <w:pStyle w:val="Compact"/>
-              <w:jc w:val="left"/>
-            </w:pPr>
-            <w:r>
-              <w:t xml:space="preserve">Supply</w:t>
-            </w:r>
-          </w:p>
-        </w:tc>
-        <w:tc>
-          <w:p>
-            <w:pPr>
-              <w:pStyle w:val="Compact"/>
-              <w:jc w:val="right"/>
-            </w:pPr>
-            <w:r>
-              <w:t xml:space="preserve">1</w:t>
-            </w:r>
-          </w:p>
-        </w:tc>
-      </w:tr>
-      <w:tr>
-        <w:tc>
-          <w:p>
-            <w:pPr>
-              <w:pStyle w:val="Compact"/>
-              <w:jc w:val="left"/>
-            </w:pPr>
-            <w:r>
-              <w:t xml:space="preserve">Surveillance</w:t>
-            </w:r>
-          </w:p>
-        </w:tc>
-        <w:tc>
-          <w:p>
-            <w:pPr>
-              <w:pStyle w:val="Compact"/>
-              <w:jc w:val="right"/>
-            </w:pPr>
-            <w:r>
-              <w:t xml:space="preserve">1</w:t>
-            </w:r>
-          </w:p>
-        </w:tc>
-      </w:tr>
-      <w:tr>
-        <w:tc>
-          <w:p>
-            <w:pPr>
-              <w:pStyle w:val="Compact"/>
-              <w:jc w:val="left"/>
-            </w:pPr>
-            <w:r>
-              <w:t xml:space="preserve">Travel advice</w:t>
-            </w:r>
-          </w:p>
-        </w:tc>
-        <w:tc>
-          <w:p>
-            <w:pPr>
-              <w:pStyle w:val="Compact"/>
-              <w:jc w:val="right"/>
-            </w:pPr>
-            <w:r>
-              <w:t xml:space="preserve">1</w:t>
+              <w:t xml:space="preserve">Remote working, Work closure (not related to outbreak)</w:t>
             </w:r>
           </w:p>
         </w:tc>
@@ -7785,12 +9064,12 @@
       <w:pPr>
         <w:pStyle w:val="Compact"/>
         <w:numPr>
-          <w:numId w:val="1008"/>
+          <w:numId w:val="1010"/>
           <w:ilvl w:val="0"/>
         </w:numPr>
       </w:pPr>
       <w:r>
-        <w:t xml:space="preserve">Social interventions only</w:t>
+        <w:t xml:space="preserve">Non-social categories</w:t>
       </w:r>
     </w:p>
     <w:p>
@@ -7801,19 +9080,7 @@
         <w:rPr>
           <w:rStyle w:val="NormalTok"/>
         </w:rPr>
-        <w:t xml:space="preserve">social_interventions &lt;-</w:t>
-      </w:r>
-      <w:r>
-        <w:rPr>
-          <w:rStyle w:val="StringTok"/>
-        </w:rPr>
-        <w:t xml:space="preserve"> </w:t>
-      </w:r>
-      <w:r>
-        <w:rPr>
-          <w:rStyle w:val="NormalTok"/>
-        </w:rPr>
-        <w:t xml:space="preserve">interventions </w:t>
+        <w:t xml:space="preserve">sum_intervention_cats </w:t>
       </w:r>
       <w:r>
         <w:rPr>
@@ -7870,7 +9137,7 @@
         <w:rPr>
           <w:rStyle w:val="StringTok"/>
         </w:rPr>
-        <w:t xml:space="preserve"> "yes"</w:t>
+        <w:t xml:space="preserve"> "no"</w:t>
       </w:r>
       <w:r>
         <w:rPr>
@@ -7901,75 +9168,84 @@
       </w:r>
       <w:r>
         <w:rPr>
-          <w:rStyle w:val="KeywordTok"/>
-        </w:rPr>
-        <w:t xml:space="preserve">summarise_ints</w:t>
+          <w:rStyle w:val="NormalTok"/>
+        </w:rPr>
+        <w:t xml:space="preserve">dplyr</w:t>
+      </w:r>
+      <w:r>
+        <w:rPr>
+          <w:rStyle w:val="OperatorTok"/>
+        </w:rPr>
+        <w:t xml:space="preserve">::</w:t>
+      </w:r>
+      <w:r>
+        <w:rPr>
+          <w:rStyle w:val="KeywordTok"/>
+        </w:rPr>
+        <w:t xml:space="preserve">select</w:t>
+      </w:r>
+      <w:r>
+        <w:rPr>
+          <w:rStyle w:val="NormalTok"/>
+        </w:rPr>
+        <w:t xml:space="preserve">(</w:t>
+      </w:r>
+      <w:r>
+        <w:rPr>
+          <w:rStyle w:val="OperatorTok"/>
+        </w:rPr>
+        <w:t xml:space="preserve">-</w:t>
+      </w:r>
+      <w:r>
+        <w:rPr>
+          <w:rStyle w:val="NormalTok"/>
+        </w:rPr>
+        <w:t xml:space="preserve">social_distancing) </w:t>
+      </w:r>
+      <w:r>
+        <w:rPr>
+          <w:rStyle w:val="OperatorTok"/>
+        </w:rPr>
+        <w:t xml:space="preserve">%&gt;%</w:t>
+      </w:r>
+      <w:r>
+        <w:rPr>
+          <w:rStyle w:val="StringTok"/>
+        </w:rPr>
+        <w:t xml:space="preserve"> </w:t>
+      </w:r>
+      <w:r>
+        <w:br w:type="textWrapping"/>
+      </w:r>
+      <w:r>
+        <w:rPr>
+          <w:rStyle w:val="StringTok"/>
+        </w:rPr>
+        <w:t xml:space="preserve">  </w:t>
+      </w:r>
+      <w:r>
+        <w:rPr>
+          <w:rStyle w:val="NormalTok"/>
+        </w:rPr>
+        <w:t xml:space="preserve">knitr</w:t>
+      </w:r>
+      <w:r>
+        <w:rPr>
+          <w:rStyle w:val="OperatorTok"/>
+        </w:rPr>
+        <w:t xml:space="preserve">::</w:t>
+      </w:r>
+      <w:r>
+        <w:rPr>
+          <w:rStyle w:val="KeywordTok"/>
+        </w:rPr>
+        <w:t xml:space="preserve">kable</w:t>
       </w:r>
       <w:r>
         <w:rPr>
           <w:rStyle w:val="NormalTok"/>
         </w:rPr>
         <w:t xml:space="preserve">()</w:t>
-      </w:r>
-      <w:r>
-        <w:br w:type="textWrapping"/>
-      </w:r>
-      <w:r>
-        <w:br w:type="textWrapping"/>
-      </w:r>
-      <w:r>
-        <w:rPr>
-          <w:rStyle w:val="KeywordTok"/>
-        </w:rPr>
-        <w:t xml:space="preserve">saveRDS</w:t>
-      </w:r>
-      <w:r>
-        <w:rPr>
-          <w:rStyle w:val="NormalTok"/>
-        </w:rPr>
-        <w:t xml:space="preserve">(social_interventions, </w:t>
-      </w:r>
-      <w:r>
-        <w:rPr>
-          <w:rStyle w:val="StringTok"/>
-        </w:rPr>
-        <w:t xml:space="preserve">"output-data/social_interventions.rds"</w:t>
-      </w:r>
-      <w:r>
-        <w:rPr>
-          <w:rStyle w:val="NormalTok"/>
-        </w:rPr>
-        <w:t xml:space="preserve">)</w:t>
-      </w:r>
-      <w:r>
-        <w:br w:type="textWrapping"/>
-      </w:r>
-      <w:r>
-        <w:br w:type="textWrapping"/>
-      </w:r>
-      <w:r>
-        <w:rPr>
-          <w:rStyle w:val="NormalTok"/>
-        </w:rPr>
-        <w:t xml:space="preserve">knitr</w:t>
-      </w:r>
-      <w:r>
-        <w:rPr>
-          <w:rStyle w:val="OperatorTok"/>
-        </w:rPr>
-        <w:t xml:space="preserve">::</w:t>
-      </w:r>
-      <w:r>
-        <w:rPr>
-          <w:rStyle w:val="KeywordTok"/>
-        </w:rPr>
-        <w:t xml:space="preserve">kable</w:t>
-      </w:r>
-      <w:r>
-        <w:rPr>
-          <w:rStyle w:val="NormalTok"/>
-        </w:rPr>
-        <w:t xml:space="preserve">(social_interventions)</w:t>
       </w:r>
     </w:p>
     <w:tbl>
@@ -7996,7 +9272,7 @@
               <w:jc w:val="left"/>
             </w:pPr>
             <w:r>
-              <w:t xml:space="preserve">Intervention</w:t>
+              <w:t xml:space="preserve">intervention_cat</w:t>
             </w:r>
           </w:p>
         </w:tc>
@@ -8010,10 +9286,10 @@
           <w:p>
             <w:pPr>
               <w:pStyle w:val="Compact"/>
-              <w:jc w:val="right"/>
-            </w:pPr>
-            <w:r>
-              <w:t xml:space="preserve">Countries that have implemented</w:t>
+              <w:jc w:val="left"/>
+            </w:pPr>
+            <w:r>
+              <w:t xml:space="preserve">interventions</w:t>
             </w:r>
           </w:p>
         </w:tc>
@@ -8026,18 +9302,18 @@
               <w:jc w:val="left"/>
             </w:pPr>
             <w:r>
-              <w:t xml:space="preserve">School closure</w:t>
-            </w:r>
-          </w:p>
-        </w:tc>
-        <w:tc>
-          <w:p>
-            <w:pPr>
-              <w:pStyle w:val="Compact"/>
-              <w:jc w:val="right"/>
-            </w:pPr>
-            <w:r>
-              <w:t xml:space="preserve">5</w:t>
+              <w:t xml:space="preserve">Healthcare</w:t>
+            </w:r>
+          </w:p>
+        </w:tc>
+        <w:tc>
+          <w:p>
+            <w:pPr>
+              <w:pStyle w:val="Compact"/>
+              <w:jc w:val="left"/>
+            </w:pPr>
+            <w:r>
+              <w:t xml:space="preserve">Health screening, Enhanced care</w:t>
             </w:r>
           </w:p>
         </w:tc>
@@ -8050,18 +9326,18 @@
               <w:jc w:val="left"/>
             </w:pPr>
             <w:r>
-              <w:t xml:space="preserve">Remote working</w:t>
-            </w:r>
-          </w:p>
-        </w:tc>
-        <w:tc>
-          <w:p>
-            <w:pPr>
-              <w:pStyle w:val="Compact"/>
-              <w:jc w:val="right"/>
-            </w:pPr>
-            <w:r>
-              <w:t xml:space="preserve">4</w:t>
+              <w:t xml:space="preserve">Information</w:t>
+            </w:r>
+          </w:p>
+        </w:tc>
+        <w:tc>
+          <w:p>
+            <w:pPr>
+              <w:pStyle w:val="Compact"/>
+              <w:jc w:val="left"/>
+            </w:pPr>
+            <w:r>
+              <w:t xml:space="preserve">Public information, Communication general, Raise awareness healthcare staff, Raise awareness public</w:t>
             </w:r>
           </w:p>
         </w:tc>
@@ -8074,18 +9350,18 @@
               <w:jc w:val="left"/>
             </w:pPr>
             <w:r>
-              <w:t xml:space="preserve">Lockdown</w:t>
-            </w:r>
-          </w:p>
-        </w:tc>
-        <w:tc>
-          <w:p>
-            <w:pPr>
-              <w:pStyle w:val="Compact"/>
-              <w:jc w:val="right"/>
-            </w:pPr>
-            <w:r>
-              <w:t xml:space="preserve">3</w:t>
+              <w:t xml:space="preserve">Other</w:t>
+            </w:r>
+          </w:p>
+        </w:tc>
+        <w:tc>
+          <w:p>
+            <w:pPr>
+              <w:pStyle w:val="Compact"/>
+              <w:jc w:val="left"/>
+            </w:pPr>
+            <w:r>
+              <w:t xml:space="preserve">Containment to mitigation, Supply, Decontamination, Government announcement</w:t>
             </w:r>
           </w:p>
         </w:tc>
@@ -8098,18 +9374,18 @@
               <w:jc w:val="left"/>
             </w:pPr>
             <w:r>
-              <w:t xml:space="preserve">Quarantine</w:t>
-            </w:r>
-          </w:p>
-        </w:tc>
-        <w:tc>
-          <w:p>
-            <w:pPr>
-              <w:pStyle w:val="Compact"/>
-              <w:jc w:val="right"/>
-            </w:pPr>
-            <w:r>
-              <w:t xml:space="preserve">3</w:t>
+              <w:t xml:space="preserve">Surveillance</w:t>
+            </w:r>
+          </w:p>
+        </w:tc>
+        <w:tc>
+          <w:p>
+            <w:pPr>
+              <w:pStyle w:val="Compact"/>
+              <w:jc w:val="left"/>
+            </w:pPr>
+            <w:r>
+              <w:t xml:space="preserve">Government on alert, Surveillance, Raise awareness healthcare staff, Raise awareness public, Resumption public services, Medical surveillance, Health screening, Strengthening primary care response, Enhanced care</w:t>
             </w:r>
           </w:p>
         </w:tc>
@@ -8122,23 +9398,10 @@
               <w:jc w:val="left"/>
             </w:pPr>
             <w:r>
-              <w:t xml:space="preserve">School closure (not related to outbreak)</w:t>
-            </w:r>
-          </w:p>
-        </w:tc>
-        <w:tc>
-          <w:p>
-            <w:pPr>
-              <w:pStyle w:val="Compact"/>
-              <w:jc w:val="right"/>
-            </w:pPr>
-            <w:r>
-              <w:t xml:space="preserve">3</w:t>
-            </w:r>
-          </w:p>
-        </w:tc>
-      </w:tr>
-      <w:tr>
+              <w:t xml:space="preserve">Travel</w:t>
+            </w:r>
+          </w:p>
+        </w:tc>
         <w:tc>
           <w:p>
             <w:pPr>
@@ -8146,426 +9409,7 @@
               <w:jc w:val="left"/>
             </w:pPr>
             <w:r>
-              <w:t xml:space="preserve">Isolation</w:t>
-            </w:r>
-          </w:p>
-        </w:tc>
-        <w:tc>
-          <w:p>
-            <w:pPr>
-              <w:pStyle w:val="Compact"/>
-              <w:jc w:val="right"/>
-            </w:pPr>
-            <w:r>
-              <w:t xml:space="preserve">2</w:t>
-            </w:r>
-          </w:p>
-        </w:tc>
-      </w:tr>
-      <w:tr>
-        <w:tc>
-          <w:p>
-            <w:pPr>
-              <w:pStyle w:val="Compact"/>
-              <w:jc w:val="left"/>
-            </w:pPr>
-            <w:r>
-              <w:t xml:space="preserve">Mandatory quarantine</w:t>
-            </w:r>
-          </w:p>
-        </w:tc>
-        <w:tc>
-          <w:p>
-            <w:pPr>
-              <w:pStyle w:val="Compact"/>
-              <w:jc w:val="right"/>
-            </w:pPr>
-            <w:r>
-              <w:t xml:space="preserve">2</w:t>
-            </w:r>
-          </w:p>
-        </w:tc>
-      </w:tr>
-      <w:tr>
-        <w:tc>
-          <w:p>
-            <w:pPr>
-              <w:pStyle w:val="Compact"/>
-              <w:jc w:val="left"/>
-            </w:pPr>
-            <w:r>
-              <w:t xml:space="preserve">Mass gathering advisory</w:t>
-            </w:r>
-          </w:p>
-        </w:tc>
-        <w:tc>
-          <w:p>
-            <w:pPr>
-              <w:pStyle w:val="Compact"/>
-              <w:jc w:val="right"/>
-            </w:pPr>
-            <w:r>
-              <w:t xml:space="preserve">2</w:t>
-            </w:r>
-          </w:p>
-        </w:tc>
-      </w:tr>
-      <w:tr>
-        <w:tc>
-          <w:p>
-            <w:pPr>
-              <w:pStyle w:val="Compact"/>
-              <w:jc w:val="left"/>
-            </w:pPr>
-            <w:r>
-              <w:t xml:space="preserve">Mass gathering cancellation</w:t>
-            </w:r>
-          </w:p>
-        </w:tc>
-        <w:tc>
-          <w:p>
-            <w:pPr>
-              <w:pStyle w:val="Compact"/>
-              <w:jc w:val="right"/>
-            </w:pPr>
-            <w:r>
-              <w:t xml:space="preserve">2</w:t>
-            </w:r>
-          </w:p>
-        </w:tc>
-      </w:tr>
-      <w:tr>
-        <w:tc>
-          <w:p>
-            <w:pPr>
-              <w:pStyle w:val="Compact"/>
-              <w:jc w:val="left"/>
-            </w:pPr>
-            <w:r>
-              <w:t xml:space="preserve">School restrictions</w:t>
-            </w:r>
-          </w:p>
-        </w:tc>
-        <w:tc>
-          <w:p>
-            <w:pPr>
-              <w:pStyle w:val="Compact"/>
-              <w:jc w:val="right"/>
-            </w:pPr>
-            <w:r>
-              <w:t xml:space="preserve">2</w:t>
-            </w:r>
-          </w:p>
-        </w:tc>
-      </w:tr>
-      <w:tr>
-        <w:tc>
-          <w:p>
-            <w:pPr>
-              <w:pStyle w:val="Compact"/>
-              <w:jc w:val="left"/>
-            </w:pPr>
-            <w:r>
-              <w:t xml:space="preserve">Social event cancellation</w:t>
-            </w:r>
-          </w:p>
-        </w:tc>
-        <w:tc>
-          <w:p>
-            <w:pPr>
-              <w:pStyle w:val="Compact"/>
-              <w:jc w:val="right"/>
-            </w:pPr>
-            <w:r>
-              <w:t xml:space="preserve">2</w:t>
-            </w:r>
-          </w:p>
-        </w:tc>
-      </w:tr>
-      <w:tr>
-        <w:tc>
-          <w:p>
-            <w:pPr>
-              <w:pStyle w:val="Compact"/>
-              <w:jc w:val="left"/>
-            </w:pPr>
-            <w:r>
-              <w:t xml:space="preserve">University closure</w:t>
-            </w:r>
-          </w:p>
-        </w:tc>
-        <w:tc>
-          <w:p>
-            <w:pPr>
-              <w:pStyle w:val="Compact"/>
-              <w:jc w:val="right"/>
-            </w:pPr>
-            <w:r>
-              <w:t xml:space="preserve">2</w:t>
-            </w:r>
-          </w:p>
-        </w:tc>
-      </w:tr>
-      <w:tr>
-        <w:tc>
-          <w:p>
-            <w:pPr>
-              <w:pStyle w:val="Compact"/>
-              <w:jc w:val="left"/>
-            </w:pPr>
-            <w:r>
-              <w:t xml:space="preserve">Work closure (not related to outbreak)</w:t>
-            </w:r>
-          </w:p>
-        </w:tc>
-        <w:tc>
-          <w:p>
-            <w:pPr>
-              <w:pStyle w:val="Compact"/>
-              <w:jc w:val="right"/>
-            </w:pPr>
-            <w:r>
-              <w:t xml:space="preserve">2</w:t>
-            </w:r>
-          </w:p>
-        </w:tc>
-      </w:tr>
-      <w:tr>
-        <w:tc>
-          <w:p>
-            <w:pPr>
-              <w:pStyle w:val="Compact"/>
-              <w:jc w:val="left"/>
-            </w:pPr>
-            <w:r>
-              <w:t xml:space="preserve">[Extension] school and work closure</w:t>
-            </w:r>
-          </w:p>
-        </w:tc>
-        <w:tc>
-          <w:p>
-            <w:pPr>
-              <w:pStyle w:val="Compact"/>
-              <w:jc w:val="right"/>
-            </w:pPr>
-            <w:r>
-              <w:t xml:space="preserve">1</w:t>
-            </w:r>
-          </w:p>
-        </w:tc>
-      </w:tr>
-      <w:tr>
-        <w:tc>
-          <w:p>
-            <w:pPr>
-              <w:pStyle w:val="Compact"/>
-              <w:jc w:val="left"/>
-            </w:pPr>
-            <w:r>
-              <w:t xml:space="preserve">Communication distancing</w:t>
-            </w:r>
-          </w:p>
-        </w:tc>
-        <w:tc>
-          <w:p>
-            <w:pPr>
-              <w:pStyle w:val="Compact"/>
-              <w:jc w:val="right"/>
-            </w:pPr>
-            <w:r>
-              <w:t xml:space="preserve">1</w:t>
-            </w:r>
-          </w:p>
-        </w:tc>
-      </w:tr>
-      <w:tr>
-        <w:tc>
-          <w:p>
-            <w:pPr>
-              <w:pStyle w:val="Compact"/>
-              <w:jc w:val="left"/>
-            </w:pPr>
-            <w:r>
-              <w:t xml:space="preserve">Contact tracing</w:t>
-            </w:r>
-          </w:p>
-        </w:tc>
-        <w:tc>
-          <w:p>
-            <w:pPr>
-              <w:pStyle w:val="Compact"/>
-              <w:jc w:val="right"/>
-            </w:pPr>
-            <w:r>
-              <w:t xml:space="preserve">1</w:t>
-            </w:r>
-          </w:p>
-        </w:tc>
-      </w:tr>
-      <w:tr>
-        <w:tc>
-          <w:p>
-            <w:pPr>
-              <w:pStyle w:val="Compact"/>
-              <w:jc w:val="left"/>
-            </w:pPr>
-            <w:r>
-              <w:t xml:space="preserve">Healthcare restrictions</w:t>
-            </w:r>
-          </w:p>
-        </w:tc>
-        <w:tc>
-          <w:p>
-            <w:pPr>
-              <w:pStyle w:val="Compact"/>
-              <w:jc w:val="right"/>
-            </w:pPr>
-            <w:r>
-              <w:t xml:space="preserve">1</w:t>
-            </w:r>
-          </w:p>
-        </w:tc>
-      </w:tr>
-      <w:tr>
-        <w:tc>
-          <w:p>
-            <w:pPr>
-              <w:pStyle w:val="Compact"/>
-              <w:jc w:val="left"/>
-            </w:pPr>
-            <w:r>
-              <w:t xml:space="preserve">Mass gathering ban</w:t>
-            </w:r>
-          </w:p>
-        </w:tc>
-        <w:tc>
-          <w:p>
-            <w:pPr>
-              <w:pStyle w:val="Compact"/>
-              <w:jc w:val="right"/>
-            </w:pPr>
-            <w:r>
-              <w:t xml:space="preserve">1</w:t>
-            </w:r>
-          </w:p>
-        </w:tc>
-      </w:tr>
-      <w:tr>
-        <w:tc>
-          <w:p>
-            <w:pPr>
-              <w:pStyle w:val="Compact"/>
-              <w:jc w:val="left"/>
-            </w:pPr>
-            <w:r>
-              <w:t xml:space="preserve">Prevention measures school</w:t>
-            </w:r>
-          </w:p>
-        </w:tc>
-        <w:tc>
-          <w:p>
-            <w:pPr>
-              <w:pStyle w:val="Compact"/>
-              <w:jc w:val="right"/>
-            </w:pPr>
-            <w:r>
-              <w:t xml:space="preserve">1</w:t>
-            </w:r>
-          </w:p>
-        </w:tc>
-      </w:tr>
-      <w:tr>
-        <w:tc>
-          <w:p>
-            <w:pPr>
-              <w:pStyle w:val="Compact"/>
-              <w:jc w:val="left"/>
-            </w:pPr>
-            <w:r>
-              <w:t xml:space="preserve">Reduced shop hours</w:t>
-            </w:r>
-          </w:p>
-        </w:tc>
-        <w:tc>
-          <w:p>
-            <w:pPr>
-              <w:pStyle w:val="Compact"/>
-              <w:jc w:val="right"/>
-            </w:pPr>
-            <w:r>
-              <w:t xml:space="preserve">1</w:t>
-            </w:r>
-          </w:p>
-        </w:tc>
-      </w:tr>
-      <w:tr>
-        <w:tc>
-          <w:p>
-            <w:pPr>
-              <w:pStyle w:val="Compact"/>
-              <w:jc w:val="left"/>
-            </w:pPr>
-            <w:r>
-              <w:t xml:space="preserve">Social distancing misc</w:t>
-            </w:r>
-          </w:p>
-        </w:tc>
-        <w:tc>
-          <w:p>
-            <w:pPr>
-              <w:pStyle w:val="Compact"/>
-              <w:jc w:val="right"/>
-            </w:pPr>
-            <w:r>
-              <w:t xml:space="preserve">1</w:t>
-            </w:r>
-          </w:p>
-        </w:tc>
-      </w:tr>
-      <w:tr>
-        <w:tc>
-          <w:p>
-            <w:pPr>
-              <w:pStyle w:val="Compact"/>
-              <w:jc w:val="left"/>
-            </w:pPr>
-            <w:r>
-              <w:t xml:space="preserve">Travel advice</w:t>
-            </w:r>
-          </w:p>
-        </w:tc>
-        <w:tc>
-          <w:p>
-            <w:pPr>
-              <w:pStyle w:val="Compact"/>
-              <w:jc w:val="right"/>
-            </w:pPr>
-            <w:r>
-              <w:t xml:space="preserve">1</w:t>
-            </w:r>
-          </w:p>
-        </w:tc>
-      </w:tr>
-      <w:tr>
-        <w:tc>
-          <w:p>
-            <w:pPr>
-              <w:pStyle w:val="Compact"/>
-              <w:jc w:val="left"/>
-            </w:pPr>
-            <w:r>
-              <w:t xml:space="preserve">Travel restriction</w:t>
-            </w:r>
-          </w:p>
-        </w:tc>
-        <w:tc>
-          <w:p>
-            <w:pPr>
-              <w:pStyle w:val="Compact"/>
-              <w:jc w:val="right"/>
-            </w:pPr>
-            <w:r>
-              <w:t xml:space="preserve">1</w:t>
+              <w:t xml:space="preserve">Raise awareness flights, Travel ban, Border control, Travel advice, Suspending flights, Travel advisory, Travel restriction</w:t>
             </w:r>
           </w:p>
         </w:tc>
@@ -8575,12 +9419,12 @@
       <w:pPr>
         <w:pStyle w:val="Compact"/>
         <w:numPr>
-          <w:numId w:val="1009"/>
+          <w:numId w:val="1011"/>
           <w:ilvl w:val="0"/>
         </w:numPr>
       </w:pPr>
       <w:r>
-        <w:t xml:space="preserve">Non-social interventions</w:t>
+        <w:t xml:space="preserve">Social scales</w:t>
       </w:r>
     </w:p>
     <w:p>
@@ -8591,7 +9435,7 @@
         <w:rPr>
           <w:rStyle w:val="NormalTok"/>
         </w:rPr>
-        <w:t xml:space="preserve">non_social_interventions &lt;-</w:t>
+        <w:t xml:space="preserve">sum_intervention_scales &lt;-</w:t>
       </w:r>
       <w:r>
         <w:rPr>
@@ -8642,6 +9486,168 @@
         <w:rPr>
           <w:rStyle w:val="KeywordTok"/>
         </w:rPr>
+        <w:t xml:space="preserve">group_by</w:t>
+      </w:r>
+      <w:r>
+        <w:rPr>
+          <w:rStyle w:val="NormalTok"/>
+        </w:rPr>
+        <w:t xml:space="preserve">(intervention_scale, social_distancing) </w:t>
+      </w:r>
+      <w:r>
+        <w:rPr>
+          <w:rStyle w:val="OperatorTok"/>
+        </w:rPr>
+        <w:t xml:space="preserve">%&gt;%</w:t>
+      </w:r>
+      <w:r>
+        <w:rPr>
+          <w:rStyle w:val="StringTok"/>
+        </w:rPr>
+        <w:t xml:space="preserve"> </w:t>
+      </w:r>
+      <w:r>
+        <w:br w:type="textWrapping"/>
+      </w:r>
+      <w:r>
+        <w:rPr>
+          <w:rStyle w:val="StringTok"/>
+        </w:rPr>
+        <w:t xml:space="preserve">  </w:t>
+      </w:r>
+      <w:r>
+        <w:rPr>
+          <w:rStyle w:val="NormalTok"/>
+        </w:rPr>
+        <w:t xml:space="preserve">dplyr</w:t>
+      </w:r>
+      <w:r>
+        <w:rPr>
+          <w:rStyle w:val="OperatorTok"/>
+        </w:rPr>
+        <w:t xml:space="preserve">::</w:t>
+      </w:r>
+      <w:r>
+        <w:rPr>
+          <w:rStyle w:val="KeywordTok"/>
+        </w:rPr>
+        <w:t xml:space="preserve">summarise</w:t>
+      </w:r>
+      <w:r>
+        <w:rPr>
+          <w:rStyle w:val="NormalTok"/>
+        </w:rPr>
+        <w:t xml:space="preserve">(</w:t>
+      </w:r>
+      <w:r>
+        <w:rPr>
+          <w:rStyle w:val="DataTypeTok"/>
+        </w:rPr>
+        <w:t xml:space="preserve">interventions =</w:t>
+      </w:r>
+      <w:r>
+        <w:rPr>
+          <w:rStyle w:val="NormalTok"/>
+        </w:rPr>
+        <w:t xml:space="preserve"> </w:t>
+      </w:r>
+      <w:r>
+        <w:rPr>
+          <w:rStyle w:val="KeywordTok"/>
+        </w:rPr>
+        <w:t xml:space="preserve">paste</w:t>
+      </w:r>
+      <w:r>
+        <w:rPr>
+          <w:rStyle w:val="NormalTok"/>
+        </w:rPr>
+        <w:t xml:space="preserve">(</w:t>
+      </w:r>
+      <w:r>
+        <w:rPr>
+          <w:rStyle w:val="KeywordTok"/>
+        </w:rPr>
+        <w:t xml:space="preserve">unique</w:t>
+      </w:r>
+      <w:r>
+        <w:rPr>
+          <w:rStyle w:val="NormalTok"/>
+        </w:rPr>
+        <w:t xml:space="preserve">(intervention), </w:t>
+      </w:r>
+      <w:r>
+        <w:rPr>
+          <w:rStyle w:val="DataTypeTok"/>
+        </w:rPr>
+        <w:t xml:space="preserve">collapse =</w:t>
+      </w:r>
+      <w:r>
+        <w:rPr>
+          <w:rStyle w:val="NormalTok"/>
+        </w:rPr>
+        <w:t xml:space="preserve"> </w:t>
+      </w:r>
+      <w:r>
+        <w:rPr>
+          <w:rStyle w:val="StringTok"/>
+        </w:rPr>
+        <w:t xml:space="preserve">", "</w:t>
+      </w:r>
+      <w:r>
+        <w:rPr>
+          <w:rStyle w:val="NormalTok"/>
+        </w:rPr>
+        <w:t xml:space="preserve">))</w:t>
+      </w:r>
+      <w:r>
+        <w:br w:type="textWrapping"/>
+      </w:r>
+      <w:r>
+        <w:br w:type="textWrapping"/>
+      </w:r>
+      <w:r>
+        <w:rPr>
+          <w:rStyle w:val="NormalTok"/>
+        </w:rPr>
+        <w:t xml:space="preserve">sum_intervention_scales </w:t>
+      </w:r>
+      <w:r>
+        <w:rPr>
+          <w:rStyle w:val="OperatorTok"/>
+        </w:rPr>
+        <w:t xml:space="preserve">%&gt;%</w:t>
+      </w:r>
+      <w:r>
+        <w:rPr>
+          <w:rStyle w:val="StringTok"/>
+        </w:rPr>
+        <w:t xml:space="preserve"> </w:t>
+      </w:r>
+      <w:r>
+        <w:br w:type="textWrapping"/>
+      </w:r>
+      <w:r>
+        <w:rPr>
+          <w:rStyle w:val="StringTok"/>
+        </w:rPr>
+        <w:t xml:space="preserve">  </w:t>
+      </w:r>
+      <w:r>
+        <w:rPr>
+          <w:rStyle w:val="NormalTok"/>
+        </w:rPr>
+        <w:t xml:space="preserve">dplyr</w:t>
+      </w:r>
+      <w:r>
+        <w:rPr>
+          <w:rStyle w:val="OperatorTok"/>
+        </w:rPr>
+        <w:t xml:space="preserve">::</w:t>
+      </w:r>
+      <w:r>
+        <w:rPr>
+          <w:rStyle w:val="KeywordTok"/>
+        </w:rPr>
         <w:t xml:space="preserve">filter</w:t>
       </w:r>
       <w:r>
@@ -8691,75 +9697,84 @@
       </w:r>
       <w:r>
         <w:rPr>
-          <w:rStyle w:val="KeywordTok"/>
-        </w:rPr>
-        <w:t xml:space="preserve">summarise_ints</w:t>
+          <w:rStyle w:val="NormalTok"/>
+        </w:rPr>
+        <w:t xml:space="preserve">dplyr</w:t>
+      </w:r>
+      <w:r>
+        <w:rPr>
+          <w:rStyle w:val="OperatorTok"/>
+        </w:rPr>
+        <w:t xml:space="preserve">::</w:t>
+      </w:r>
+      <w:r>
+        <w:rPr>
+          <w:rStyle w:val="KeywordTok"/>
+        </w:rPr>
+        <w:t xml:space="preserve">select</w:t>
+      </w:r>
+      <w:r>
+        <w:rPr>
+          <w:rStyle w:val="NormalTok"/>
+        </w:rPr>
+        <w:t xml:space="preserve">(</w:t>
+      </w:r>
+      <w:r>
+        <w:rPr>
+          <w:rStyle w:val="OperatorTok"/>
+        </w:rPr>
+        <w:t xml:space="preserve">-</w:t>
+      </w:r>
+      <w:r>
+        <w:rPr>
+          <w:rStyle w:val="NormalTok"/>
+        </w:rPr>
+        <w:t xml:space="preserve">social_distancing) </w:t>
+      </w:r>
+      <w:r>
+        <w:rPr>
+          <w:rStyle w:val="OperatorTok"/>
+        </w:rPr>
+        <w:t xml:space="preserve">%&gt;%</w:t>
+      </w:r>
+      <w:r>
+        <w:rPr>
+          <w:rStyle w:val="StringTok"/>
+        </w:rPr>
+        <w:t xml:space="preserve"> </w:t>
+      </w:r>
+      <w:r>
+        <w:br w:type="textWrapping"/>
+      </w:r>
+      <w:r>
+        <w:rPr>
+          <w:rStyle w:val="StringTok"/>
+        </w:rPr>
+        <w:t xml:space="preserve">  </w:t>
+      </w:r>
+      <w:r>
+        <w:rPr>
+          <w:rStyle w:val="NormalTok"/>
+        </w:rPr>
+        <w:t xml:space="preserve">knitr</w:t>
+      </w:r>
+      <w:r>
+        <w:rPr>
+          <w:rStyle w:val="OperatorTok"/>
+        </w:rPr>
+        <w:t xml:space="preserve">::</w:t>
+      </w:r>
+      <w:r>
+        <w:rPr>
+          <w:rStyle w:val="KeywordTok"/>
+        </w:rPr>
+        <w:t xml:space="preserve">kable</w:t>
       </w:r>
       <w:r>
         <w:rPr>
           <w:rStyle w:val="NormalTok"/>
         </w:rPr>
         <w:t xml:space="preserve">()</w:t>
-      </w:r>
-      <w:r>
-        <w:br w:type="textWrapping"/>
-      </w:r>
-      <w:r>
-        <w:br w:type="textWrapping"/>
-      </w:r>
-      <w:r>
-        <w:rPr>
-          <w:rStyle w:val="KeywordTok"/>
-        </w:rPr>
-        <w:t xml:space="preserve">saveRDS</w:t>
-      </w:r>
-      <w:r>
-        <w:rPr>
-          <w:rStyle w:val="NormalTok"/>
-        </w:rPr>
-        <w:t xml:space="preserve">(non_social_interventions, </w:t>
-      </w:r>
-      <w:r>
-        <w:rPr>
-          <w:rStyle w:val="StringTok"/>
-        </w:rPr>
-        <w:t xml:space="preserve">"output-data/non_social_interventions.rds"</w:t>
-      </w:r>
-      <w:r>
-        <w:rPr>
-          <w:rStyle w:val="NormalTok"/>
-        </w:rPr>
-        <w:t xml:space="preserve">)</w:t>
-      </w:r>
-      <w:r>
-        <w:br w:type="textWrapping"/>
-      </w:r>
-      <w:r>
-        <w:br w:type="textWrapping"/>
-      </w:r>
-      <w:r>
-        <w:rPr>
-          <w:rStyle w:val="NormalTok"/>
-        </w:rPr>
-        <w:t xml:space="preserve">knitr</w:t>
-      </w:r>
-      <w:r>
-        <w:rPr>
-          <w:rStyle w:val="OperatorTok"/>
-        </w:rPr>
-        <w:t xml:space="preserve">::</w:t>
-      </w:r>
-      <w:r>
-        <w:rPr>
-          <w:rStyle w:val="KeywordTok"/>
-        </w:rPr>
-        <w:t xml:space="preserve">kable</w:t>
-      </w:r>
-      <w:r>
-        <w:rPr>
-          <w:rStyle w:val="NormalTok"/>
-        </w:rPr>
-        <w:t xml:space="preserve">(non_social_interventions)</w:t>
       </w:r>
     </w:p>
     <w:tbl>
@@ -8786,7 +9801,7 @@
               <w:jc w:val="left"/>
             </w:pPr>
             <w:r>
-              <w:t xml:space="preserve">Intervention</w:t>
+              <w:t xml:space="preserve">intervention_scale</w:t>
             </w:r>
           </w:p>
         </w:tc>
@@ -8800,10 +9815,10 @@
           <w:p>
             <w:pPr>
               <w:pStyle w:val="Compact"/>
-              <w:jc w:val="right"/>
-            </w:pPr>
-            <w:r>
-              <w:t xml:space="preserve">Countries that have implemented</w:t>
+              <w:jc w:val="left"/>
+            </w:pPr>
+            <w:r>
+              <w:t xml:space="preserve">interventions</w:t>
             </w:r>
           </w:p>
         </w:tc>
@@ -8816,18 +9831,18 @@
               <w:jc w:val="left"/>
             </w:pPr>
             <w:r>
-              <w:t xml:space="preserve">Health screening</w:t>
-            </w:r>
-          </w:p>
-        </w:tc>
-        <w:tc>
-          <w:p>
-            <w:pPr>
-              <w:pStyle w:val="Compact"/>
-              <w:jc w:val="right"/>
-            </w:pPr>
-            <w:r>
-              <w:t xml:space="preserve">5</w:t>
+              <w:t xml:space="preserve">Advice</w:t>
+            </w:r>
+          </w:p>
+        </w:tc>
+        <w:tc>
+          <w:p>
+            <w:pPr>
+              <w:pStyle w:val="Compact"/>
+              <w:jc w:val="left"/>
+            </w:pPr>
+            <w:r>
+              <w:t xml:space="preserve">Raise awareness flights, Raise awareness healthcare staff, Raise awareness public, Travel advisory</w:t>
             </w:r>
           </w:p>
         </w:tc>
@@ -8840,18 +9855,18 @@
               <w:jc w:val="left"/>
             </w:pPr>
             <w:r>
-              <w:t xml:space="preserve">Travel advisory</w:t>
-            </w:r>
-          </w:p>
-        </w:tc>
-        <w:tc>
-          <w:p>
-            <w:pPr>
-              <w:pStyle w:val="Compact"/>
-              <w:jc w:val="right"/>
-            </w:pPr>
-            <w:r>
-              <w:t xml:space="preserve">4</w:t>
+              <w:t xml:space="preserve">Other</w:t>
+            </w:r>
+          </w:p>
+        </w:tc>
+        <w:tc>
+          <w:p>
+            <w:pPr>
+              <w:pStyle w:val="Compact"/>
+              <w:jc w:val="left"/>
+            </w:pPr>
+            <w:r>
+              <w:t xml:space="preserve">Containment to mitigation, Government on alert, Public information, Communication general, Border control, Supply, Travel advice, Suspending flights, Resumption public services, Health screening, Travel restriction, Strengthening primary care response, Decontamination, Enhanced care, Government announcement</w:t>
             </w:r>
           </w:p>
         </w:tc>
@@ -8864,18 +9879,18 @@
               <w:jc w:val="left"/>
             </w:pPr>
             <w:r>
-              <w:t xml:space="preserve">Government on alert</w:t>
-            </w:r>
-          </w:p>
-        </w:tc>
-        <w:tc>
-          <w:p>
-            <w:pPr>
-              <w:pStyle w:val="Compact"/>
-              <w:jc w:val="right"/>
-            </w:pPr>
-            <w:r>
-              <w:t xml:space="preserve">3</w:t>
+              <w:t xml:space="preserve">Public health</w:t>
+            </w:r>
+          </w:p>
+        </w:tc>
+        <w:tc>
+          <w:p>
+            <w:pPr>
+              <w:pStyle w:val="Compact"/>
+              <w:jc w:val="left"/>
+            </w:pPr>
+            <w:r>
+              <w:t xml:space="preserve">Surveillance, Medical surveillance</w:t>
             </w:r>
           </w:p>
         </w:tc>
@@ -8888,23 +9903,10 @@
               <w:jc w:val="left"/>
             </w:pPr>
             <w:r>
-              <w:t xml:space="preserve">Travel restriction</w:t>
-            </w:r>
-          </w:p>
-        </w:tc>
-        <w:tc>
-          <w:p>
-            <w:pPr>
-              <w:pStyle w:val="Compact"/>
-              <w:jc w:val="right"/>
-            </w:pPr>
-            <w:r>
-              <w:t xml:space="preserve">3</w:t>
-            </w:r>
-          </w:p>
-        </w:tc>
-      </w:tr>
-      <w:tr>
+              <w:t xml:space="preserve">Restriction</w:t>
+            </w:r>
+          </w:p>
+        </w:tc>
         <w:tc>
           <w:p>
             <w:pPr>
@@ -8912,474 +9914,7 @@
               <w:jc w:val="left"/>
             </w:pPr>
             <w:r>
-              <w:t xml:space="preserve">Suspending flights</w:t>
-            </w:r>
-          </w:p>
-        </w:tc>
-        <w:tc>
-          <w:p>
-            <w:pPr>
-              <w:pStyle w:val="Compact"/>
-              <w:jc w:val="right"/>
-            </w:pPr>
-            <w:r>
-              <w:t xml:space="preserve">2</w:t>
-            </w:r>
-          </w:p>
-        </w:tc>
-      </w:tr>
-      <w:tr>
-        <w:tc>
-          <w:p>
-            <w:pPr>
-              <w:pStyle w:val="Compact"/>
-              <w:jc w:val="left"/>
-            </w:pPr>
-            <w:r>
               <w:t xml:space="preserve">Travel ban</w:t>
-            </w:r>
-          </w:p>
-        </w:tc>
-        <w:tc>
-          <w:p>
-            <w:pPr>
-              <w:pStyle w:val="Compact"/>
-              <w:jc w:val="right"/>
-            </w:pPr>
-            <w:r>
-              <w:t xml:space="preserve">2</w:t>
-            </w:r>
-          </w:p>
-        </w:tc>
-      </w:tr>
-      <w:tr>
-        <w:tc>
-          <w:p>
-            <w:pPr>
-              <w:pStyle w:val="Compact"/>
-              <w:jc w:val="left"/>
-            </w:pPr>
-            <w:r>
-              <w:t xml:space="preserve">Border checks</w:t>
-            </w:r>
-          </w:p>
-        </w:tc>
-        <w:tc>
-          <w:p>
-            <w:pPr>
-              <w:pStyle w:val="Compact"/>
-              <w:jc w:val="right"/>
-            </w:pPr>
-            <w:r>
-              <w:t xml:space="preserve">1</w:t>
-            </w:r>
-          </w:p>
-        </w:tc>
-      </w:tr>
-      <w:tr>
-        <w:tc>
-          <w:p>
-            <w:pPr>
-              <w:pStyle w:val="Compact"/>
-              <w:jc w:val="left"/>
-            </w:pPr>
-            <w:r>
-              <w:t xml:space="preserve">Border control</w:t>
-            </w:r>
-          </w:p>
-        </w:tc>
-        <w:tc>
-          <w:p>
-            <w:pPr>
-              <w:pStyle w:val="Compact"/>
-              <w:jc w:val="right"/>
-            </w:pPr>
-            <w:r>
-              <w:t xml:space="preserve">1</w:t>
-            </w:r>
-          </w:p>
-        </w:tc>
-      </w:tr>
-      <w:tr>
-        <w:tc>
-          <w:p>
-            <w:pPr>
-              <w:pStyle w:val="Compact"/>
-              <w:jc w:val="left"/>
-            </w:pPr>
-            <w:r>
-              <w:t xml:space="preserve">Communication general</w:t>
-            </w:r>
-          </w:p>
-        </w:tc>
-        <w:tc>
-          <w:p>
-            <w:pPr>
-              <w:pStyle w:val="Compact"/>
-              <w:jc w:val="right"/>
-            </w:pPr>
-            <w:r>
-              <w:t xml:space="preserve">1</w:t>
-            </w:r>
-          </w:p>
-        </w:tc>
-      </w:tr>
-      <w:tr>
-        <w:tc>
-          <w:p>
-            <w:pPr>
-              <w:pStyle w:val="Compact"/>
-              <w:jc w:val="left"/>
-            </w:pPr>
-            <w:r>
-              <w:t xml:space="preserve">Containment to mitigation</w:t>
-            </w:r>
-          </w:p>
-        </w:tc>
-        <w:tc>
-          <w:p>
-            <w:pPr>
-              <w:pStyle w:val="Compact"/>
-              <w:jc w:val="right"/>
-            </w:pPr>
-            <w:r>
-              <w:t xml:space="preserve">1</w:t>
-            </w:r>
-          </w:p>
-        </w:tc>
-      </w:tr>
-      <w:tr>
-        <w:tc>
-          <w:p>
-            <w:pPr>
-              <w:pStyle w:val="Compact"/>
-              <w:jc w:val="left"/>
-            </w:pPr>
-            <w:r>
-              <w:t xml:space="preserve">Decontamination</w:t>
-            </w:r>
-          </w:p>
-        </w:tc>
-        <w:tc>
-          <w:p>
-            <w:pPr>
-              <w:pStyle w:val="Compact"/>
-              <w:jc w:val="right"/>
-            </w:pPr>
-            <w:r>
-              <w:t xml:space="preserve">1</w:t>
-            </w:r>
-          </w:p>
-        </w:tc>
-      </w:tr>
-      <w:tr>
-        <w:tc>
-          <w:p>
-            <w:pPr>
-              <w:pStyle w:val="Compact"/>
-              <w:jc w:val="left"/>
-            </w:pPr>
-            <w:r>
-              <w:t xml:space="preserve">Enhanced care</w:t>
-            </w:r>
-          </w:p>
-        </w:tc>
-        <w:tc>
-          <w:p>
-            <w:pPr>
-              <w:pStyle w:val="Compact"/>
-              <w:jc w:val="right"/>
-            </w:pPr>
-            <w:r>
-              <w:t xml:space="preserve">1</w:t>
-            </w:r>
-          </w:p>
-        </w:tc>
-      </w:tr>
-      <w:tr>
-        <w:tc>
-          <w:p>
-            <w:pPr>
-              <w:pStyle w:val="Compact"/>
-              <w:jc w:val="left"/>
-            </w:pPr>
-            <w:r>
-              <w:t xml:space="preserve">Entry ban</w:t>
-            </w:r>
-          </w:p>
-        </w:tc>
-        <w:tc>
-          <w:p>
-            <w:pPr>
-              <w:pStyle w:val="Compact"/>
-              <w:jc w:val="right"/>
-            </w:pPr>
-            <w:r>
-              <w:t xml:space="preserve">1</w:t>
-            </w:r>
-          </w:p>
-        </w:tc>
-      </w:tr>
-      <w:tr>
-        <w:tc>
-          <w:p>
-            <w:pPr>
-              <w:pStyle w:val="Compact"/>
-              <w:jc w:val="left"/>
-            </w:pPr>
-            <w:r>
-              <w:t xml:space="preserve">Government announcement</w:t>
-            </w:r>
-          </w:p>
-        </w:tc>
-        <w:tc>
-          <w:p>
-            <w:pPr>
-              <w:pStyle w:val="Compact"/>
-              <w:jc w:val="right"/>
-            </w:pPr>
-            <w:r>
-              <w:t xml:space="preserve">1</w:t>
-            </w:r>
-          </w:p>
-        </w:tc>
-      </w:tr>
-      <w:tr>
-        <w:tc>
-          <w:p>
-            <w:pPr>
-              <w:pStyle w:val="Compact"/>
-              <w:jc w:val="left"/>
-            </w:pPr>
-            <w:r>
-              <w:t xml:space="preserve">Medical surveillance</w:t>
-            </w:r>
-          </w:p>
-        </w:tc>
-        <w:tc>
-          <w:p>
-            <w:pPr>
-              <w:pStyle w:val="Compact"/>
-              <w:jc w:val="right"/>
-            </w:pPr>
-            <w:r>
-              <w:t xml:space="preserve">1</w:t>
-            </w:r>
-          </w:p>
-        </w:tc>
-      </w:tr>
-      <w:tr>
-        <w:tc>
-          <w:p>
-            <w:pPr>
-              <w:pStyle w:val="Compact"/>
-              <w:jc w:val="left"/>
-            </w:pPr>
-            <w:r>
-              <w:t xml:space="preserve">Public information</w:t>
-            </w:r>
-          </w:p>
-        </w:tc>
-        <w:tc>
-          <w:p>
-            <w:pPr>
-              <w:pStyle w:val="Compact"/>
-              <w:jc w:val="right"/>
-            </w:pPr>
-            <w:r>
-              <w:t xml:space="preserve">1</w:t>
-            </w:r>
-          </w:p>
-        </w:tc>
-      </w:tr>
-      <w:tr>
-        <w:tc>
-          <w:p>
-            <w:pPr>
-              <w:pStyle w:val="Compact"/>
-              <w:jc w:val="left"/>
-            </w:pPr>
-            <w:r>
-              <w:t xml:space="preserve">Raise awareness flights</w:t>
-            </w:r>
-          </w:p>
-        </w:tc>
-        <w:tc>
-          <w:p>
-            <w:pPr>
-              <w:pStyle w:val="Compact"/>
-              <w:jc w:val="right"/>
-            </w:pPr>
-            <w:r>
-              <w:t xml:space="preserve">1</w:t>
-            </w:r>
-          </w:p>
-        </w:tc>
-      </w:tr>
-      <w:tr>
-        <w:tc>
-          <w:p>
-            <w:pPr>
-              <w:pStyle w:val="Compact"/>
-              <w:jc w:val="left"/>
-            </w:pPr>
-            <w:r>
-              <w:t xml:space="preserve">Raise awareness healthcare staff</w:t>
-            </w:r>
-          </w:p>
-        </w:tc>
-        <w:tc>
-          <w:p>
-            <w:pPr>
-              <w:pStyle w:val="Compact"/>
-              <w:jc w:val="right"/>
-            </w:pPr>
-            <w:r>
-              <w:t xml:space="preserve">1</w:t>
-            </w:r>
-          </w:p>
-        </w:tc>
-      </w:tr>
-      <w:tr>
-        <w:tc>
-          <w:p>
-            <w:pPr>
-              <w:pStyle w:val="Compact"/>
-              <w:jc w:val="left"/>
-            </w:pPr>
-            <w:r>
-              <w:t xml:space="preserve">Raise awareness public</w:t>
-            </w:r>
-          </w:p>
-        </w:tc>
-        <w:tc>
-          <w:p>
-            <w:pPr>
-              <w:pStyle w:val="Compact"/>
-              <w:jc w:val="right"/>
-            </w:pPr>
-            <w:r>
-              <w:t xml:space="preserve">1</w:t>
-            </w:r>
-          </w:p>
-        </w:tc>
-      </w:tr>
-      <w:tr>
-        <w:tc>
-          <w:p>
-            <w:pPr>
-              <w:pStyle w:val="Compact"/>
-              <w:jc w:val="left"/>
-            </w:pPr>
-            <w:r>
-              <w:t xml:space="preserve">Resumption public services</w:t>
-            </w:r>
-          </w:p>
-        </w:tc>
-        <w:tc>
-          <w:p>
-            <w:pPr>
-              <w:pStyle w:val="Compact"/>
-              <w:jc w:val="right"/>
-            </w:pPr>
-            <w:r>
-              <w:t xml:space="preserve">1</w:t>
-            </w:r>
-          </w:p>
-        </w:tc>
-      </w:tr>
-      <w:tr>
-        <w:tc>
-          <w:p>
-            <w:pPr>
-              <w:pStyle w:val="Compact"/>
-              <w:jc w:val="left"/>
-            </w:pPr>
-            <w:r>
-              <w:t xml:space="preserve">Strengthening primary care response</w:t>
-            </w:r>
-          </w:p>
-        </w:tc>
-        <w:tc>
-          <w:p>
-            <w:pPr>
-              <w:pStyle w:val="Compact"/>
-              <w:jc w:val="right"/>
-            </w:pPr>
-            <w:r>
-              <w:t xml:space="preserve">1</w:t>
-            </w:r>
-          </w:p>
-        </w:tc>
-      </w:tr>
-      <w:tr>
-        <w:tc>
-          <w:p>
-            <w:pPr>
-              <w:pStyle w:val="Compact"/>
-              <w:jc w:val="left"/>
-            </w:pPr>
-            <w:r>
-              <w:t xml:space="preserve">Supply</w:t>
-            </w:r>
-          </w:p>
-        </w:tc>
-        <w:tc>
-          <w:p>
-            <w:pPr>
-              <w:pStyle w:val="Compact"/>
-              <w:jc w:val="right"/>
-            </w:pPr>
-            <w:r>
-              <w:t xml:space="preserve">1</w:t>
-            </w:r>
-          </w:p>
-        </w:tc>
-      </w:tr>
-      <w:tr>
-        <w:tc>
-          <w:p>
-            <w:pPr>
-              <w:pStyle w:val="Compact"/>
-              <w:jc w:val="left"/>
-            </w:pPr>
-            <w:r>
-              <w:t xml:space="preserve">Surveillance</w:t>
-            </w:r>
-          </w:p>
-        </w:tc>
-        <w:tc>
-          <w:p>
-            <w:pPr>
-              <w:pStyle w:val="Compact"/>
-              <w:jc w:val="right"/>
-            </w:pPr>
-            <w:r>
-              <w:t xml:space="preserve">1</w:t>
-            </w:r>
-          </w:p>
-        </w:tc>
-      </w:tr>
-      <w:tr>
-        <w:tc>
-          <w:p>
-            <w:pPr>
-              <w:pStyle w:val="Compact"/>
-              <w:jc w:val="left"/>
-            </w:pPr>
-            <w:r>
-              <w:t xml:space="preserve">Travel advice</w:t>
-            </w:r>
-          </w:p>
-        </w:tc>
-        <w:tc>
-          <w:p>
-            <w:pPr>
-              <w:pStyle w:val="Compact"/>
-              <w:jc w:val="right"/>
-            </w:pPr>
-            <w:r>
-              <w:t xml:space="preserve">1</w:t>
             </w:r>
           </w:p>
         </w:tc>
@@ -9389,12 +9924,12 @@
       <w:pPr>
         <w:pStyle w:val="Compact"/>
         <w:numPr>
-          <w:numId w:val="1010"/>
+          <w:numId w:val="1012"/>
           <w:ilvl w:val="0"/>
         </w:numPr>
       </w:pPr>
       <w:r>
-        <w:t xml:space="preserve">Plot social interventions</w:t>
+        <w:t xml:space="preserve">Non-social scales</w:t>
       </w:r>
     </w:p>
     <w:p>
@@ -9405,6 +9940,1299 @@
         <w:rPr>
           <w:rStyle w:val="NormalTok"/>
         </w:rPr>
+        <w:t xml:space="preserve">sum_intervention_scales </w:t>
+      </w:r>
+      <w:r>
+        <w:rPr>
+          <w:rStyle w:val="OperatorTok"/>
+        </w:rPr>
+        <w:t xml:space="preserve">%&gt;%</w:t>
+      </w:r>
+      <w:r>
+        <w:rPr>
+          <w:rStyle w:val="StringTok"/>
+        </w:rPr>
+        <w:t xml:space="preserve"> </w:t>
+      </w:r>
+      <w:r>
+        <w:br w:type="textWrapping"/>
+      </w:r>
+      <w:r>
+        <w:rPr>
+          <w:rStyle w:val="StringTok"/>
+        </w:rPr>
+        <w:t xml:space="preserve">  </w:t>
+      </w:r>
+      <w:r>
+        <w:rPr>
+          <w:rStyle w:val="NormalTok"/>
+        </w:rPr>
+        <w:t xml:space="preserve">dplyr</w:t>
+      </w:r>
+      <w:r>
+        <w:rPr>
+          <w:rStyle w:val="OperatorTok"/>
+        </w:rPr>
+        <w:t xml:space="preserve">::</w:t>
+      </w:r>
+      <w:r>
+        <w:rPr>
+          <w:rStyle w:val="KeywordTok"/>
+        </w:rPr>
+        <w:t xml:space="preserve">filter</w:t>
+      </w:r>
+      <w:r>
+        <w:rPr>
+          <w:rStyle w:val="NormalTok"/>
+        </w:rPr>
+        <w:t xml:space="preserve">(social_distancing </w:t>
+      </w:r>
+      <w:r>
+        <w:rPr>
+          <w:rStyle w:val="OperatorTok"/>
+        </w:rPr>
+        <w:t xml:space="preserve">%in%</w:t>
+      </w:r>
+      <w:r>
+        <w:rPr>
+          <w:rStyle w:val="StringTok"/>
+        </w:rPr>
+        <w:t xml:space="preserve"> "no"</w:t>
+      </w:r>
+      <w:r>
+        <w:rPr>
+          <w:rStyle w:val="NormalTok"/>
+        </w:rPr>
+        <w:t xml:space="preserve">) </w:t>
+      </w:r>
+      <w:r>
+        <w:rPr>
+          <w:rStyle w:val="OperatorTok"/>
+        </w:rPr>
+        <w:t xml:space="preserve">%&gt;%</w:t>
+      </w:r>
+      <w:r>
+        <w:rPr>
+          <w:rStyle w:val="StringTok"/>
+        </w:rPr>
+        <w:t xml:space="preserve"> </w:t>
+      </w:r>
+      <w:r>
+        <w:br w:type="textWrapping"/>
+      </w:r>
+      <w:r>
+        <w:rPr>
+          <w:rStyle w:val="StringTok"/>
+        </w:rPr>
+        <w:t xml:space="preserve">  </w:t>
+      </w:r>
+      <w:r>
+        <w:rPr>
+          <w:rStyle w:val="NormalTok"/>
+        </w:rPr>
+        <w:t xml:space="preserve">dplyr</w:t>
+      </w:r>
+      <w:r>
+        <w:rPr>
+          <w:rStyle w:val="OperatorTok"/>
+        </w:rPr>
+        <w:t xml:space="preserve">::</w:t>
+      </w:r>
+      <w:r>
+        <w:rPr>
+          <w:rStyle w:val="KeywordTok"/>
+        </w:rPr>
+        <w:t xml:space="preserve">select</w:t>
+      </w:r>
+      <w:r>
+        <w:rPr>
+          <w:rStyle w:val="NormalTok"/>
+        </w:rPr>
+        <w:t xml:space="preserve">(</w:t>
+      </w:r>
+      <w:r>
+        <w:rPr>
+          <w:rStyle w:val="OperatorTok"/>
+        </w:rPr>
+        <w:t xml:space="preserve">-</w:t>
+      </w:r>
+      <w:r>
+        <w:rPr>
+          <w:rStyle w:val="NormalTok"/>
+        </w:rPr>
+        <w:t xml:space="preserve">social_distancing) </w:t>
+      </w:r>
+      <w:r>
+        <w:rPr>
+          <w:rStyle w:val="OperatorTok"/>
+        </w:rPr>
+        <w:t xml:space="preserve">%&gt;%</w:t>
+      </w:r>
+      <w:r>
+        <w:rPr>
+          <w:rStyle w:val="StringTok"/>
+        </w:rPr>
+        <w:t xml:space="preserve"> </w:t>
+      </w:r>
+      <w:r>
+        <w:br w:type="textWrapping"/>
+      </w:r>
+      <w:r>
+        <w:rPr>
+          <w:rStyle w:val="StringTok"/>
+        </w:rPr>
+        <w:t xml:space="preserve">  </w:t>
+      </w:r>
+      <w:r>
+        <w:rPr>
+          <w:rStyle w:val="NormalTok"/>
+        </w:rPr>
+        <w:t xml:space="preserve">knitr</w:t>
+      </w:r>
+      <w:r>
+        <w:rPr>
+          <w:rStyle w:val="OperatorTok"/>
+        </w:rPr>
+        <w:t xml:space="preserve">::</w:t>
+      </w:r>
+      <w:r>
+        <w:rPr>
+          <w:rStyle w:val="KeywordTok"/>
+        </w:rPr>
+        <w:t xml:space="preserve">kable</w:t>
+      </w:r>
+      <w:r>
+        <w:rPr>
+          <w:rStyle w:val="NormalTok"/>
+        </w:rPr>
+        <w:t xml:space="preserve">()</w:t>
+      </w:r>
+    </w:p>
+    <w:tbl>
+      <w:tblPr>
+        <w:tblStyle w:val="Table"/>
+        <w:tblW w:type="pct" w:w="0.0"/>
+        <w:tblLook w:firstRow="1"/>
+      </w:tblPr>
+      <w:tblGrid/>
+      <w:tr>
+        <w:trPr>
+          <w:cnfStyle w:firstRow="1"/>
+        </w:trPr>
+        <w:tc>
+          <w:tcPr>
+            <w:tcBorders>
+              <w:bottom w:val="single"/>
+            </w:tcBorders>
+            <w:vAlign w:val="bottom"/>
+          </w:tcPr>
+          <w:p>
+            <w:pPr>
+              <w:pStyle w:val="Compact"/>
+              <w:jc w:val="left"/>
+            </w:pPr>
+            <w:r>
+              <w:t xml:space="preserve">intervention_scale</w:t>
+            </w:r>
+          </w:p>
+        </w:tc>
+        <w:tc>
+          <w:tcPr>
+            <w:tcBorders>
+              <w:bottom w:val="single"/>
+            </w:tcBorders>
+            <w:vAlign w:val="bottom"/>
+          </w:tcPr>
+          <w:p>
+            <w:pPr>
+              <w:pStyle w:val="Compact"/>
+              <w:jc w:val="left"/>
+            </w:pPr>
+            <w:r>
+              <w:t xml:space="preserve">interventions</w:t>
+            </w:r>
+          </w:p>
+        </w:tc>
+      </w:tr>
+      <w:tr>
+        <w:tc>
+          <w:p>
+            <w:pPr>
+              <w:pStyle w:val="Compact"/>
+              <w:jc w:val="left"/>
+            </w:pPr>
+            <w:r>
+              <w:t xml:space="preserve">Advice</w:t>
+            </w:r>
+          </w:p>
+        </w:tc>
+        <w:tc>
+          <w:p>
+            <w:pPr>
+              <w:pStyle w:val="Compact"/>
+              <w:jc w:val="left"/>
+            </w:pPr>
+            <w:r>
+              <w:t xml:space="preserve">Raise awareness flights, Raise awareness healthcare staff, Raise awareness public, Travel advisory</w:t>
+            </w:r>
+          </w:p>
+        </w:tc>
+      </w:tr>
+      <w:tr>
+        <w:tc>
+          <w:p>
+            <w:pPr>
+              <w:pStyle w:val="Compact"/>
+              <w:jc w:val="left"/>
+            </w:pPr>
+            <w:r>
+              <w:t xml:space="preserve">Other</w:t>
+            </w:r>
+          </w:p>
+        </w:tc>
+        <w:tc>
+          <w:p>
+            <w:pPr>
+              <w:pStyle w:val="Compact"/>
+              <w:jc w:val="left"/>
+            </w:pPr>
+            <w:r>
+              <w:t xml:space="preserve">Containment to mitigation, Government on alert, Public information, Communication general, Border control, Supply, Travel advice, Suspending flights, Resumption public services, Health screening, Travel restriction, Strengthening primary care response, Decontamination, Enhanced care, Government announcement</w:t>
+            </w:r>
+          </w:p>
+        </w:tc>
+      </w:tr>
+      <w:tr>
+        <w:tc>
+          <w:p>
+            <w:pPr>
+              <w:pStyle w:val="Compact"/>
+              <w:jc w:val="left"/>
+            </w:pPr>
+            <w:r>
+              <w:t xml:space="preserve">Public health</w:t>
+            </w:r>
+          </w:p>
+        </w:tc>
+        <w:tc>
+          <w:p>
+            <w:pPr>
+              <w:pStyle w:val="Compact"/>
+              <w:jc w:val="left"/>
+            </w:pPr>
+            <w:r>
+              <w:t xml:space="preserve">Surveillance, Medical surveillance</w:t>
+            </w:r>
+          </w:p>
+        </w:tc>
+      </w:tr>
+      <w:tr>
+        <w:tc>
+          <w:p>
+            <w:pPr>
+              <w:pStyle w:val="Compact"/>
+              <w:jc w:val="left"/>
+            </w:pPr>
+            <w:r>
+              <w:t xml:space="preserve">Restriction</w:t>
+            </w:r>
+          </w:p>
+        </w:tc>
+        <w:tc>
+          <w:p>
+            <w:pPr>
+              <w:pStyle w:val="Compact"/>
+              <w:jc w:val="left"/>
+            </w:pPr>
+            <w:r>
+              <w:t xml:space="preserve">Travel ban</w:t>
+            </w:r>
+          </w:p>
+        </w:tc>
+      </w:tr>
+      <w:tr>
+        <w:tc>
+          <w:p>
+            <w:pPr>
+              <w:pStyle w:val="Compact"/>
+              <w:jc w:val="left"/>
+            </w:pPr>
+            <w:r>
+              <w:t xml:space="preserve">* Social intervention</w:t>
+            </w:r>
+          </w:p>
+        </w:tc>
+        <w:tc>
+          <w:p>
+            <w:pPr>
+              <w:pStyle w:val="Compact"/>
+              <w:jc w:val="left"/>
+            </w:pPr>
+            <w:r>
+              <w:t xml:space="preserve">s only</w:t>
+            </w:r>
+          </w:p>
+        </w:tc>
+      </w:tr>
+    </w:tbl>
+    <w:p>
+      <w:pPr>
+        <w:pStyle w:val="SourceCode"/>
+      </w:pPr>
+      <w:r>
+        <w:rPr>
+          <w:rStyle w:val="NormalTok"/>
+        </w:rPr>
+        <w:t xml:space="preserve">social_interventions &lt;-</w:t>
+      </w:r>
+      <w:r>
+        <w:rPr>
+          <w:rStyle w:val="StringTok"/>
+        </w:rPr>
+        <w:t xml:space="preserve"> </w:t>
+      </w:r>
+      <w:r>
+        <w:rPr>
+          <w:rStyle w:val="NormalTok"/>
+        </w:rPr>
+        <w:t xml:space="preserve">interventions </w:t>
+      </w:r>
+      <w:r>
+        <w:rPr>
+          <w:rStyle w:val="OperatorTok"/>
+        </w:rPr>
+        <w:t xml:space="preserve">%&gt;%</w:t>
+      </w:r>
+      <w:r>
+        <w:rPr>
+          <w:rStyle w:val="StringTok"/>
+        </w:rPr>
+        <w:t xml:space="preserve"> </w:t>
+      </w:r>
+      <w:r>
+        <w:br w:type="textWrapping"/>
+      </w:r>
+      <w:r>
+        <w:rPr>
+          <w:rStyle w:val="StringTok"/>
+        </w:rPr>
+        <w:t xml:space="preserve">  </w:t>
+      </w:r>
+      <w:r>
+        <w:rPr>
+          <w:rStyle w:val="NormalTok"/>
+        </w:rPr>
+        <w:t xml:space="preserve">dplyr</w:t>
+      </w:r>
+      <w:r>
+        <w:rPr>
+          <w:rStyle w:val="OperatorTok"/>
+        </w:rPr>
+        <w:t xml:space="preserve">::</w:t>
+      </w:r>
+      <w:r>
+        <w:rPr>
+          <w:rStyle w:val="KeywordTok"/>
+        </w:rPr>
+        <w:t xml:space="preserve">filter</w:t>
+      </w:r>
+      <w:r>
+        <w:rPr>
+          <w:rStyle w:val="NormalTok"/>
+        </w:rPr>
+        <w:t xml:space="preserve">(social_distancing </w:t>
+      </w:r>
+      <w:r>
+        <w:rPr>
+          <w:rStyle w:val="OperatorTok"/>
+        </w:rPr>
+        <w:t xml:space="preserve">%in%</w:t>
+      </w:r>
+      <w:r>
+        <w:rPr>
+          <w:rStyle w:val="StringTok"/>
+        </w:rPr>
+        <w:t xml:space="preserve"> "yes"</w:t>
+      </w:r>
+      <w:r>
+        <w:rPr>
+          <w:rStyle w:val="NormalTok"/>
+        </w:rPr>
+        <w:t xml:space="preserve">) </w:t>
+      </w:r>
+      <w:r>
+        <w:rPr>
+          <w:rStyle w:val="OperatorTok"/>
+        </w:rPr>
+        <w:t xml:space="preserve">%&gt;%</w:t>
+      </w:r>
+      <w:r>
+        <w:rPr>
+          <w:rStyle w:val="StringTok"/>
+        </w:rPr>
+        <w:t xml:space="preserve"> </w:t>
+      </w:r>
+      <w:r>
+        <w:br w:type="textWrapping"/>
+      </w:r>
+      <w:r>
+        <w:rPr>
+          <w:rStyle w:val="StringTok"/>
+        </w:rPr>
+        <w:t xml:space="preserve">  </w:t>
+      </w:r>
+      <w:r>
+        <w:rPr>
+          <w:rStyle w:val="KeywordTok"/>
+        </w:rPr>
+        <w:t xml:space="preserve">summarise_ints</w:t>
+      </w:r>
+      <w:r>
+        <w:rPr>
+          <w:rStyle w:val="NormalTok"/>
+        </w:rPr>
+        <w:t xml:space="preserve">() </w:t>
+      </w:r>
+      <w:r>
+        <w:rPr>
+          <w:rStyle w:val="OperatorTok"/>
+        </w:rPr>
+        <w:t xml:space="preserve">%&gt;%</w:t>
+      </w:r>
+      <w:r>
+        <w:rPr>
+          <w:rStyle w:val="StringTok"/>
+        </w:rPr>
+        <w:t xml:space="preserve"> </w:t>
+      </w:r>
+      <w:r>
+        <w:br w:type="textWrapping"/>
+      </w:r>
+      <w:r>
+        <w:rPr>
+          <w:rStyle w:val="StringTok"/>
+        </w:rPr>
+        <w:t xml:space="preserve">  </w:t>
+      </w:r>
+      <w:r>
+        <w:rPr>
+          <w:rStyle w:val="NormalTok"/>
+        </w:rPr>
+        <w:t xml:space="preserve">dplyr</w:t>
+      </w:r>
+      <w:r>
+        <w:rPr>
+          <w:rStyle w:val="OperatorTok"/>
+        </w:rPr>
+        <w:t xml:space="preserve">::</w:t>
+      </w:r>
+      <w:r>
+        <w:rPr>
+          <w:rStyle w:val="KeywordTok"/>
+        </w:rPr>
+        <w:t xml:space="preserve">filter</w:t>
+      </w:r>
+      <w:r>
+        <w:rPr>
+          <w:rStyle w:val="NormalTok"/>
+        </w:rPr>
+        <w:t xml:space="preserve">(</w:t>
+      </w:r>
+      <w:r>
+        <w:rPr>
+          <w:rStyle w:val="StringTok"/>
+        </w:rPr>
+        <w:t xml:space="preserve">`</w:t>
+      </w:r>
+      <w:r>
+        <w:rPr>
+          <w:rStyle w:val="DataTypeTok"/>
+        </w:rPr>
+        <w:t xml:space="preserve">Countries that have implemented</w:t>
+      </w:r>
+      <w:r>
+        <w:rPr>
+          <w:rStyle w:val="StringTok"/>
+        </w:rPr>
+        <w:t xml:space="preserve">`</w:t>
+      </w:r>
+      <w:r>
+        <w:rPr>
+          <w:rStyle w:val="NormalTok"/>
+        </w:rPr>
+        <w:t xml:space="preserve"> </w:t>
+      </w:r>
+      <w:r>
+        <w:rPr>
+          <w:rStyle w:val="OperatorTok"/>
+        </w:rPr>
+        <w:t xml:space="preserve">&gt;</w:t>
+      </w:r>
+      <w:r>
+        <w:rPr>
+          <w:rStyle w:val="StringTok"/>
+        </w:rPr>
+        <w:t xml:space="preserve"> </w:t>
+      </w:r>
+      <w:r>
+        <w:rPr>
+          <w:rStyle w:val="DecValTok"/>
+        </w:rPr>
+        <w:t xml:space="preserve">1</w:t>
+      </w:r>
+      <w:r>
+        <w:rPr>
+          <w:rStyle w:val="NormalTok"/>
+        </w:rPr>
+        <w:t xml:space="preserve">)</w:t>
+      </w:r>
+      <w:r>
+        <w:br w:type="textWrapping"/>
+      </w:r>
+      <w:r>
+        <w:br w:type="textWrapping"/>
+      </w:r>
+      <w:r>
+        <w:rPr>
+          <w:rStyle w:val="KeywordTok"/>
+        </w:rPr>
+        <w:t xml:space="preserve">saveRDS</w:t>
+      </w:r>
+      <w:r>
+        <w:rPr>
+          <w:rStyle w:val="NormalTok"/>
+        </w:rPr>
+        <w:t xml:space="preserve">(social_interventions, </w:t>
+      </w:r>
+      <w:r>
+        <w:rPr>
+          <w:rStyle w:val="StringTok"/>
+        </w:rPr>
+        <w:t xml:space="preserve">"output-data/social_interventions.rds"</w:t>
+      </w:r>
+      <w:r>
+        <w:rPr>
+          <w:rStyle w:val="NormalTok"/>
+        </w:rPr>
+        <w:t xml:space="preserve">)</w:t>
+      </w:r>
+      <w:r>
+        <w:br w:type="textWrapping"/>
+      </w:r>
+      <w:r>
+        <w:br w:type="textWrapping"/>
+      </w:r>
+      <w:r>
+        <w:rPr>
+          <w:rStyle w:val="NormalTok"/>
+        </w:rPr>
+        <w:t xml:space="preserve">knitr</w:t>
+      </w:r>
+      <w:r>
+        <w:rPr>
+          <w:rStyle w:val="OperatorTok"/>
+        </w:rPr>
+        <w:t xml:space="preserve">::</w:t>
+      </w:r>
+      <w:r>
+        <w:rPr>
+          <w:rStyle w:val="KeywordTok"/>
+        </w:rPr>
+        <w:t xml:space="preserve">kable</w:t>
+      </w:r>
+      <w:r>
+        <w:rPr>
+          <w:rStyle w:val="NormalTok"/>
+        </w:rPr>
+        <w:t xml:space="preserve">(social_interventions)</w:t>
+      </w:r>
+    </w:p>
+    <w:tbl>
+      <w:tblPr>
+        <w:tblStyle w:val="Table"/>
+        <w:tblW w:type="pct" w:w="0.0"/>
+        <w:tblLook w:firstRow="1"/>
+      </w:tblPr>
+      <w:tblGrid/>
+      <w:tr>
+        <w:trPr>
+          <w:cnfStyle w:firstRow="1"/>
+        </w:trPr>
+        <w:tc>
+          <w:tcPr>
+            <w:tcBorders>
+              <w:bottom w:val="single"/>
+            </w:tcBorders>
+            <w:vAlign w:val="bottom"/>
+          </w:tcPr>
+          <w:p>
+            <w:pPr>
+              <w:pStyle w:val="Compact"/>
+              <w:jc w:val="left"/>
+            </w:pPr>
+            <w:r>
+              <w:t xml:space="preserve">Intervention</w:t>
+            </w:r>
+          </w:p>
+        </w:tc>
+        <w:tc>
+          <w:tcPr>
+            <w:tcBorders>
+              <w:bottom w:val="single"/>
+            </w:tcBorders>
+            <w:vAlign w:val="bottom"/>
+          </w:tcPr>
+          <w:p>
+            <w:pPr>
+              <w:pStyle w:val="Compact"/>
+              <w:jc w:val="right"/>
+            </w:pPr>
+            <w:r>
+              <w:t xml:space="preserve">Countries that have implemented</w:t>
+            </w:r>
+          </w:p>
+        </w:tc>
+      </w:tr>
+      <w:tr>
+        <w:tc>
+          <w:p>
+            <w:pPr>
+              <w:pStyle w:val="Compact"/>
+              <w:jc w:val="left"/>
+            </w:pPr>
+            <w:r>
+              <w:t xml:space="preserve">Quarantine</w:t>
+            </w:r>
+          </w:p>
+        </w:tc>
+        <w:tc>
+          <w:p>
+            <w:pPr>
+              <w:pStyle w:val="Compact"/>
+              <w:jc w:val="right"/>
+            </w:pPr>
+            <w:r>
+              <w:t xml:space="preserve">3</w:t>
+            </w:r>
+          </w:p>
+        </w:tc>
+      </w:tr>
+      <w:tr>
+        <w:tc>
+          <w:p>
+            <w:pPr>
+              <w:pStyle w:val="Compact"/>
+              <w:jc w:val="left"/>
+            </w:pPr>
+            <w:r>
+              <w:t xml:space="preserve">Remote working</w:t>
+            </w:r>
+          </w:p>
+        </w:tc>
+        <w:tc>
+          <w:p>
+            <w:pPr>
+              <w:pStyle w:val="Compact"/>
+              <w:jc w:val="right"/>
+            </w:pPr>
+            <w:r>
+              <w:t xml:space="preserve">3</w:t>
+            </w:r>
+          </w:p>
+        </w:tc>
+      </w:tr>
+      <w:tr>
+        <w:tc>
+          <w:p>
+            <w:pPr>
+              <w:pStyle w:val="Compact"/>
+              <w:jc w:val="left"/>
+            </w:pPr>
+            <w:r>
+              <w:t xml:space="preserve">School closure</w:t>
+            </w:r>
+          </w:p>
+        </w:tc>
+        <w:tc>
+          <w:p>
+            <w:pPr>
+              <w:pStyle w:val="Compact"/>
+              <w:jc w:val="right"/>
+            </w:pPr>
+            <w:r>
+              <w:t xml:space="preserve">3</w:t>
+            </w:r>
+          </w:p>
+        </w:tc>
+      </w:tr>
+      <w:tr>
+        <w:tc>
+          <w:p>
+            <w:pPr>
+              <w:pStyle w:val="Compact"/>
+              <w:jc w:val="left"/>
+            </w:pPr>
+            <w:r>
+              <w:t xml:space="preserve">School closure (not related to outbreak)</w:t>
+            </w:r>
+          </w:p>
+        </w:tc>
+        <w:tc>
+          <w:p>
+            <w:pPr>
+              <w:pStyle w:val="Compact"/>
+              <w:jc w:val="right"/>
+            </w:pPr>
+            <w:r>
+              <w:t xml:space="preserve">3</w:t>
+            </w:r>
+          </w:p>
+        </w:tc>
+      </w:tr>
+      <w:tr>
+        <w:tc>
+          <w:p>
+            <w:pPr>
+              <w:pStyle w:val="Compact"/>
+              <w:jc w:val="left"/>
+            </w:pPr>
+            <w:r>
+              <w:t xml:space="preserve">Lockdown</w:t>
+            </w:r>
+          </w:p>
+        </w:tc>
+        <w:tc>
+          <w:p>
+            <w:pPr>
+              <w:pStyle w:val="Compact"/>
+              <w:jc w:val="right"/>
+            </w:pPr>
+            <w:r>
+              <w:t xml:space="preserve">2</w:t>
+            </w:r>
+          </w:p>
+        </w:tc>
+      </w:tr>
+      <w:tr>
+        <w:tc>
+          <w:p>
+            <w:pPr>
+              <w:pStyle w:val="Compact"/>
+              <w:jc w:val="left"/>
+            </w:pPr>
+            <w:r>
+              <w:t xml:space="preserve">Mandatory quarantine</w:t>
+            </w:r>
+          </w:p>
+        </w:tc>
+        <w:tc>
+          <w:p>
+            <w:pPr>
+              <w:pStyle w:val="Compact"/>
+              <w:jc w:val="right"/>
+            </w:pPr>
+            <w:r>
+              <w:t xml:space="preserve">2</w:t>
+            </w:r>
+          </w:p>
+        </w:tc>
+      </w:tr>
+      <w:tr>
+        <w:tc>
+          <w:p>
+            <w:pPr>
+              <w:pStyle w:val="Compact"/>
+              <w:jc w:val="left"/>
+            </w:pPr>
+            <w:r>
+              <w:t xml:space="preserve">Mass gathering cancellation</w:t>
+            </w:r>
+          </w:p>
+        </w:tc>
+        <w:tc>
+          <w:p>
+            <w:pPr>
+              <w:pStyle w:val="Compact"/>
+              <w:jc w:val="right"/>
+            </w:pPr>
+            <w:r>
+              <w:t xml:space="preserve">2</w:t>
+            </w:r>
+          </w:p>
+        </w:tc>
+      </w:tr>
+      <w:tr>
+        <w:tc>
+          <w:p>
+            <w:pPr>
+              <w:pStyle w:val="Compact"/>
+              <w:jc w:val="left"/>
+            </w:pPr>
+            <w:r>
+              <w:t xml:space="preserve">Social event cancellation</w:t>
+            </w:r>
+          </w:p>
+        </w:tc>
+        <w:tc>
+          <w:p>
+            <w:pPr>
+              <w:pStyle w:val="Compact"/>
+              <w:jc w:val="right"/>
+            </w:pPr>
+            <w:r>
+              <w:t xml:space="preserve">2</w:t>
+            </w:r>
+          </w:p>
+        </w:tc>
+      </w:tr>
+      <w:tr>
+        <w:tc>
+          <w:p>
+            <w:pPr>
+              <w:pStyle w:val="Compact"/>
+              <w:jc w:val="left"/>
+            </w:pPr>
+            <w:r>
+              <w:t xml:space="preserve">University closure</w:t>
+            </w:r>
+          </w:p>
+        </w:tc>
+        <w:tc>
+          <w:p>
+            <w:pPr>
+              <w:pStyle w:val="Compact"/>
+              <w:jc w:val="right"/>
+            </w:pPr>
+            <w:r>
+              <w:t xml:space="preserve">2</w:t>
+            </w:r>
+          </w:p>
+        </w:tc>
+      </w:tr>
+      <w:tr>
+        <w:tc>
+          <w:p>
+            <w:pPr>
+              <w:pStyle w:val="Compact"/>
+              <w:jc w:val="left"/>
+            </w:pPr>
+            <w:r>
+              <w:t xml:space="preserve">Work closure (not related to outbreak)</w:t>
+            </w:r>
+          </w:p>
+        </w:tc>
+        <w:tc>
+          <w:p>
+            <w:pPr>
+              <w:pStyle w:val="Compact"/>
+              <w:jc w:val="right"/>
+            </w:pPr>
+            <w:r>
+              <w:t xml:space="preserve">2</w:t>
+            </w:r>
+          </w:p>
+        </w:tc>
+      </w:tr>
+    </w:tbl>
+    <w:p>
+      <w:pPr>
+        <w:pStyle w:val="Compact"/>
+        <w:numPr>
+          <w:numId w:val="1013"/>
+          <w:ilvl w:val="0"/>
+        </w:numPr>
+      </w:pPr>
+      <w:r>
+        <w:t xml:space="preserve">Non-social interventions</w:t>
+      </w:r>
+    </w:p>
+    <w:p>
+      <w:pPr>
+        <w:pStyle w:val="SourceCode"/>
+      </w:pPr>
+      <w:r>
+        <w:rPr>
+          <w:rStyle w:val="NormalTok"/>
+        </w:rPr>
+        <w:t xml:space="preserve">non_social_interventions &lt;-</w:t>
+      </w:r>
+      <w:r>
+        <w:rPr>
+          <w:rStyle w:val="StringTok"/>
+        </w:rPr>
+        <w:t xml:space="preserve"> </w:t>
+      </w:r>
+      <w:r>
+        <w:rPr>
+          <w:rStyle w:val="NormalTok"/>
+        </w:rPr>
+        <w:t xml:space="preserve">interventions </w:t>
+      </w:r>
+      <w:r>
+        <w:rPr>
+          <w:rStyle w:val="OperatorTok"/>
+        </w:rPr>
+        <w:t xml:space="preserve">%&gt;%</w:t>
+      </w:r>
+      <w:r>
+        <w:rPr>
+          <w:rStyle w:val="StringTok"/>
+        </w:rPr>
+        <w:t xml:space="preserve"> </w:t>
+      </w:r>
+      <w:r>
+        <w:br w:type="textWrapping"/>
+      </w:r>
+      <w:r>
+        <w:rPr>
+          <w:rStyle w:val="StringTok"/>
+        </w:rPr>
+        <w:t xml:space="preserve">  </w:t>
+      </w:r>
+      <w:r>
+        <w:rPr>
+          <w:rStyle w:val="NormalTok"/>
+        </w:rPr>
+        <w:t xml:space="preserve">dplyr</w:t>
+      </w:r>
+      <w:r>
+        <w:rPr>
+          <w:rStyle w:val="OperatorTok"/>
+        </w:rPr>
+        <w:t xml:space="preserve">::</w:t>
+      </w:r>
+      <w:r>
+        <w:rPr>
+          <w:rStyle w:val="KeywordTok"/>
+        </w:rPr>
+        <w:t xml:space="preserve">filter</w:t>
+      </w:r>
+      <w:r>
+        <w:rPr>
+          <w:rStyle w:val="NormalTok"/>
+        </w:rPr>
+        <w:t xml:space="preserve">(social_distancing </w:t>
+      </w:r>
+      <w:r>
+        <w:rPr>
+          <w:rStyle w:val="OperatorTok"/>
+        </w:rPr>
+        <w:t xml:space="preserve">%in%</w:t>
+      </w:r>
+      <w:r>
+        <w:rPr>
+          <w:rStyle w:val="StringTok"/>
+        </w:rPr>
+        <w:t xml:space="preserve"> "no"</w:t>
+      </w:r>
+      <w:r>
+        <w:rPr>
+          <w:rStyle w:val="NormalTok"/>
+        </w:rPr>
+        <w:t xml:space="preserve">) </w:t>
+      </w:r>
+      <w:r>
+        <w:rPr>
+          <w:rStyle w:val="OperatorTok"/>
+        </w:rPr>
+        <w:t xml:space="preserve">%&gt;%</w:t>
+      </w:r>
+      <w:r>
+        <w:rPr>
+          <w:rStyle w:val="StringTok"/>
+        </w:rPr>
+        <w:t xml:space="preserve"> </w:t>
+      </w:r>
+      <w:r>
+        <w:br w:type="textWrapping"/>
+      </w:r>
+      <w:r>
+        <w:rPr>
+          <w:rStyle w:val="StringTok"/>
+        </w:rPr>
+        <w:t xml:space="preserve">  </w:t>
+      </w:r>
+      <w:r>
+        <w:rPr>
+          <w:rStyle w:val="KeywordTok"/>
+        </w:rPr>
+        <w:t xml:space="preserve">summarise_ints</w:t>
+      </w:r>
+      <w:r>
+        <w:rPr>
+          <w:rStyle w:val="NormalTok"/>
+        </w:rPr>
+        <w:t xml:space="preserve">() </w:t>
+      </w:r>
+      <w:r>
+        <w:rPr>
+          <w:rStyle w:val="OperatorTok"/>
+        </w:rPr>
+        <w:t xml:space="preserve">%&gt;%</w:t>
+      </w:r>
+      <w:r>
+        <w:rPr>
+          <w:rStyle w:val="StringTok"/>
+        </w:rPr>
+        <w:t xml:space="preserve"> </w:t>
+      </w:r>
+      <w:r>
+        <w:br w:type="textWrapping"/>
+      </w:r>
+      <w:r>
+        <w:rPr>
+          <w:rStyle w:val="StringTok"/>
+        </w:rPr>
+        <w:t xml:space="preserve">  </w:t>
+      </w:r>
+      <w:r>
+        <w:rPr>
+          <w:rStyle w:val="NormalTok"/>
+        </w:rPr>
+        <w:t xml:space="preserve">dplyr</w:t>
+      </w:r>
+      <w:r>
+        <w:rPr>
+          <w:rStyle w:val="OperatorTok"/>
+        </w:rPr>
+        <w:t xml:space="preserve">::</w:t>
+      </w:r>
+      <w:r>
+        <w:rPr>
+          <w:rStyle w:val="KeywordTok"/>
+        </w:rPr>
+        <w:t xml:space="preserve">filter</w:t>
+      </w:r>
+      <w:r>
+        <w:rPr>
+          <w:rStyle w:val="NormalTok"/>
+        </w:rPr>
+        <w:t xml:space="preserve">(</w:t>
+      </w:r>
+      <w:r>
+        <w:rPr>
+          <w:rStyle w:val="StringTok"/>
+        </w:rPr>
+        <w:t xml:space="preserve">`</w:t>
+      </w:r>
+      <w:r>
+        <w:rPr>
+          <w:rStyle w:val="DataTypeTok"/>
+        </w:rPr>
+        <w:t xml:space="preserve">Countries that have implemented</w:t>
+      </w:r>
+      <w:r>
+        <w:rPr>
+          <w:rStyle w:val="StringTok"/>
+        </w:rPr>
+        <w:t xml:space="preserve">`</w:t>
+      </w:r>
+      <w:r>
+        <w:rPr>
+          <w:rStyle w:val="NormalTok"/>
+        </w:rPr>
+        <w:t xml:space="preserve"> </w:t>
+      </w:r>
+      <w:r>
+        <w:rPr>
+          <w:rStyle w:val="OperatorTok"/>
+        </w:rPr>
+        <w:t xml:space="preserve">&gt;</w:t>
+      </w:r>
+      <w:r>
+        <w:rPr>
+          <w:rStyle w:val="StringTok"/>
+        </w:rPr>
+        <w:t xml:space="preserve"> </w:t>
+      </w:r>
+      <w:r>
+        <w:rPr>
+          <w:rStyle w:val="DecValTok"/>
+        </w:rPr>
+        <w:t xml:space="preserve">1</w:t>
+      </w:r>
+      <w:r>
+        <w:rPr>
+          <w:rStyle w:val="NormalTok"/>
+        </w:rPr>
+        <w:t xml:space="preserve">)</w:t>
+      </w:r>
+      <w:r>
+        <w:br w:type="textWrapping"/>
+      </w:r>
+      <w:r>
+        <w:br w:type="textWrapping"/>
+      </w:r>
+      <w:r>
+        <w:rPr>
+          <w:rStyle w:val="KeywordTok"/>
+        </w:rPr>
+        <w:t xml:space="preserve">saveRDS</w:t>
+      </w:r>
+      <w:r>
+        <w:rPr>
+          <w:rStyle w:val="NormalTok"/>
+        </w:rPr>
+        <w:t xml:space="preserve">(non_social_interventions, </w:t>
+      </w:r>
+      <w:r>
+        <w:rPr>
+          <w:rStyle w:val="StringTok"/>
+        </w:rPr>
+        <w:t xml:space="preserve">"output-data/non_social_interventions.rds"</w:t>
+      </w:r>
+      <w:r>
+        <w:rPr>
+          <w:rStyle w:val="NormalTok"/>
+        </w:rPr>
+        <w:t xml:space="preserve">)</w:t>
+      </w:r>
+      <w:r>
+        <w:br w:type="textWrapping"/>
+      </w:r>
+      <w:r>
+        <w:br w:type="textWrapping"/>
+      </w:r>
+      <w:r>
+        <w:rPr>
+          <w:rStyle w:val="NormalTok"/>
+        </w:rPr>
+        <w:t xml:space="preserve">knitr</w:t>
+      </w:r>
+      <w:r>
+        <w:rPr>
+          <w:rStyle w:val="OperatorTok"/>
+        </w:rPr>
+        <w:t xml:space="preserve">::</w:t>
+      </w:r>
+      <w:r>
+        <w:rPr>
+          <w:rStyle w:val="KeywordTok"/>
+        </w:rPr>
+        <w:t xml:space="preserve">kable</w:t>
+      </w:r>
+      <w:r>
+        <w:rPr>
+          <w:rStyle w:val="NormalTok"/>
+        </w:rPr>
+        <w:t xml:space="preserve">(non_social_interventions)</w:t>
+      </w:r>
+    </w:p>
+    <w:tbl>
+      <w:tblPr>
+        <w:tblStyle w:val="Table"/>
+        <w:tblW w:type="pct" w:w="0.0"/>
+        <w:tblLook w:firstRow="1"/>
+      </w:tblPr>
+      <w:tblGrid/>
+      <w:tr>
+        <w:trPr>
+          <w:cnfStyle w:firstRow="1"/>
+        </w:trPr>
+        <w:tc>
+          <w:tcPr>
+            <w:tcBorders>
+              <w:bottom w:val="single"/>
+            </w:tcBorders>
+            <w:vAlign w:val="bottom"/>
+          </w:tcPr>
+          <w:p>
+            <w:pPr>
+              <w:pStyle w:val="Compact"/>
+              <w:jc w:val="left"/>
+            </w:pPr>
+            <w:r>
+              <w:t xml:space="preserve">Intervention</w:t>
+            </w:r>
+          </w:p>
+        </w:tc>
+        <w:tc>
+          <w:tcPr>
+            <w:tcBorders>
+              <w:bottom w:val="single"/>
+            </w:tcBorders>
+            <w:vAlign w:val="bottom"/>
+          </w:tcPr>
+          <w:p>
+            <w:pPr>
+              <w:pStyle w:val="Compact"/>
+              <w:jc w:val="right"/>
+            </w:pPr>
+            <w:r>
+              <w:t xml:space="preserve">Countries that have implemented</w:t>
+            </w:r>
+          </w:p>
+        </w:tc>
+      </w:tr>
+      <w:tr>
+        <w:tc>
+          <w:p>
+            <w:pPr>
+              <w:pStyle w:val="Compact"/>
+              <w:jc w:val="left"/>
+            </w:pPr>
+            <w:r>
+              <w:t xml:space="preserve">Health screening</w:t>
+            </w:r>
+          </w:p>
+        </w:tc>
+        <w:tc>
+          <w:p>
+            <w:pPr>
+              <w:pStyle w:val="Compact"/>
+              <w:jc w:val="right"/>
+            </w:pPr>
+            <w:r>
+              <w:t xml:space="preserve">4</w:t>
+            </w:r>
+          </w:p>
+        </w:tc>
+      </w:tr>
+      <w:tr>
+        <w:tc>
+          <w:p>
+            <w:pPr>
+              <w:pStyle w:val="Compact"/>
+              <w:jc w:val="left"/>
+            </w:pPr>
+            <w:r>
+              <w:t xml:space="preserve">Travel restriction</w:t>
+            </w:r>
+          </w:p>
+        </w:tc>
+        <w:tc>
+          <w:p>
+            <w:pPr>
+              <w:pStyle w:val="Compact"/>
+              <w:jc w:val="right"/>
+            </w:pPr>
+            <w:r>
+              <w:t xml:space="preserve">3</w:t>
+            </w:r>
+          </w:p>
+        </w:tc>
+      </w:tr>
+    </w:tbl>
+    <w:p>
+      <w:pPr>
+        <w:pStyle w:val="Compact"/>
+        <w:numPr>
+          <w:numId w:val="1014"/>
+          <w:ilvl w:val="0"/>
+        </w:numPr>
+      </w:pPr>
+      <w:r>
+        <w:t xml:space="preserve">Plot social interventions</w:t>
+      </w:r>
+    </w:p>
+    <w:p>
+      <w:pPr>
+        <w:pStyle w:val="SourceCode"/>
+      </w:pPr>
+      <w:r>
+        <w:rPr>
+          <w:rStyle w:val="NormalTok"/>
+        </w:rPr>
         <w:t xml:space="preserve">plot_interventions &lt;-</w:t>
       </w:r>
       <w:r>
@@ -9423,13 +11251,685 @@
         <w:rPr>
           <w:rStyle w:val="NormalTok"/>
         </w:rPr>
-        <w:t xml:space="preserve">(intervention_data , </w:t>
+        <w:t xml:space="preserve">(intervention_type , </w:t>
       </w:r>
       <w:r>
         <w:rPr>
           <w:rStyle w:val="DataTypeTok"/>
         </w:rPr>
-        <w:t xml:space="preserve">n =</w:t>
+        <w:t xml:space="preserve">scales =</w:t>
+      </w:r>
+      <w:r>
+        <w:rPr>
+          <w:rStyle w:val="NormalTok"/>
+        </w:rPr>
+        <w:t xml:space="preserve"> </w:t>
+      </w:r>
+      <w:r>
+        <w:rPr>
+          <w:rStyle w:val="StringTok"/>
+        </w:rPr>
+        <w:t xml:space="preserve">"free_y"</w:t>
+      </w:r>
+      <w:r>
+        <w:rPr>
+          <w:rStyle w:val="NormalTok"/>
+        </w:rPr>
+        <w:t xml:space="preserve">) {</w:t>
+      </w:r>
+      <w:r>
+        <w:br w:type="textWrapping"/>
+      </w:r>
+      <w:r>
+        <w:rPr>
+          <w:rStyle w:val="NormalTok"/>
+        </w:rPr>
+        <w:t xml:space="preserve">  plot_df &lt;-</w:t>
+      </w:r>
+      <w:r>
+        <w:rPr>
+          <w:rStyle w:val="StringTok"/>
+        </w:rPr>
+        <w:t xml:space="preserve"> </w:t>
+      </w:r>
+      <w:r>
+        <w:rPr>
+          <w:rStyle w:val="NormalTok"/>
+        </w:rPr>
+        <w:t xml:space="preserve">cases_in_countries </w:t>
+      </w:r>
+      <w:r>
+        <w:rPr>
+          <w:rStyle w:val="OperatorTok"/>
+        </w:rPr>
+        <w:t xml:space="preserve">%&gt;%</w:t>
+      </w:r>
+      <w:r>
+        <w:rPr>
+          <w:rStyle w:val="StringTok"/>
+        </w:rPr>
+        <w:t xml:space="preserve"> </w:t>
+      </w:r>
+      <w:r>
+        <w:br w:type="textWrapping"/>
+      </w:r>
+      <w:r>
+        <w:rPr>
+          <w:rStyle w:val="StringTok"/>
+        </w:rPr>
+        <w:t xml:space="preserve">  </w:t>
+      </w:r>
+      <w:r>
+        <w:rPr>
+          <w:rStyle w:val="NormalTok"/>
+        </w:rPr>
+        <w:t xml:space="preserve">dplyr</w:t>
+      </w:r>
+      <w:r>
+        <w:rPr>
+          <w:rStyle w:val="OperatorTok"/>
+        </w:rPr>
+        <w:t xml:space="preserve">::</w:t>
+      </w:r>
+      <w:r>
+        <w:rPr>
+          <w:rStyle w:val="KeywordTok"/>
+        </w:rPr>
+        <w:t xml:space="preserve">left_join</w:t>
+      </w:r>
+      <w:r>
+        <w:rPr>
+          <w:rStyle w:val="NormalTok"/>
+        </w:rPr>
+        <w:t xml:space="preserve">(interventions </w:t>
+      </w:r>
+      <w:r>
+        <w:rPr>
+          <w:rStyle w:val="OperatorTok"/>
+        </w:rPr>
+        <w:t xml:space="preserve">%&gt;%</w:t>
+      </w:r>
+      <w:r>
+        <w:rPr>
+          <w:rStyle w:val="StringTok"/>
+        </w:rPr>
+        <w:t xml:space="preserve"> </w:t>
+      </w:r>
+      <w:r>
+        <w:br w:type="textWrapping"/>
+      </w:r>
+      <w:r>
+        <w:rPr>
+          <w:rStyle w:val="StringTok"/>
+        </w:rPr>
+        <w:t xml:space="preserve">                     </w:t>
+      </w:r>
+      <w:r>
+        <w:rPr>
+          <w:rStyle w:val="NormalTok"/>
+        </w:rPr>
+        <w:t xml:space="preserve">dplyr</w:t>
+      </w:r>
+      <w:r>
+        <w:rPr>
+          <w:rStyle w:val="OperatorTok"/>
+        </w:rPr>
+        <w:t xml:space="preserve">::</w:t>
+      </w:r>
+      <w:r>
+        <w:rPr>
+          <w:rStyle w:val="KeywordTok"/>
+        </w:rPr>
+        <w:t xml:space="preserve">filter</w:t>
+      </w:r>
+      <w:r>
+        <w:rPr>
+          <w:rStyle w:val="NormalTok"/>
+        </w:rPr>
+        <w:t xml:space="preserve">(social_distancing </w:t>
+      </w:r>
+      <w:r>
+        <w:rPr>
+          <w:rStyle w:val="OperatorTok"/>
+        </w:rPr>
+        <w:t xml:space="preserve">%in%</w:t>
+      </w:r>
+      <w:r>
+        <w:rPr>
+          <w:rStyle w:val="StringTok"/>
+        </w:rPr>
+        <w:t xml:space="preserve"> </w:t>
+      </w:r>
+      <w:r>
+        <w:rPr>
+          <w:rStyle w:val="NormalTok"/>
+        </w:rPr>
+        <w:t xml:space="preserve">intervention_type),</w:t>
+      </w:r>
+      <w:r>
+        <w:br w:type="textWrapping"/>
+      </w:r>
+      <w:r>
+        <w:rPr>
+          <w:rStyle w:val="NormalTok"/>
+        </w:rPr>
+        <w:t xml:space="preserve">                   </w:t>
+      </w:r>
+      <w:r>
+        <w:rPr>
+          <w:rStyle w:val="DataTypeTok"/>
+        </w:rPr>
+        <w:t xml:space="preserve">by =</w:t>
+      </w:r>
+      <w:r>
+        <w:rPr>
+          <w:rStyle w:val="NormalTok"/>
+        </w:rPr>
+        <w:t xml:space="preserve"> </w:t>
+      </w:r>
+      <w:r>
+        <w:rPr>
+          <w:rStyle w:val="KeywordTok"/>
+        </w:rPr>
+        <w:t xml:space="preserve">c</w:t>
+      </w:r>
+      <w:r>
+        <w:rPr>
+          <w:rStyle w:val="NormalTok"/>
+        </w:rPr>
+        <w:t xml:space="preserve">(</w:t>
+      </w:r>
+      <w:r>
+        <w:rPr>
+          <w:rStyle w:val="StringTok"/>
+        </w:rPr>
+        <w:t xml:space="preserve">"date"</w:t>
+      </w:r>
+      <w:r>
+        <w:rPr>
+          <w:rStyle w:val="NormalTok"/>
+        </w:rPr>
+        <w:t xml:space="preserve">, </w:t>
+      </w:r>
+      <w:r>
+        <w:rPr>
+          <w:rStyle w:val="StringTok"/>
+        </w:rPr>
+        <w:t xml:space="preserve">"country"</w:t>
+      </w:r>
+      <w:r>
+        <w:rPr>
+          <w:rStyle w:val="NormalTok"/>
+        </w:rPr>
+        <w:t xml:space="preserve">)) </w:t>
+      </w:r>
+      <w:r>
+        <w:rPr>
+          <w:rStyle w:val="OperatorTok"/>
+        </w:rPr>
+        <w:t xml:space="preserve">%&gt;%</w:t>
+      </w:r>
+      <w:r>
+        <w:rPr>
+          <w:rStyle w:val="StringTok"/>
+        </w:rPr>
+        <w:t xml:space="preserve"> </w:t>
+      </w:r>
+      <w:r>
+        <w:br w:type="textWrapping"/>
+      </w:r>
+      <w:r>
+        <w:rPr>
+          <w:rStyle w:val="StringTok"/>
+        </w:rPr>
+        <w:t xml:space="preserve">  </w:t>
+      </w:r>
+      <w:r>
+        <w:rPr>
+          <w:rStyle w:val="NormalTok"/>
+        </w:rPr>
+        <w:t xml:space="preserve">dplyr</w:t>
+      </w:r>
+      <w:r>
+        <w:rPr>
+          <w:rStyle w:val="OperatorTok"/>
+        </w:rPr>
+        <w:t xml:space="preserve">::</w:t>
+      </w:r>
+      <w:r>
+        <w:rPr>
+          <w:rStyle w:val="KeywordTok"/>
+        </w:rPr>
+        <w:t xml:space="preserve">group_by</w:t>
+      </w:r>
+      <w:r>
+        <w:rPr>
+          <w:rStyle w:val="NormalTok"/>
+        </w:rPr>
+        <w:t xml:space="preserve">(country, date) </w:t>
+      </w:r>
+      <w:r>
+        <w:rPr>
+          <w:rStyle w:val="OperatorTok"/>
+        </w:rPr>
+        <w:t xml:space="preserve">%&gt;%</w:t>
+      </w:r>
+      <w:r>
+        <w:rPr>
+          <w:rStyle w:val="StringTok"/>
+        </w:rPr>
+        <w:t xml:space="preserve"> </w:t>
+      </w:r>
+      <w:r>
+        <w:br w:type="textWrapping"/>
+      </w:r>
+      <w:r>
+        <w:rPr>
+          <w:rStyle w:val="StringTok"/>
+        </w:rPr>
+        <w:t xml:space="preserve">  </w:t>
+      </w:r>
+      <w:r>
+        <w:rPr>
+          <w:rStyle w:val="NormalTok"/>
+        </w:rPr>
+        <w:t xml:space="preserve">dplyr</w:t>
+      </w:r>
+      <w:r>
+        <w:rPr>
+          <w:rStyle w:val="OperatorTok"/>
+        </w:rPr>
+        <w:t xml:space="preserve">::</w:t>
+      </w:r>
+      <w:r>
+        <w:rPr>
+          <w:rStyle w:val="KeywordTok"/>
+        </w:rPr>
+        <w:t xml:space="preserve">mutate</w:t>
+      </w:r>
+      <w:r>
+        <w:rPr>
+          <w:rStyle w:val="NormalTok"/>
+        </w:rPr>
+        <w:t xml:space="preserve">(</w:t>
+      </w:r>
+      <w:r>
+        <w:rPr>
+          <w:rStyle w:val="DataTypeTok"/>
+        </w:rPr>
+        <w:t xml:space="preserve">cases =</w:t>
+      </w:r>
+      <w:r>
+        <w:rPr>
+          <w:rStyle w:val="NormalTok"/>
+        </w:rPr>
+        <w:t xml:space="preserve"> cases </w:t>
+      </w:r>
+      <w:r>
+        <w:rPr>
+          <w:rStyle w:val="OperatorTok"/>
+        </w:rPr>
+        <w:t xml:space="preserve">/</w:t>
+      </w:r>
+      <w:r>
+        <w:rPr>
+          <w:rStyle w:val="StringTok"/>
+        </w:rPr>
+        <w:t xml:space="preserve"> </w:t>
+      </w:r>
+      <w:r>
+        <w:rPr>
+          <w:rStyle w:val="NormalTok"/>
+        </w:rPr>
+        <w:t xml:space="preserve">dplyr</w:t>
+      </w:r>
+      <w:r>
+        <w:rPr>
+          <w:rStyle w:val="OperatorTok"/>
+        </w:rPr>
+        <w:t xml:space="preserve">::</w:t>
+      </w:r>
+      <w:r>
+        <w:rPr>
+          <w:rStyle w:val="KeywordTok"/>
+        </w:rPr>
+        <w:t xml:space="preserve">n</w:t>
+      </w:r>
+      <w:r>
+        <w:rPr>
+          <w:rStyle w:val="NormalTok"/>
+        </w:rPr>
+        <w:t xml:space="preserve">())</w:t>
+      </w:r>
+      <w:r>
+        <w:br w:type="textWrapping"/>
+      </w:r>
+      <w:r>
+        <w:rPr>
+          <w:rStyle w:val="NormalTok"/>
+        </w:rPr>
+        <w:t xml:space="preserve">  </w:t>
+      </w:r>
+      <w:r>
+        <w:br w:type="textWrapping"/>
+      </w:r>
+      <w:r>
+        <w:rPr>
+          <w:rStyle w:val="NormalTok"/>
+        </w:rPr>
+        <w:t xml:space="preserve">  plot_df </w:t>
+      </w:r>
+      <w:r>
+        <w:rPr>
+          <w:rStyle w:val="OperatorTok"/>
+        </w:rPr>
+        <w:t xml:space="preserve">%&gt;%</w:t>
+      </w:r>
+      <w:r>
+        <w:rPr>
+          <w:rStyle w:val="StringTok"/>
+        </w:rPr>
+        <w:t xml:space="preserve"> </w:t>
+      </w:r>
+      <w:r>
+        <w:br w:type="textWrapping"/>
+      </w:r>
+      <w:r>
+        <w:rPr>
+          <w:rStyle w:val="StringTok"/>
+        </w:rPr>
+        <w:t xml:space="preserve">  </w:t>
+      </w:r>
+      <w:r>
+        <w:rPr>
+          <w:rStyle w:val="NormalTok"/>
+        </w:rPr>
+        <w:t xml:space="preserve">ggplot2</w:t>
+      </w:r>
+      <w:r>
+        <w:rPr>
+          <w:rStyle w:val="OperatorTok"/>
+        </w:rPr>
+        <w:t xml:space="preserve">::</w:t>
+      </w:r>
+      <w:r>
+        <w:rPr>
+          <w:rStyle w:val="KeywordTok"/>
+        </w:rPr>
+        <w:t xml:space="preserve">ggplot</w:t>
+      </w:r>
+      <w:r>
+        <w:rPr>
+          <w:rStyle w:val="NormalTok"/>
+        </w:rPr>
+        <w:t xml:space="preserve">(ggplot2</w:t>
+      </w:r>
+      <w:r>
+        <w:rPr>
+          <w:rStyle w:val="OperatorTok"/>
+        </w:rPr>
+        <w:t xml:space="preserve">::</w:t>
+      </w:r>
+      <w:r>
+        <w:rPr>
+          <w:rStyle w:val="KeywordTok"/>
+        </w:rPr>
+        <w:t xml:space="preserve">aes</w:t>
+      </w:r>
+      <w:r>
+        <w:rPr>
+          <w:rStyle w:val="NormalTok"/>
+        </w:rPr>
+        <w:t xml:space="preserve">(</w:t>
+      </w:r>
+      <w:r>
+        <w:rPr>
+          <w:rStyle w:val="DataTypeTok"/>
+        </w:rPr>
+        <w:t xml:space="preserve">x =</w:t>
+      </w:r>
+      <w:r>
+        <w:rPr>
+          <w:rStyle w:val="NormalTok"/>
+        </w:rPr>
+        <w:t xml:space="preserve"> date, </w:t>
+      </w:r>
+      <w:r>
+        <w:rPr>
+          <w:rStyle w:val="DataTypeTok"/>
+        </w:rPr>
+        <w:t xml:space="preserve">y =</w:t>
+      </w:r>
+      <w:r>
+        <w:rPr>
+          <w:rStyle w:val="NormalTok"/>
+        </w:rPr>
+        <w:t xml:space="preserve"> cases, </w:t>
+      </w:r>
+      <w:r>
+        <w:rPr>
+          <w:rStyle w:val="DataTypeTok"/>
+        </w:rPr>
+        <w:t xml:space="preserve">col=</w:t>
+      </w:r>
+      <w:r>
+        <w:rPr>
+          <w:rStyle w:val="NormalTok"/>
+        </w:rPr>
+        <w:t xml:space="preserve"> intervention_cat)) </w:t>
+      </w:r>
+      <w:r>
+        <w:rPr>
+          <w:rStyle w:val="OperatorTok"/>
+        </w:rPr>
+        <w:t xml:space="preserve">+</w:t>
+      </w:r>
+      <w:r>
+        <w:br w:type="textWrapping"/>
+      </w:r>
+      <w:r>
+        <w:rPr>
+          <w:rStyle w:val="StringTok"/>
+        </w:rPr>
+        <w:t xml:space="preserve">  </w:t>
+      </w:r>
+      <w:r>
+        <w:rPr>
+          <w:rStyle w:val="NormalTok"/>
+        </w:rPr>
+        <w:t xml:space="preserve">ggplot2</w:t>
+      </w:r>
+      <w:r>
+        <w:rPr>
+          <w:rStyle w:val="OperatorTok"/>
+        </w:rPr>
+        <w:t xml:space="preserve">::</w:t>
+      </w:r>
+      <w:r>
+        <w:rPr>
+          <w:rStyle w:val="KeywordTok"/>
+        </w:rPr>
+        <w:t xml:space="preserve">geom_vline</w:t>
+      </w:r>
+      <w:r>
+        <w:rPr>
+          <w:rStyle w:val="NormalTok"/>
+        </w:rPr>
+        <w:t xml:space="preserve">(</w:t>
+      </w:r>
+      <w:r>
+        <w:rPr>
+          <w:rStyle w:val="DataTypeTok"/>
+        </w:rPr>
+        <w:t xml:space="preserve">data =</w:t>
+      </w:r>
+      <w:r>
+        <w:rPr>
+          <w:rStyle w:val="NormalTok"/>
+        </w:rPr>
+        <w:t xml:space="preserve"> tidyr</w:t>
+      </w:r>
+      <w:r>
+        <w:rPr>
+          <w:rStyle w:val="OperatorTok"/>
+        </w:rPr>
+        <w:t xml:space="preserve">::</w:t>
+      </w:r>
+      <w:r>
+        <w:rPr>
+          <w:rStyle w:val="KeywordTok"/>
+        </w:rPr>
+        <w:t xml:space="preserve">drop_na</w:t>
+      </w:r>
+      <w:r>
+        <w:rPr>
+          <w:rStyle w:val="NormalTok"/>
+        </w:rPr>
+        <w:t xml:space="preserve">(plot_df, intervention_cat),</w:t>
+      </w:r>
+      <w:r>
+        <w:br w:type="textWrapping"/>
+      </w:r>
+      <w:r>
+        <w:rPr>
+          <w:rStyle w:val="NormalTok"/>
+        </w:rPr>
+        <w:t xml:space="preserve">                      </w:t>
+      </w:r>
+      <w:r>
+        <w:rPr>
+          <w:rStyle w:val="KeywordTok"/>
+        </w:rPr>
+        <w:t xml:space="preserve">aes</w:t>
+      </w:r>
+      <w:r>
+        <w:rPr>
+          <w:rStyle w:val="NormalTok"/>
+        </w:rPr>
+        <w:t xml:space="preserve">(</w:t>
+      </w:r>
+      <w:r>
+        <w:rPr>
+          <w:rStyle w:val="DataTypeTok"/>
+        </w:rPr>
+        <w:t xml:space="preserve">xintercept =</w:t>
+      </w:r>
+      <w:r>
+        <w:rPr>
+          <w:rStyle w:val="NormalTok"/>
+        </w:rPr>
+        <w:t xml:space="preserve"> date, </w:t>
+      </w:r>
+      <w:r>
+        <w:rPr>
+          <w:rStyle w:val="DataTypeTok"/>
+        </w:rPr>
+        <w:t xml:space="preserve">col =</w:t>
+      </w:r>
+      <w:r>
+        <w:rPr>
+          <w:rStyle w:val="NormalTok"/>
+        </w:rPr>
+        <w:t xml:space="preserve"> intervention_cat,</w:t>
+      </w:r>
+      <w:r>
+        <w:br w:type="textWrapping"/>
+      </w:r>
+      <w:r>
+        <w:rPr>
+          <w:rStyle w:val="NormalTok"/>
+        </w:rPr>
+        <w:t xml:space="preserve">                          </w:t>
+      </w:r>
+      <w:r>
+        <w:rPr>
+          <w:rStyle w:val="DataTypeTok"/>
+        </w:rPr>
+        <w:t xml:space="preserve">linetype =</w:t>
+      </w:r>
+      <w:r>
+        <w:rPr>
+          <w:rStyle w:val="NormalTok"/>
+        </w:rPr>
+        <w:t xml:space="preserve"> intervention_scale), </w:t>
+      </w:r>
+      <w:r>
+        <w:br w:type="textWrapping"/>
+      </w:r>
+      <w:r>
+        <w:rPr>
+          <w:rStyle w:val="NormalTok"/>
+        </w:rPr>
+        <w:t xml:space="preserve">                      </w:t>
+      </w:r>
+      <w:r>
+        <w:rPr>
+          <w:rStyle w:val="DataTypeTok"/>
+        </w:rPr>
+        <w:t xml:space="preserve">size =</w:t>
+      </w:r>
+      <w:r>
+        <w:rPr>
+          <w:rStyle w:val="NormalTok"/>
+        </w:rPr>
+        <w:t xml:space="preserve"> </w:t>
+      </w:r>
+      <w:r>
+        <w:rPr>
+          <w:rStyle w:val="FloatTok"/>
+        </w:rPr>
+        <w:t xml:space="preserve">1.2</w:t>
+      </w:r>
+      <w:r>
+        <w:rPr>
+          <w:rStyle w:val="NormalTok"/>
+        </w:rPr>
+        <w:t xml:space="preserve">) </w:t>
+      </w:r>
+      <w:r>
+        <w:rPr>
+          <w:rStyle w:val="OperatorTok"/>
+        </w:rPr>
+        <w:t xml:space="preserve">+</w:t>
+      </w:r>
+      <w:r>
+        <w:br w:type="textWrapping"/>
+      </w:r>
+      <w:r>
+        <w:rPr>
+          <w:rStyle w:val="StringTok"/>
+        </w:rPr>
+        <w:t xml:space="preserve">  </w:t>
+      </w:r>
+      <w:r>
+        <w:rPr>
+          <w:rStyle w:val="NormalTok"/>
+        </w:rPr>
+        <w:t xml:space="preserve">ggplot2</w:t>
+      </w:r>
+      <w:r>
+        <w:rPr>
+          <w:rStyle w:val="OperatorTok"/>
+        </w:rPr>
+        <w:t xml:space="preserve">::</w:t>
+      </w:r>
+      <w:r>
+        <w:rPr>
+          <w:rStyle w:val="KeywordTok"/>
+        </w:rPr>
+        <w:t xml:space="preserve">geom_col</w:t>
+      </w:r>
+      <w:r>
+        <w:rPr>
+          <w:rStyle w:val="NormalTok"/>
+        </w:rPr>
+        <w:t xml:space="preserve">(</w:t>
+      </w:r>
+      <w:r>
+        <w:rPr>
+          <w:rStyle w:val="DataTypeTok"/>
+        </w:rPr>
+        <w:t xml:space="preserve">col =</w:t>
       </w:r>
       <w:r>
         <w:rPr>
@@ -9441,6 +11941,468 @@
         <w:rPr>
           <w:rStyle w:val="OtherTok"/>
         </w:rPr>
+        <w:t xml:space="preserve">NA</w:t>
+      </w:r>
+      <w:r>
+        <w:rPr>
+          <w:rStyle w:val="NormalTok"/>
+        </w:rPr>
+        <w:t xml:space="preserve">, </w:t>
+      </w:r>
+      <w:r>
+        <w:rPr>
+          <w:rStyle w:val="DataTypeTok"/>
+        </w:rPr>
+        <w:t xml:space="preserve">alpha =</w:t>
+      </w:r>
+      <w:r>
+        <w:rPr>
+          <w:rStyle w:val="NormalTok"/>
+        </w:rPr>
+        <w:t xml:space="preserve"> </w:t>
+      </w:r>
+      <w:r>
+        <w:rPr>
+          <w:rStyle w:val="FloatTok"/>
+        </w:rPr>
+        <w:t xml:space="preserve">0.6</w:t>
+      </w:r>
+      <w:r>
+        <w:rPr>
+          <w:rStyle w:val="NormalTok"/>
+        </w:rPr>
+        <w:t xml:space="preserve">) </w:t>
+      </w:r>
+      <w:r>
+        <w:rPr>
+          <w:rStyle w:val="OperatorTok"/>
+        </w:rPr>
+        <w:t xml:space="preserve">+</w:t>
+      </w:r>
+      <w:r>
+        <w:br w:type="textWrapping"/>
+      </w:r>
+      <w:r>
+        <w:rPr>
+          <w:rStyle w:val="StringTok"/>
+        </w:rPr>
+        <w:t xml:space="preserve">  </w:t>
+      </w:r>
+      <w:r>
+        <w:rPr>
+          <w:rStyle w:val="NormalTok"/>
+        </w:rPr>
+        <w:t xml:space="preserve">ggplot2</w:t>
+      </w:r>
+      <w:r>
+        <w:rPr>
+          <w:rStyle w:val="OperatorTok"/>
+        </w:rPr>
+        <w:t xml:space="preserve">::</w:t>
+      </w:r>
+      <w:r>
+        <w:rPr>
+          <w:rStyle w:val="KeywordTok"/>
+        </w:rPr>
+        <w:t xml:space="preserve">scale_fill_brewer</w:t>
+      </w:r>
+      <w:r>
+        <w:rPr>
+          <w:rStyle w:val="NormalTok"/>
+        </w:rPr>
+        <w:t xml:space="preserve">(</w:t>
+      </w:r>
+      <w:r>
+        <w:rPr>
+          <w:rStyle w:val="DataTypeTok"/>
+        </w:rPr>
+        <w:t xml:space="preserve">palette =</w:t>
+      </w:r>
+      <w:r>
+        <w:rPr>
+          <w:rStyle w:val="NormalTok"/>
+        </w:rPr>
+        <w:t xml:space="preserve"> </w:t>
+      </w:r>
+      <w:r>
+        <w:rPr>
+          <w:rStyle w:val="StringTok"/>
+        </w:rPr>
+        <w:t xml:space="preserve">"Dark2"</w:t>
+      </w:r>
+      <w:r>
+        <w:rPr>
+          <w:rStyle w:val="NormalTok"/>
+        </w:rPr>
+        <w:t xml:space="preserve">, </w:t>
+      </w:r>
+      <w:r>
+        <w:rPr>
+          <w:rStyle w:val="DataTypeTok"/>
+        </w:rPr>
+        <w:t xml:space="preserve">na.value =</w:t>
+      </w:r>
+      <w:r>
+        <w:rPr>
+          <w:rStyle w:val="NormalTok"/>
+        </w:rPr>
+        <w:t xml:space="preserve"> </w:t>
+      </w:r>
+      <w:r>
+        <w:rPr>
+          <w:rStyle w:val="StringTok"/>
+        </w:rPr>
+        <w:t xml:space="preserve">"grey"</w:t>
+      </w:r>
+      <w:r>
+        <w:rPr>
+          <w:rStyle w:val="NormalTok"/>
+        </w:rPr>
+        <w:t xml:space="preserve">) </w:t>
+      </w:r>
+      <w:r>
+        <w:rPr>
+          <w:rStyle w:val="OperatorTok"/>
+        </w:rPr>
+        <w:t xml:space="preserve">+</w:t>
+      </w:r>
+      <w:r>
+        <w:br w:type="textWrapping"/>
+      </w:r>
+      <w:r>
+        <w:rPr>
+          <w:rStyle w:val="StringTok"/>
+        </w:rPr>
+        <w:t xml:space="preserve">  </w:t>
+      </w:r>
+      <w:r>
+        <w:rPr>
+          <w:rStyle w:val="NormalTok"/>
+        </w:rPr>
+        <w:t xml:space="preserve">ggplot2</w:t>
+      </w:r>
+      <w:r>
+        <w:rPr>
+          <w:rStyle w:val="OperatorTok"/>
+        </w:rPr>
+        <w:t xml:space="preserve">::</w:t>
+      </w:r>
+      <w:r>
+        <w:rPr>
+          <w:rStyle w:val="KeywordTok"/>
+        </w:rPr>
+        <w:t xml:space="preserve">facet_wrap</w:t>
+      </w:r>
+      <w:r>
+        <w:rPr>
+          <w:rStyle w:val="NormalTok"/>
+        </w:rPr>
+        <w:t xml:space="preserve">(</w:t>
+      </w:r>
+      <w:r>
+        <w:rPr>
+          <w:rStyle w:val="OperatorTok"/>
+        </w:rPr>
+        <w:t xml:space="preserve">~</w:t>
+      </w:r>
+      <w:r>
+        <w:rPr>
+          <w:rStyle w:val="StringTok"/>
+        </w:rPr>
+        <w:t xml:space="preserve"> </w:t>
+      </w:r>
+      <w:r>
+        <w:rPr>
+          <w:rStyle w:val="NormalTok"/>
+        </w:rPr>
+        <w:t xml:space="preserve">country, </w:t>
+      </w:r>
+      <w:r>
+        <w:rPr>
+          <w:rStyle w:val="DataTypeTok"/>
+        </w:rPr>
+        <w:t xml:space="preserve">scales =</w:t>
+      </w:r>
+      <w:r>
+        <w:rPr>
+          <w:rStyle w:val="NormalTok"/>
+        </w:rPr>
+        <w:t xml:space="preserve"> scales, </w:t>
+      </w:r>
+      <w:r>
+        <w:rPr>
+          <w:rStyle w:val="DataTypeTok"/>
+        </w:rPr>
+        <w:t xml:space="preserve">ncol =</w:t>
+      </w:r>
+      <w:r>
+        <w:rPr>
+          <w:rStyle w:val="NormalTok"/>
+        </w:rPr>
+        <w:t xml:space="preserve"> </w:t>
+      </w:r>
+      <w:r>
+        <w:rPr>
+          <w:rStyle w:val="DecValTok"/>
+        </w:rPr>
+        <w:t xml:space="preserve">1</w:t>
+      </w:r>
+      <w:r>
+        <w:rPr>
+          <w:rStyle w:val="NormalTok"/>
+        </w:rPr>
+        <w:t xml:space="preserve">) </w:t>
+      </w:r>
+      <w:r>
+        <w:rPr>
+          <w:rStyle w:val="OperatorTok"/>
+        </w:rPr>
+        <w:t xml:space="preserve">+</w:t>
+      </w:r>
+      <w:r>
+        <w:br w:type="textWrapping"/>
+      </w:r>
+      <w:r>
+        <w:rPr>
+          <w:rStyle w:val="StringTok"/>
+        </w:rPr>
+        <w:t xml:space="preserve">  </w:t>
+      </w:r>
+      <w:r>
+        <w:rPr>
+          <w:rStyle w:val="NormalTok"/>
+        </w:rPr>
+        <w:t xml:space="preserve">cowplot</w:t>
+      </w:r>
+      <w:r>
+        <w:rPr>
+          <w:rStyle w:val="OperatorTok"/>
+        </w:rPr>
+        <w:t xml:space="preserve">::</w:t>
+      </w:r>
+      <w:r>
+        <w:rPr>
+          <w:rStyle w:val="KeywordTok"/>
+        </w:rPr>
+        <w:t xml:space="preserve">theme_cowplot</w:t>
+      </w:r>
+      <w:r>
+        <w:rPr>
+          <w:rStyle w:val="NormalTok"/>
+        </w:rPr>
+        <w:t xml:space="preserve">() </w:t>
+      </w:r>
+      <w:r>
+        <w:rPr>
+          <w:rStyle w:val="OperatorTok"/>
+        </w:rPr>
+        <w:t xml:space="preserve">+</w:t>
+      </w:r>
+      <w:r>
+        <w:br w:type="textWrapping"/>
+      </w:r>
+      <w:r>
+        <w:rPr>
+          <w:rStyle w:val="StringTok"/>
+        </w:rPr>
+        <w:t xml:space="preserve">  </w:t>
+      </w:r>
+      <w:r>
+        <w:rPr>
+          <w:rStyle w:val="KeywordTok"/>
+        </w:rPr>
+        <w:t xml:space="preserve">labs</w:t>
+      </w:r>
+      <w:r>
+        <w:rPr>
+          <w:rStyle w:val="NormalTok"/>
+        </w:rPr>
+        <w:t xml:space="preserve">(</w:t>
+      </w:r>
+      <w:r>
+        <w:rPr>
+          <w:rStyle w:val="DataTypeTok"/>
+        </w:rPr>
+        <w:t xml:space="preserve">x =</w:t>
+      </w:r>
+      <w:r>
+        <w:rPr>
+          <w:rStyle w:val="NormalTok"/>
+        </w:rPr>
+        <w:t xml:space="preserve"> </w:t>
+      </w:r>
+      <w:r>
+        <w:rPr>
+          <w:rStyle w:val="StringTok"/>
+        </w:rPr>
+        <w:t xml:space="preserve">"Date"</w:t>
+      </w:r>
+      <w:r>
+        <w:rPr>
+          <w:rStyle w:val="NormalTok"/>
+        </w:rPr>
+        <w:t xml:space="preserve">, </w:t>
+      </w:r>
+      <w:r>
+        <w:rPr>
+          <w:rStyle w:val="DataTypeTok"/>
+        </w:rPr>
+        <w:t xml:space="preserve">y =</w:t>
+      </w:r>
+      <w:r>
+        <w:rPr>
+          <w:rStyle w:val="NormalTok"/>
+        </w:rPr>
+        <w:t xml:space="preserve"> </w:t>
+      </w:r>
+      <w:r>
+        <w:rPr>
+          <w:rStyle w:val="StringTok"/>
+        </w:rPr>
+        <w:t xml:space="preserve">"Cases"</w:t>
+      </w:r>
+      <w:r>
+        <w:rPr>
+          <w:rStyle w:val="NormalTok"/>
+        </w:rPr>
+        <w:t xml:space="preserve">) </w:t>
+      </w:r>
+      <w:r>
+        <w:rPr>
+          <w:rStyle w:val="OperatorTok"/>
+        </w:rPr>
+        <w:t xml:space="preserve">+</w:t>
+      </w:r>
+      <w:r>
+        <w:br w:type="textWrapping"/>
+      </w:r>
+      <w:r>
+        <w:rPr>
+          <w:rStyle w:val="StringTok"/>
+        </w:rPr>
+        <w:t xml:space="preserve">  </w:t>
+      </w:r>
+      <w:r>
+        <w:rPr>
+          <w:rStyle w:val="KeywordTok"/>
+        </w:rPr>
+        <w:t xml:space="preserve">theme</w:t>
+      </w:r>
+      <w:r>
+        <w:rPr>
+          <w:rStyle w:val="NormalTok"/>
+        </w:rPr>
+        <w:t xml:space="preserve">(</w:t>
+      </w:r>
+      <w:r>
+        <w:rPr>
+          <w:rStyle w:val="DataTypeTok"/>
+        </w:rPr>
+        <w:t xml:space="preserve">legend.position =</w:t>
+      </w:r>
+      <w:r>
+        <w:rPr>
+          <w:rStyle w:val="NormalTok"/>
+        </w:rPr>
+        <w:t xml:space="preserve"> </w:t>
+      </w:r>
+      <w:r>
+        <w:rPr>
+          <w:rStyle w:val="StringTok"/>
+        </w:rPr>
+        <w:t xml:space="preserve">"bottom"</w:t>
+      </w:r>
+      <w:r>
+        <w:rPr>
+          <w:rStyle w:val="NormalTok"/>
+        </w:rPr>
+        <w:t xml:space="preserve">, </w:t>
+      </w:r>
+      <w:r>
+        <w:rPr>
+          <w:rStyle w:val="DataTypeTok"/>
+        </w:rPr>
+        <w:t xml:space="preserve">legend.box=</w:t>
+      </w:r>
+      <w:r>
+        <w:rPr>
+          <w:rStyle w:val="StringTok"/>
+        </w:rPr>
+        <w:t xml:space="preserve">"vertical"</w:t>
+      </w:r>
+      <w:r>
+        <w:rPr>
+          <w:rStyle w:val="NormalTok"/>
+        </w:rPr>
+        <w:t xml:space="preserve">) </w:t>
+      </w:r>
+      <w:r>
+        <w:rPr>
+          <w:rStyle w:val="OperatorTok"/>
+        </w:rPr>
+        <w:t xml:space="preserve">+</w:t>
+      </w:r>
+      <w:r>
+        <w:br w:type="textWrapping"/>
+      </w:r>
+      <w:r>
+        <w:rPr>
+          <w:rStyle w:val="StringTok"/>
+        </w:rPr>
+        <w:t xml:space="preserve">  </w:t>
+      </w:r>
+      <w:r>
+        <w:rPr>
+          <w:rStyle w:val="KeywordTok"/>
+        </w:rPr>
+        <w:t xml:space="preserve">labs</w:t>
+      </w:r>
+      <w:r>
+        <w:rPr>
+          <w:rStyle w:val="NormalTok"/>
+        </w:rPr>
+        <w:t xml:space="preserve">(</w:t>
+      </w:r>
+      <w:r>
+        <w:rPr>
+          <w:rStyle w:val="DataTypeTok"/>
+        </w:rPr>
+        <w:t xml:space="preserve">col =</w:t>
+      </w:r>
+      <w:r>
+        <w:rPr>
+          <w:rStyle w:val="NormalTok"/>
+        </w:rPr>
+        <w:t xml:space="preserve"> </w:t>
+      </w:r>
+      <w:r>
+        <w:rPr>
+          <w:rStyle w:val="StringTok"/>
+        </w:rPr>
+        <w:t xml:space="preserve">"Type"</w:t>
+      </w:r>
+      <w:r>
+        <w:rPr>
+          <w:rStyle w:val="NormalTok"/>
+        </w:rPr>
+        <w:t xml:space="preserve">, </w:t>
+      </w:r>
+      <w:r>
+        <w:rPr>
+          <w:rStyle w:val="DataTypeTok"/>
+        </w:rPr>
+        <w:t xml:space="preserve">fill =</w:t>
+      </w:r>
+      <w:r>
+        <w:rPr>
+          <w:rStyle w:val="NormalTok"/>
+        </w:rPr>
+        <w:t xml:space="preserve"> </w:t>
+      </w:r>
+      <w:r>
+        <w:rPr>
+          <w:rStyle w:val="OtherTok"/>
+        </w:rPr>
         <w:t xml:space="preserve">NULL</w:t>
       </w:r>
       <w:r>
@@ -9453,199 +12415,49 @@
         <w:rPr>
           <w:rStyle w:val="DataTypeTok"/>
         </w:rPr>
-        <w:t xml:space="preserve">scales =</w:t>
-      </w:r>
-      <w:r>
-        <w:rPr>
-          <w:rStyle w:val="NormalTok"/>
-        </w:rPr>
-        <w:t xml:space="preserve"> </w:t>
-      </w:r>
-      <w:r>
-        <w:rPr>
-          <w:rStyle w:val="StringTok"/>
-        </w:rPr>
-        <w:t xml:space="preserve">"free_y"</w:t>
-      </w:r>
-      <w:r>
-        <w:rPr>
-          <w:rStyle w:val="NormalTok"/>
-        </w:rPr>
-        <w:t xml:space="preserve">) {</w:t>
-      </w:r>
-      <w:r>
-        <w:br w:type="textWrapping"/>
-      </w:r>
-      <w:r>
-        <w:rPr>
-          <w:rStyle w:val="NormalTok"/>
-        </w:rPr>
-        <w:t xml:space="preserve">  plot_df &lt;-</w:t>
-      </w:r>
-      <w:r>
-        <w:rPr>
-          <w:rStyle w:val="StringTok"/>
-        </w:rPr>
-        <w:t xml:space="preserve"> </w:t>
-      </w:r>
-      <w:r>
-        <w:rPr>
-          <w:rStyle w:val="NormalTok"/>
-        </w:rPr>
-        <w:t xml:space="preserve">cases_in_countries </w:t>
-      </w:r>
-      <w:r>
-        <w:rPr>
-          <w:rStyle w:val="OperatorTok"/>
-        </w:rPr>
-        <w:t xml:space="preserve">%&gt;%</w:t>
-      </w:r>
-      <w:r>
-        <w:rPr>
-          <w:rStyle w:val="StringTok"/>
-        </w:rPr>
-        <w:t xml:space="preserve"> </w:t>
-      </w:r>
-      <w:r>
-        <w:br w:type="textWrapping"/>
-      </w:r>
-      <w:r>
-        <w:rPr>
-          <w:rStyle w:val="StringTok"/>
-        </w:rPr>
-        <w:t xml:space="preserve">  </w:t>
-      </w:r>
-      <w:r>
-        <w:rPr>
-          <w:rStyle w:val="NormalTok"/>
-        </w:rPr>
-        <w:t xml:space="preserve">dplyr</w:t>
-      </w:r>
-      <w:r>
-        <w:rPr>
-          <w:rStyle w:val="OperatorTok"/>
-        </w:rPr>
-        <w:t xml:space="preserve">::</w:t>
-      </w:r>
-      <w:r>
-        <w:rPr>
-          <w:rStyle w:val="KeywordTok"/>
-        </w:rPr>
-        <w:t xml:space="preserve">left_join</w:t>
-      </w:r>
-      <w:r>
-        <w:rPr>
-          <w:rStyle w:val="NormalTok"/>
-        </w:rPr>
-        <w:t xml:space="preserve">(interventions </w:t>
-      </w:r>
-      <w:r>
-        <w:rPr>
-          <w:rStyle w:val="OperatorTok"/>
-        </w:rPr>
-        <w:t xml:space="preserve">%&gt;%</w:t>
-      </w:r>
-      <w:r>
-        <w:rPr>
-          <w:rStyle w:val="StringTok"/>
-        </w:rPr>
-        <w:t xml:space="preserve"> </w:t>
-      </w:r>
-      <w:r>
-        <w:br w:type="textWrapping"/>
-      </w:r>
-      <w:r>
-        <w:rPr>
-          <w:rStyle w:val="StringTok"/>
-        </w:rPr>
-        <w:t xml:space="preserve">                     </w:t>
-      </w:r>
-      <w:r>
-        <w:rPr>
-          <w:rStyle w:val="NormalTok"/>
-        </w:rPr>
-        <w:t xml:space="preserve">dplyr</w:t>
-      </w:r>
-      <w:r>
-        <w:rPr>
-          <w:rStyle w:val="OperatorTok"/>
-        </w:rPr>
-        <w:t xml:space="preserve">::</w:t>
-      </w:r>
-      <w:r>
-        <w:rPr>
-          <w:rStyle w:val="KeywordTok"/>
-        </w:rPr>
-        <w:t xml:space="preserve">filter</w:t>
-      </w:r>
-      <w:r>
-        <w:rPr>
-          <w:rStyle w:val="NormalTok"/>
-        </w:rPr>
-        <w:t xml:space="preserve">(intervention </w:t>
-      </w:r>
-      <w:r>
-        <w:rPr>
-          <w:rStyle w:val="OperatorTok"/>
-        </w:rPr>
-        <w:t xml:space="preserve">%in%</w:t>
-      </w:r>
-      <w:r>
-        <w:rPr>
-          <w:rStyle w:val="StringTok"/>
-        </w:rPr>
-        <w:t xml:space="preserve"> </w:t>
-      </w:r>
-      <w:r>
-        <w:rPr>
-          <w:rStyle w:val="NormalTok"/>
-        </w:rPr>
-        <w:t xml:space="preserve">intervention_data[</w:t>
-      </w:r>
-      <w:r>
-        <w:rPr>
-          <w:rStyle w:val="DecValTok"/>
-        </w:rPr>
-        <w:t xml:space="preserve">1</w:t>
-      </w:r>
-      <w:r>
-        <w:rPr>
-          <w:rStyle w:val="OperatorTok"/>
-        </w:rPr>
-        <w:t xml:space="preserve">:</w:t>
-      </w:r>
-      <w:r>
-        <w:rPr>
-          <w:rStyle w:val="NormalTok"/>
-        </w:rPr>
-        <w:t xml:space="preserve">n]),</w:t>
-      </w:r>
-      <w:r>
-        <w:br w:type="textWrapping"/>
-      </w:r>
-      <w:r>
-        <w:rPr>
-          <w:rStyle w:val="NormalTok"/>
-        </w:rPr>
-        <w:t xml:space="preserve">                   </w:t>
-      </w:r>
-      <w:r>
-        <w:rPr>
-          <w:rStyle w:val="DataTypeTok"/>
-        </w:rPr>
-        <w:t xml:space="preserve">by =</w:t>
-      </w:r>
-      <w:r>
-        <w:rPr>
-          <w:rStyle w:val="NormalTok"/>
-        </w:rPr>
-        <w:t xml:space="preserve"> </w:t>
-      </w:r>
-      <w:r>
-        <w:rPr>
-          <w:rStyle w:val="KeywordTok"/>
-        </w:rPr>
-        <w:t xml:space="preserve">c</w:t>
+        <w:t xml:space="preserve">linetype =</w:t>
+      </w:r>
+      <w:r>
+        <w:rPr>
+          <w:rStyle w:val="NormalTok"/>
+        </w:rPr>
+        <w:t xml:space="preserve"> </w:t>
+      </w:r>
+      <w:r>
+        <w:rPr>
+          <w:rStyle w:val="StringTok"/>
+        </w:rPr>
+        <w:t xml:space="preserve">"Scale"</w:t>
+      </w:r>
+      <w:r>
+        <w:rPr>
+          <w:rStyle w:val="NormalTok"/>
+        </w:rPr>
+        <w:t xml:space="preserve">)</w:t>
+      </w:r>
+      <w:r>
+        <w:br w:type="textWrapping"/>
+      </w:r>
+      <w:r>
+        <w:rPr>
+          <w:rStyle w:val="NormalTok"/>
+        </w:rPr>
+        <w:t xml:space="preserve">}</w:t>
+      </w:r>
+      <w:r>
+        <w:br w:type="textWrapping"/>
+      </w:r>
+      <w:r>
+        <w:br w:type="textWrapping"/>
+      </w:r>
+      <w:r>
+        <w:br w:type="textWrapping"/>
+      </w:r>
+      <w:r>
+        <w:rPr>
+          <w:rStyle w:val="KeywordTok"/>
+        </w:rPr>
+        <w:t xml:space="preserve">plot_interventions</w:t>
       </w:r>
       <w:r>
         <w:rPr>
@@ -9657,949 +12469,7 @@
         <w:rPr>
           <w:rStyle w:val="StringTok"/>
         </w:rPr>
-        <w:t xml:space="preserve">"date"</w:t>
-      </w:r>
-      <w:r>
-        <w:rPr>
-          <w:rStyle w:val="NormalTok"/>
-        </w:rPr>
-        <w:t xml:space="preserve">, </w:t>
-      </w:r>
-      <w:r>
-        <w:rPr>
-          <w:rStyle w:val="StringTok"/>
-        </w:rPr>
-        <w:t xml:space="preserve">"country"</w:t>
-      </w:r>
-      <w:r>
-        <w:rPr>
-          <w:rStyle w:val="NormalTok"/>
-        </w:rPr>
-        <w:t xml:space="preserve">)) </w:t>
-      </w:r>
-      <w:r>
-        <w:rPr>
-          <w:rStyle w:val="OperatorTok"/>
-        </w:rPr>
-        <w:t xml:space="preserve">%&gt;%</w:t>
-      </w:r>
-      <w:r>
-        <w:rPr>
-          <w:rStyle w:val="StringTok"/>
-        </w:rPr>
-        <w:t xml:space="preserve"> </w:t>
-      </w:r>
-      <w:r>
-        <w:br w:type="textWrapping"/>
-      </w:r>
-      <w:r>
-        <w:rPr>
-          <w:rStyle w:val="StringTok"/>
-        </w:rPr>
-        <w:t xml:space="preserve">  </w:t>
-      </w:r>
-      <w:r>
-        <w:rPr>
-          <w:rStyle w:val="NormalTok"/>
-        </w:rPr>
-        <w:t xml:space="preserve">dplyr</w:t>
-      </w:r>
-      <w:r>
-        <w:rPr>
-          <w:rStyle w:val="OperatorTok"/>
-        </w:rPr>
-        <w:t xml:space="preserve">::</w:t>
-      </w:r>
-      <w:r>
-        <w:rPr>
-          <w:rStyle w:val="KeywordTok"/>
-        </w:rPr>
-        <w:t xml:space="preserve">group_by</w:t>
-      </w:r>
-      <w:r>
-        <w:rPr>
-          <w:rStyle w:val="NormalTok"/>
-        </w:rPr>
-        <w:t xml:space="preserve">(country, date) </w:t>
-      </w:r>
-      <w:r>
-        <w:rPr>
-          <w:rStyle w:val="OperatorTok"/>
-        </w:rPr>
-        <w:t xml:space="preserve">%&gt;%</w:t>
-      </w:r>
-      <w:r>
-        <w:rPr>
-          <w:rStyle w:val="StringTok"/>
-        </w:rPr>
-        <w:t xml:space="preserve"> </w:t>
-      </w:r>
-      <w:r>
-        <w:br w:type="textWrapping"/>
-      </w:r>
-      <w:r>
-        <w:rPr>
-          <w:rStyle w:val="StringTok"/>
-        </w:rPr>
-        <w:t xml:space="preserve">  </w:t>
-      </w:r>
-      <w:r>
-        <w:rPr>
-          <w:rStyle w:val="NormalTok"/>
-        </w:rPr>
-        <w:t xml:space="preserve">dplyr</w:t>
-      </w:r>
-      <w:r>
-        <w:rPr>
-          <w:rStyle w:val="OperatorTok"/>
-        </w:rPr>
-        <w:t xml:space="preserve">::</w:t>
-      </w:r>
-      <w:r>
-        <w:rPr>
-          <w:rStyle w:val="KeywordTok"/>
-        </w:rPr>
-        <w:t xml:space="preserve">mutate</w:t>
-      </w:r>
-      <w:r>
-        <w:rPr>
-          <w:rStyle w:val="NormalTok"/>
-        </w:rPr>
-        <w:t xml:space="preserve">(</w:t>
-      </w:r>
-      <w:r>
-        <w:rPr>
-          <w:rStyle w:val="DataTypeTok"/>
-        </w:rPr>
-        <w:t xml:space="preserve">cases =</w:t>
-      </w:r>
-      <w:r>
-        <w:rPr>
-          <w:rStyle w:val="NormalTok"/>
-        </w:rPr>
-        <w:t xml:space="preserve"> cases </w:t>
-      </w:r>
-      <w:r>
-        <w:rPr>
-          <w:rStyle w:val="OperatorTok"/>
-        </w:rPr>
-        <w:t xml:space="preserve">/</w:t>
-      </w:r>
-      <w:r>
-        <w:rPr>
-          <w:rStyle w:val="StringTok"/>
-        </w:rPr>
-        <w:t xml:space="preserve"> </w:t>
-      </w:r>
-      <w:r>
-        <w:rPr>
-          <w:rStyle w:val="NormalTok"/>
-        </w:rPr>
-        <w:t xml:space="preserve">dplyr</w:t>
-      </w:r>
-      <w:r>
-        <w:rPr>
-          <w:rStyle w:val="OperatorTok"/>
-        </w:rPr>
-        <w:t xml:space="preserve">::</w:t>
-      </w:r>
-      <w:r>
-        <w:rPr>
-          <w:rStyle w:val="KeywordTok"/>
-        </w:rPr>
-        <w:t xml:space="preserve">n</w:t>
-      </w:r>
-      <w:r>
-        <w:rPr>
-          <w:rStyle w:val="NormalTok"/>
-        </w:rPr>
-        <w:t xml:space="preserve">())</w:t>
-      </w:r>
-      <w:r>
-        <w:br w:type="textWrapping"/>
-      </w:r>
-      <w:r>
-        <w:rPr>
-          <w:rStyle w:val="NormalTok"/>
-        </w:rPr>
-        <w:t xml:space="preserve">  </w:t>
-      </w:r>
-      <w:r>
-        <w:br w:type="textWrapping"/>
-      </w:r>
-      <w:r>
-        <w:rPr>
-          <w:rStyle w:val="NormalTok"/>
-        </w:rPr>
-        <w:t xml:space="preserve">  plot_df </w:t>
-      </w:r>
-      <w:r>
-        <w:rPr>
-          <w:rStyle w:val="OperatorTok"/>
-        </w:rPr>
-        <w:t xml:space="preserve">%&gt;%</w:t>
-      </w:r>
-      <w:r>
-        <w:rPr>
-          <w:rStyle w:val="StringTok"/>
-        </w:rPr>
-        <w:t xml:space="preserve"> </w:t>
-      </w:r>
-      <w:r>
-        <w:br w:type="textWrapping"/>
-      </w:r>
-      <w:r>
-        <w:rPr>
-          <w:rStyle w:val="StringTok"/>
-        </w:rPr>
-        <w:t xml:space="preserve">  </w:t>
-      </w:r>
-      <w:r>
-        <w:rPr>
-          <w:rStyle w:val="NormalTok"/>
-        </w:rPr>
-        <w:t xml:space="preserve">ggplot2</w:t>
-      </w:r>
-      <w:r>
-        <w:rPr>
-          <w:rStyle w:val="OperatorTok"/>
-        </w:rPr>
-        <w:t xml:space="preserve">::</w:t>
-      </w:r>
-      <w:r>
-        <w:rPr>
-          <w:rStyle w:val="KeywordTok"/>
-        </w:rPr>
-        <w:t xml:space="preserve">ggplot</w:t>
-      </w:r>
-      <w:r>
-        <w:rPr>
-          <w:rStyle w:val="NormalTok"/>
-        </w:rPr>
-        <w:t xml:space="preserve">(ggplot2</w:t>
-      </w:r>
-      <w:r>
-        <w:rPr>
-          <w:rStyle w:val="OperatorTok"/>
-        </w:rPr>
-        <w:t xml:space="preserve">::</w:t>
-      </w:r>
-      <w:r>
-        <w:rPr>
-          <w:rStyle w:val="KeywordTok"/>
-        </w:rPr>
-        <w:t xml:space="preserve">aes</w:t>
-      </w:r>
-      <w:r>
-        <w:rPr>
-          <w:rStyle w:val="NormalTok"/>
-        </w:rPr>
-        <w:t xml:space="preserve">(</w:t>
-      </w:r>
-      <w:r>
-        <w:rPr>
-          <w:rStyle w:val="DataTypeTok"/>
-        </w:rPr>
-        <w:t xml:space="preserve">x =</w:t>
-      </w:r>
-      <w:r>
-        <w:rPr>
-          <w:rStyle w:val="NormalTok"/>
-        </w:rPr>
-        <w:t xml:space="preserve"> date, </w:t>
-      </w:r>
-      <w:r>
-        <w:rPr>
-          <w:rStyle w:val="DataTypeTok"/>
-        </w:rPr>
-        <w:t xml:space="preserve">y =</w:t>
-      </w:r>
-      <w:r>
-        <w:rPr>
-          <w:rStyle w:val="NormalTok"/>
-        </w:rPr>
-        <w:t xml:space="preserve"> cases, </w:t>
-      </w:r>
-      <w:r>
-        <w:rPr>
-          <w:rStyle w:val="DataTypeTok"/>
-        </w:rPr>
-        <w:t xml:space="preserve">col=</w:t>
-      </w:r>
-      <w:r>
-        <w:rPr>
-          <w:rStyle w:val="NormalTok"/>
-        </w:rPr>
-        <w:t xml:space="preserve"> intervention)) </w:t>
-      </w:r>
-      <w:r>
-        <w:rPr>
-          <w:rStyle w:val="OperatorTok"/>
-        </w:rPr>
-        <w:t xml:space="preserve">+</w:t>
-      </w:r>
-      <w:r>
-        <w:br w:type="textWrapping"/>
-      </w:r>
-      <w:r>
-        <w:rPr>
-          <w:rStyle w:val="StringTok"/>
-        </w:rPr>
-        <w:t xml:space="preserve">  </w:t>
-      </w:r>
-      <w:r>
-        <w:rPr>
-          <w:rStyle w:val="NormalTok"/>
-        </w:rPr>
-        <w:t xml:space="preserve">ggplot2</w:t>
-      </w:r>
-      <w:r>
-        <w:rPr>
-          <w:rStyle w:val="OperatorTok"/>
-        </w:rPr>
-        <w:t xml:space="preserve">::</w:t>
-      </w:r>
-      <w:r>
-        <w:rPr>
-          <w:rStyle w:val="KeywordTok"/>
-        </w:rPr>
-        <w:t xml:space="preserve">geom_vline</w:t>
-      </w:r>
-      <w:r>
-        <w:rPr>
-          <w:rStyle w:val="NormalTok"/>
-        </w:rPr>
-        <w:t xml:space="preserve">(</w:t>
-      </w:r>
-      <w:r>
-        <w:rPr>
-          <w:rStyle w:val="DataTypeTok"/>
-        </w:rPr>
-        <w:t xml:space="preserve">data =</w:t>
-      </w:r>
-      <w:r>
-        <w:rPr>
-          <w:rStyle w:val="NormalTok"/>
-        </w:rPr>
-        <w:t xml:space="preserve"> tidyr</w:t>
-      </w:r>
-      <w:r>
-        <w:rPr>
-          <w:rStyle w:val="OperatorTok"/>
-        </w:rPr>
-        <w:t xml:space="preserve">::</w:t>
-      </w:r>
-      <w:r>
-        <w:rPr>
-          <w:rStyle w:val="KeywordTok"/>
-        </w:rPr>
-        <w:t xml:space="preserve">drop_na</w:t>
-      </w:r>
-      <w:r>
-        <w:rPr>
-          <w:rStyle w:val="NormalTok"/>
-        </w:rPr>
-        <w:t xml:space="preserve">(plot_df, intervention),</w:t>
-      </w:r>
-      <w:r>
-        <w:br w:type="textWrapping"/>
-      </w:r>
-      <w:r>
-        <w:rPr>
-          <w:rStyle w:val="NormalTok"/>
-        </w:rPr>
-        <w:t xml:space="preserve">                      </w:t>
-      </w:r>
-      <w:r>
-        <w:rPr>
-          <w:rStyle w:val="KeywordTok"/>
-        </w:rPr>
-        <w:t xml:space="preserve">aes</w:t>
-      </w:r>
-      <w:r>
-        <w:rPr>
-          <w:rStyle w:val="NormalTok"/>
-        </w:rPr>
-        <w:t xml:space="preserve">(</w:t>
-      </w:r>
-      <w:r>
-        <w:rPr>
-          <w:rStyle w:val="DataTypeTok"/>
-        </w:rPr>
-        <w:t xml:space="preserve">xintercept =</w:t>
-      </w:r>
-      <w:r>
-        <w:rPr>
-          <w:rStyle w:val="NormalTok"/>
-        </w:rPr>
-        <w:t xml:space="preserve"> date, </w:t>
-      </w:r>
-      <w:r>
-        <w:rPr>
-          <w:rStyle w:val="DataTypeTok"/>
-        </w:rPr>
-        <w:t xml:space="preserve">col =</w:t>
-      </w:r>
-      <w:r>
-        <w:rPr>
-          <w:rStyle w:val="NormalTok"/>
-        </w:rPr>
-        <w:t xml:space="preserve"> intervention), </w:t>
-      </w:r>
-      <w:r>
-        <w:rPr>
-          <w:rStyle w:val="DataTypeTok"/>
-        </w:rPr>
-        <w:t xml:space="preserve">size =</w:t>
-      </w:r>
-      <w:r>
-        <w:rPr>
-          <w:rStyle w:val="NormalTok"/>
-        </w:rPr>
-        <w:t xml:space="preserve"> </w:t>
-      </w:r>
-      <w:r>
-        <w:rPr>
-          <w:rStyle w:val="FloatTok"/>
-        </w:rPr>
-        <w:t xml:space="preserve">1.2</w:t>
-      </w:r>
-      <w:r>
-        <w:rPr>
-          <w:rStyle w:val="NormalTok"/>
-        </w:rPr>
-        <w:t xml:space="preserve">) </w:t>
-      </w:r>
-      <w:r>
-        <w:rPr>
-          <w:rStyle w:val="OperatorTok"/>
-        </w:rPr>
-        <w:t xml:space="preserve">+</w:t>
-      </w:r>
-      <w:r>
-        <w:br w:type="textWrapping"/>
-      </w:r>
-      <w:r>
-        <w:rPr>
-          <w:rStyle w:val="StringTok"/>
-        </w:rPr>
-        <w:t xml:space="preserve">  </w:t>
-      </w:r>
-      <w:r>
-        <w:rPr>
-          <w:rStyle w:val="NormalTok"/>
-        </w:rPr>
-        <w:t xml:space="preserve">ggplot2</w:t>
-      </w:r>
-      <w:r>
-        <w:rPr>
-          <w:rStyle w:val="OperatorTok"/>
-        </w:rPr>
-        <w:t xml:space="preserve">::</w:t>
-      </w:r>
-      <w:r>
-        <w:rPr>
-          <w:rStyle w:val="KeywordTok"/>
-        </w:rPr>
-        <w:t xml:space="preserve">geom_col</w:t>
-      </w:r>
-      <w:r>
-        <w:rPr>
-          <w:rStyle w:val="NormalTok"/>
-        </w:rPr>
-        <w:t xml:space="preserve">(</w:t>
-      </w:r>
-      <w:r>
-        <w:rPr>
-          <w:rStyle w:val="DataTypeTok"/>
-        </w:rPr>
-        <w:t xml:space="preserve">col =</w:t>
-      </w:r>
-      <w:r>
-        <w:rPr>
-          <w:rStyle w:val="NormalTok"/>
-        </w:rPr>
-        <w:t xml:space="preserve"> </w:t>
-      </w:r>
-      <w:r>
-        <w:rPr>
-          <w:rStyle w:val="OtherTok"/>
-        </w:rPr>
-        <w:t xml:space="preserve">NA</w:t>
-      </w:r>
-      <w:r>
-        <w:rPr>
-          <w:rStyle w:val="NormalTok"/>
-        </w:rPr>
-        <w:t xml:space="preserve">, </w:t>
-      </w:r>
-      <w:r>
-        <w:rPr>
-          <w:rStyle w:val="DataTypeTok"/>
-        </w:rPr>
-        <w:t xml:space="preserve">alpha =</w:t>
-      </w:r>
-      <w:r>
-        <w:rPr>
-          <w:rStyle w:val="NormalTok"/>
-        </w:rPr>
-        <w:t xml:space="preserve"> </w:t>
-      </w:r>
-      <w:r>
-        <w:rPr>
-          <w:rStyle w:val="FloatTok"/>
-        </w:rPr>
-        <w:t xml:space="preserve">0.6</w:t>
-      </w:r>
-      <w:r>
-        <w:rPr>
-          <w:rStyle w:val="NormalTok"/>
-        </w:rPr>
-        <w:t xml:space="preserve">) </w:t>
-      </w:r>
-      <w:r>
-        <w:rPr>
-          <w:rStyle w:val="OperatorTok"/>
-        </w:rPr>
-        <w:t xml:space="preserve">+</w:t>
-      </w:r>
-      <w:r>
-        <w:br w:type="textWrapping"/>
-      </w:r>
-      <w:r>
-        <w:rPr>
-          <w:rStyle w:val="StringTok"/>
-        </w:rPr>
-        <w:t xml:space="preserve">  </w:t>
-      </w:r>
-      <w:r>
-        <w:rPr>
-          <w:rStyle w:val="NormalTok"/>
-        </w:rPr>
-        <w:t xml:space="preserve">ggplot2</w:t>
-      </w:r>
-      <w:r>
-        <w:rPr>
-          <w:rStyle w:val="OperatorTok"/>
-        </w:rPr>
-        <w:t xml:space="preserve">::</w:t>
-      </w:r>
-      <w:r>
-        <w:rPr>
-          <w:rStyle w:val="KeywordTok"/>
-        </w:rPr>
-        <w:t xml:space="preserve">scale_fill_discrete</w:t>
-      </w:r>
-      <w:r>
-        <w:rPr>
-          <w:rStyle w:val="NormalTok"/>
-        </w:rPr>
-        <w:t xml:space="preserve">(</w:t>
-      </w:r>
-      <w:r>
-        <w:rPr>
-          <w:rStyle w:val="DataTypeTok"/>
-        </w:rPr>
-        <w:t xml:space="preserve">na.value =</w:t>
-      </w:r>
-      <w:r>
-        <w:rPr>
-          <w:rStyle w:val="NormalTok"/>
-        </w:rPr>
-        <w:t xml:space="preserve"> </w:t>
-      </w:r>
-      <w:r>
-        <w:rPr>
-          <w:rStyle w:val="StringTok"/>
-        </w:rPr>
-        <w:t xml:space="preserve">"grey"</w:t>
-      </w:r>
-      <w:r>
-        <w:rPr>
-          <w:rStyle w:val="NormalTok"/>
-        </w:rPr>
-        <w:t xml:space="preserve">) </w:t>
-      </w:r>
-      <w:r>
-        <w:rPr>
-          <w:rStyle w:val="OperatorTok"/>
-        </w:rPr>
-        <w:t xml:space="preserve">+</w:t>
-      </w:r>
-      <w:r>
-        <w:br w:type="textWrapping"/>
-      </w:r>
-      <w:r>
-        <w:rPr>
-          <w:rStyle w:val="StringTok"/>
-        </w:rPr>
-        <w:t xml:space="preserve">  </w:t>
-      </w:r>
-      <w:r>
-        <w:rPr>
-          <w:rStyle w:val="NormalTok"/>
-        </w:rPr>
-        <w:t xml:space="preserve">ggplot2</w:t>
-      </w:r>
-      <w:r>
-        <w:rPr>
-          <w:rStyle w:val="OperatorTok"/>
-        </w:rPr>
-        <w:t xml:space="preserve">::</w:t>
-      </w:r>
-      <w:r>
-        <w:rPr>
-          <w:rStyle w:val="KeywordTok"/>
-        </w:rPr>
-        <w:t xml:space="preserve">facet_wrap</w:t>
-      </w:r>
-      <w:r>
-        <w:rPr>
-          <w:rStyle w:val="NormalTok"/>
-        </w:rPr>
-        <w:t xml:space="preserve">(</w:t>
-      </w:r>
-      <w:r>
-        <w:rPr>
-          <w:rStyle w:val="OperatorTok"/>
-        </w:rPr>
-        <w:t xml:space="preserve">~</w:t>
-      </w:r>
-      <w:r>
-        <w:rPr>
-          <w:rStyle w:val="StringTok"/>
-        </w:rPr>
-        <w:t xml:space="preserve"> </w:t>
-      </w:r>
-      <w:r>
-        <w:rPr>
-          <w:rStyle w:val="NormalTok"/>
-        </w:rPr>
-        <w:t xml:space="preserve">country, </w:t>
-      </w:r>
-      <w:r>
-        <w:rPr>
-          <w:rStyle w:val="DataTypeTok"/>
-        </w:rPr>
-        <w:t xml:space="preserve">scales =</w:t>
-      </w:r>
-      <w:r>
-        <w:rPr>
-          <w:rStyle w:val="NormalTok"/>
-        </w:rPr>
-        <w:t xml:space="preserve"> scales, </w:t>
-      </w:r>
-      <w:r>
-        <w:rPr>
-          <w:rStyle w:val="DataTypeTok"/>
-        </w:rPr>
-        <w:t xml:space="preserve">ncol =</w:t>
-      </w:r>
-      <w:r>
-        <w:rPr>
-          <w:rStyle w:val="NormalTok"/>
-        </w:rPr>
-        <w:t xml:space="preserve"> </w:t>
-      </w:r>
-      <w:r>
-        <w:rPr>
-          <w:rStyle w:val="DecValTok"/>
-        </w:rPr>
-        <w:t xml:space="preserve">1</w:t>
-      </w:r>
-      <w:r>
-        <w:rPr>
-          <w:rStyle w:val="NormalTok"/>
-        </w:rPr>
-        <w:t xml:space="preserve">) </w:t>
-      </w:r>
-      <w:r>
-        <w:rPr>
-          <w:rStyle w:val="OperatorTok"/>
-        </w:rPr>
-        <w:t xml:space="preserve">+</w:t>
-      </w:r>
-      <w:r>
-        <w:br w:type="textWrapping"/>
-      </w:r>
-      <w:r>
-        <w:rPr>
-          <w:rStyle w:val="StringTok"/>
-        </w:rPr>
-        <w:t xml:space="preserve">  </w:t>
-      </w:r>
-      <w:r>
-        <w:rPr>
-          <w:rStyle w:val="NormalTok"/>
-        </w:rPr>
-        <w:t xml:space="preserve">cowplot</w:t>
-      </w:r>
-      <w:r>
-        <w:rPr>
-          <w:rStyle w:val="OperatorTok"/>
-        </w:rPr>
-        <w:t xml:space="preserve">::</w:t>
-      </w:r>
-      <w:r>
-        <w:rPr>
-          <w:rStyle w:val="KeywordTok"/>
-        </w:rPr>
-        <w:t xml:space="preserve">theme_cowplot</w:t>
-      </w:r>
-      <w:r>
-        <w:rPr>
-          <w:rStyle w:val="NormalTok"/>
-        </w:rPr>
-        <w:t xml:space="preserve">() </w:t>
-      </w:r>
-      <w:r>
-        <w:rPr>
-          <w:rStyle w:val="OperatorTok"/>
-        </w:rPr>
-        <w:t xml:space="preserve">+</w:t>
-      </w:r>
-      <w:r>
-        <w:br w:type="textWrapping"/>
-      </w:r>
-      <w:r>
-        <w:rPr>
-          <w:rStyle w:val="StringTok"/>
-        </w:rPr>
-        <w:t xml:space="preserve">  </w:t>
-      </w:r>
-      <w:r>
-        <w:rPr>
-          <w:rStyle w:val="KeywordTok"/>
-        </w:rPr>
-        <w:t xml:space="preserve">labs</w:t>
-      </w:r>
-      <w:r>
-        <w:rPr>
-          <w:rStyle w:val="NormalTok"/>
-        </w:rPr>
-        <w:t xml:space="preserve">(</w:t>
-      </w:r>
-      <w:r>
-        <w:rPr>
-          <w:rStyle w:val="DataTypeTok"/>
-        </w:rPr>
-        <w:t xml:space="preserve">x =</w:t>
-      </w:r>
-      <w:r>
-        <w:rPr>
-          <w:rStyle w:val="NormalTok"/>
-        </w:rPr>
-        <w:t xml:space="preserve"> </w:t>
-      </w:r>
-      <w:r>
-        <w:rPr>
-          <w:rStyle w:val="StringTok"/>
-        </w:rPr>
-        <w:t xml:space="preserve">"Date"</w:t>
-      </w:r>
-      <w:r>
-        <w:rPr>
-          <w:rStyle w:val="NormalTok"/>
-        </w:rPr>
-        <w:t xml:space="preserve">, </w:t>
-      </w:r>
-      <w:r>
-        <w:rPr>
-          <w:rStyle w:val="DataTypeTok"/>
-        </w:rPr>
-        <w:t xml:space="preserve">y =</w:t>
-      </w:r>
-      <w:r>
-        <w:rPr>
-          <w:rStyle w:val="NormalTok"/>
-        </w:rPr>
-        <w:t xml:space="preserve"> </w:t>
-      </w:r>
-      <w:r>
-        <w:rPr>
-          <w:rStyle w:val="StringTok"/>
-        </w:rPr>
-        <w:t xml:space="preserve">"Cases"</w:t>
-      </w:r>
-      <w:r>
-        <w:rPr>
-          <w:rStyle w:val="NormalTok"/>
-        </w:rPr>
-        <w:t xml:space="preserve">) </w:t>
-      </w:r>
-      <w:r>
-        <w:rPr>
-          <w:rStyle w:val="OperatorTok"/>
-        </w:rPr>
-        <w:t xml:space="preserve">+</w:t>
-      </w:r>
-      <w:r>
-        <w:br w:type="textWrapping"/>
-      </w:r>
-      <w:r>
-        <w:rPr>
-          <w:rStyle w:val="StringTok"/>
-        </w:rPr>
-        <w:t xml:space="preserve">  </w:t>
-      </w:r>
-      <w:r>
-        <w:rPr>
-          <w:rStyle w:val="KeywordTok"/>
-        </w:rPr>
-        <w:t xml:space="preserve">theme</w:t>
-      </w:r>
-      <w:r>
-        <w:rPr>
-          <w:rStyle w:val="NormalTok"/>
-        </w:rPr>
-        <w:t xml:space="preserve">(</w:t>
-      </w:r>
-      <w:r>
-        <w:rPr>
-          <w:rStyle w:val="DataTypeTok"/>
-        </w:rPr>
-        <w:t xml:space="preserve">legend.position =</w:t>
-      </w:r>
-      <w:r>
-        <w:rPr>
-          <w:rStyle w:val="NormalTok"/>
-        </w:rPr>
-        <w:t xml:space="preserve"> </w:t>
-      </w:r>
-      <w:r>
-        <w:rPr>
-          <w:rStyle w:val="StringTok"/>
-        </w:rPr>
-        <w:t xml:space="preserve">"bottom"</w:t>
-      </w:r>
-      <w:r>
-        <w:rPr>
-          <w:rStyle w:val="NormalTok"/>
-        </w:rPr>
-        <w:t xml:space="preserve">) </w:t>
-      </w:r>
-      <w:r>
-        <w:rPr>
-          <w:rStyle w:val="OperatorTok"/>
-        </w:rPr>
-        <w:t xml:space="preserve">+</w:t>
-      </w:r>
-      <w:r>
-        <w:br w:type="textWrapping"/>
-      </w:r>
-      <w:r>
-        <w:rPr>
-          <w:rStyle w:val="StringTok"/>
-        </w:rPr>
-        <w:t xml:space="preserve">  </w:t>
-      </w:r>
-      <w:r>
-        <w:rPr>
-          <w:rStyle w:val="KeywordTok"/>
-        </w:rPr>
-        <w:t xml:space="preserve">labs</w:t>
-      </w:r>
-      <w:r>
-        <w:rPr>
-          <w:rStyle w:val="NormalTok"/>
-        </w:rPr>
-        <w:t xml:space="preserve">(</w:t>
-      </w:r>
-      <w:r>
-        <w:rPr>
-          <w:rStyle w:val="DataTypeTok"/>
-        </w:rPr>
-        <w:t xml:space="preserve">col =</w:t>
-      </w:r>
-      <w:r>
-        <w:rPr>
-          <w:rStyle w:val="NormalTok"/>
-        </w:rPr>
-        <w:t xml:space="preserve"> </w:t>
-      </w:r>
-      <w:r>
-        <w:rPr>
-          <w:rStyle w:val="StringTok"/>
-        </w:rPr>
-        <w:t xml:space="preserve">"Intervention"</w:t>
-      </w:r>
-      <w:r>
-        <w:rPr>
-          <w:rStyle w:val="NormalTok"/>
-        </w:rPr>
-        <w:t xml:space="preserve">, </w:t>
-      </w:r>
-      <w:r>
-        <w:rPr>
-          <w:rStyle w:val="DataTypeTok"/>
-        </w:rPr>
-        <w:t xml:space="preserve">fill =</w:t>
-      </w:r>
-      <w:r>
-        <w:rPr>
-          <w:rStyle w:val="NormalTok"/>
-        </w:rPr>
-        <w:t xml:space="preserve"> </w:t>
-      </w:r>
-      <w:r>
-        <w:rPr>
-          <w:rStyle w:val="OtherTok"/>
-        </w:rPr>
-        <w:t xml:space="preserve">NULL</w:t>
-      </w:r>
-      <w:r>
-        <w:rPr>
-          <w:rStyle w:val="NormalTok"/>
-        </w:rPr>
-        <w:t xml:space="preserve">)</w:t>
-      </w:r>
-      <w:r>
-        <w:br w:type="textWrapping"/>
-      </w:r>
-      <w:r>
-        <w:rPr>
-          <w:rStyle w:val="NormalTok"/>
-        </w:rPr>
-        <w:t xml:space="preserve">}</w:t>
-      </w:r>
-      <w:r>
-        <w:br w:type="textWrapping"/>
-      </w:r>
-      <w:r>
-        <w:br w:type="textWrapping"/>
-      </w:r>
-      <w:r>
-        <w:br w:type="textWrapping"/>
-      </w:r>
-      <w:r>
-        <w:rPr>
-          <w:rStyle w:val="KeywordTok"/>
-        </w:rPr>
-        <w:t xml:space="preserve">plot_interventions</w:t>
-      </w:r>
-      <w:r>
-        <w:rPr>
-          <w:rStyle w:val="NormalTok"/>
-        </w:rPr>
-        <w:t xml:space="preserve">(social_interventions</w:t>
-      </w:r>
-      <w:r>
-        <w:rPr>
-          <w:rStyle w:val="OperatorTok"/>
-        </w:rPr>
-        <w:t xml:space="preserve">$</w:t>
-      </w:r>
-      <w:r>
-        <w:rPr>
-          <w:rStyle w:val="NormalTok"/>
-        </w:rPr>
-        <w:t xml:space="preserve">Intervention, </w:t>
-      </w:r>
-      <w:r>
-        <w:rPr>
-          <w:rStyle w:val="DecValTok"/>
-        </w:rPr>
-        <w:t xml:space="preserve">12</w:t>
+        <w:t xml:space="preserve">"yes"</w:t>
       </w:r>
       <w:r>
         <w:rPr>
@@ -10704,25 +12574,13 @@
         <w:rPr>
           <w:rStyle w:val="NormalTok"/>
         </w:rPr>
-        <w:t xml:space="preserve">(social_interventions</w:t>
-      </w:r>
-      <w:r>
-        <w:rPr>
-          <w:rStyle w:val="OperatorTok"/>
-        </w:rPr>
-        <w:t xml:space="preserve">$</w:t>
-      </w:r>
-      <w:r>
-        <w:rPr>
-          <w:rStyle w:val="NormalTok"/>
-        </w:rPr>
-        <w:t xml:space="preserve">Intervention, </w:t>
-      </w:r>
-      <w:r>
-        <w:rPr>
-          <w:rStyle w:val="DecValTok"/>
-        </w:rPr>
-        <w:t xml:space="preserve">12</w:t>
+        <w:t xml:space="preserve">(</w:t>
+      </w:r>
+      <w:r>
+        <w:rPr>
+          <w:rStyle w:val="StringTok"/>
+        </w:rPr>
+        <w:t xml:space="preserve">"yes"</w:t>
       </w:r>
       <w:r>
         <w:rPr>
@@ -10817,7 +12675,7 @@
       <w:pPr>
         <w:pStyle w:val="Compact"/>
         <w:numPr>
-          <w:numId w:val="1011"/>
+          <w:numId w:val="1015"/>
           <w:ilvl w:val="0"/>
         </w:numPr>
       </w:pPr>
@@ -10839,25 +12697,13 @@
         <w:rPr>
           <w:rStyle w:val="NormalTok"/>
         </w:rPr>
-        <w:t xml:space="preserve">(non_social_interventions</w:t>
-      </w:r>
-      <w:r>
-        <w:rPr>
-          <w:rStyle w:val="OperatorTok"/>
-        </w:rPr>
-        <w:t xml:space="preserve">$</w:t>
-      </w:r>
-      <w:r>
-        <w:rPr>
-          <w:rStyle w:val="NormalTok"/>
-        </w:rPr>
-        <w:t xml:space="preserve">Intervention, </w:t>
-      </w:r>
-      <w:r>
-        <w:rPr>
-          <w:rStyle w:val="DecValTok"/>
-        </w:rPr>
-        <w:t xml:space="preserve">17</w:t>
+        <w:t xml:space="preserve">(</w:t>
+      </w:r>
+      <w:r>
+        <w:rPr>
+          <w:rStyle w:val="StringTok"/>
+        </w:rPr>
+        <w:t xml:space="preserve">"no"</w:t>
       </w:r>
       <w:r>
         <w:rPr>
@@ -10962,25 +12808,13 @@
         <w:rPr>
           <w:rStyle w:val="NormalTok"/>
         </w:rPr>
-        <w:t xml:space="preserve">(non_social_interventions</w:t>
-      </w:r>
-      <w:r>
-        <w:rPr>
-          <w:rStyle w:val="OperatorTok"/>
-        </w:rPr>
-        <w:t xml:space="preserve">$</w:t>
-      </w:r>
-      <w:r>
-        <w:rPr>
-          <w:rStyle w:val="NormalTok"/>
-        </w:rPr>
-        <w:t xml:space="preserve">Intervention, </w:t>
-      </w:r>
-      <w:r>
-        <w:rPr>
-          <w:rStyle w:val="DecValTok"/>
-        </w:rPr>
-        <w:t xml:space="preserve">17</w:t>
+        <w:t xml:space="preserve">(</w:t>
+      </w:r>
+      <w:r>
+        <w:rPr>
+          <w:rStyle w:val="StringTok"/>
+        </w:rPr>
+        <w:t xml:space="preserve">"no"</w:t>
       </w:r>
       <w:r>
         <w:rPr>
@@ -11447,6 +13281,18 @@
     <w:abstractNumId w:val="991"/>
   </w:num>
   <w:num w:numId="1011">
+    <w:abstractNumId w:val="991"/>
+  </w:num>
+  <w:num w:numId="1012">
+    <w:abstractNumId w:val="991"/>
+  </w:num>
+  <w:num w:numId="1013">
+    <w:abstractNumId w:val="991"/>
+  </w:num>
+  <w:num w:numId="1014">
+    <w:abstractNumId w:val="991"/>
+  </w:num>
+  <w:num w:numId="1015">
     <w:abstractNumId w:val="991"/>
   </w:num>
 </w:numbering>
